--- a/Documentation.docx
+++ b/Documentation.docx
@@ -573,7 +573,23 @@
           <w:sz w:val="24"/>
           <w:szCs w:val="24"/>
         </w:rPr>
-        <w:t>; the key is represented by a nonterminal, and for each key, the value is represented by a list of lists, so that a nonterminal can be represented in multiple ways by one or more symbols.</w:t>
+        <w:t>; the key is represented by a nonterminal, and for each key, the value is represented by a list of lists</w:t>
+      </w:r>
+      <w:r>
+        <w:rPr>
+          <w:rFonts w:ascii="Times New Roman" w:hAnsi="Times New Roman" w:cs="Times New Roman"/>
+          <w:sz w:val="24"/>
+          <w:szCs w:val="24"/>
+        </w:rPr>
+        <w:t xml:space="preserve"> of strings</w:t>
+      </w:r>
+      <w:r>
+        <w:rPr>
+          <w:rFonts w:ascii="Times New Roman" w:hAnsi="Times New Roman" w:cs="Times New Roman"/>
+          <w:sz w:val="24"/>
+          <w:szCs w:val="24"/>
+        </w:rPr>
+        <w:t>, so that a nonterminal can be represented in multiple ways by one or more symbols.</w:t>
       </w:r>
     </w:p>
     <w:p>
@@ -1707,24 +1723,3444 @@
           <w:szCs w:val="24"/>
         </w:rPr>
       </w:pPr>
-    </w:p>
-    <w:p>
-      <w:pPr>
-        <w:rPr>
-          <w:rFonts w:ascii="Times New Roman" w:hAnsi="Times New Roman" w:cs="Times New Roman"/>
-          <w:sz w:val="24"/>
-          <w:szCs w:val="24"/>
-        </w:rPr>
-      </w:pPr>
-    </w:p>
-    <w:p>
-      <w:pPr>
-        <w:rPr>
-          <w:rFonts w:ascii="Times New Roman" w:hAnsi="Times New Roman" w:cs="Times New Roman"/>
-          <w:sz w:val="24"/>
-          <w:szCs w:val="24"/>
-        </w:rPr>
-      </w:pPr>
+      <w:proofErr w:type="spellStart"/>
+      <w:proofErr w:type="gramStart"/>
+      <w:r>
+        <w:rPr>
+          <w:rFonts w:ascii="Times New Roman" w:hAnsi="Times New Roman" w:cs="Times New Roman"/>
+          <w:i/>
+          <w:iCs/>
+          <w:sz w:val="24"/>
+          <w:szCs w:val="24"/>
+        </w:rPr>
+        <w:t>getNextProduction</w:t>
+      </w:r>
+      <w:proofErr w:type="spellEnd"/>
+      <w:r>
+        <w:rPr>
+          <w:rFonts w:ascii="Times New Roman" w:hAnsi="Times New Roman" w:cs="Times New Roman"/>
+          <w:i/>
+          <w:iCs/>
+          <w:sz w:val="24"/>
+          <w:szCs w:val="24"/>
+        </w:rPr>
+        <w:t>(</w:t>
+      </w:r>
+      <w:proofErr w:type="gramEnd"/>
+      <w:r>
+        <w:rPr>
+          <w:rFonts w:ascii="Times New Roman" w:hAnsi="Times New Roman" w:cs="Times New Roman"/>
+          <w:i/>
+          <w:iCs/>
+          <w:sz w:val="24"/>
+          <w:szCs w:val="24"/>
+        </w:rPr>
+        <w:t xml:space="preserve">String production, String </w:t>
+      </w:r>
+      <w:proofErr w:type="spellStart"/>
+      <w:r>
+        <w:rPr>
+          <w:rFonts w:ascii="Times New Roman" w:hAnsi="Times New Roman" w:cs="Times New Roman"/>
+          <w:i/>
+          <w:iCs/>
+          <w:sz w:val="24"/>
+          <w:szCs w:val="24"/>
+        </w:rPr>
+        <w:t>nonTerminal</w:t>
+      </w:r>
+      <w:proofErr w:type="spellEnd"/>
+      <w:r>
+        <w:rPr>
+          <w:rFonts w:ascii="Times New Roman" w:hAnsi="Times New Roman" w:cs="Times New Roman"/>
+          <w:i/>
+          <w:iCs/>
+          <w:sz w:val="24"/>
+          <w:szCs w:val="24"/>
+        </w:rPr>
+        <w:t xml:space="preserve">): </w:t>
+      </w:r>
+      <w:r>
+        <w:rPr>
+          <w:rFonts w:ascii="Times New Roman" w:hAnsi="Times New Roman" w:cs="Times New Roman"/>
+          <w:sz w:val="24"/>
+          <w:szCs w:val="24"/>
+        </w:rPr>
+        <w:t xml:space="preserve">Method used to retrieve the production which follows the given </w:t>
+      </w:r>
+      <w:r>
+        <w:rPr>
+          <w:rFonts w:ascii="Times New Roman" w:hAnsi="Times New Roman" w:cs="Times New Roman"/>
+          <w:i/>
+          <w:iCs/>
+          <w:sz w:val="24"/>
+          <w:szCs w:val="24"/>
+        </w:rPr>
+        <w:t>production</w:t>
+      </w:r>
+      <w:r>
+        <w:rPr>
+          <w:rFonts w:ascii="Times New Roman" w:hAnsi="Times New Roman" w:cs="Times New Roman"/>
+          <w:sz w:val="24"/>
+          <w:szCs w:val="24"/>
+        </w:rPr>
+        <w:t xml:space="preserve"> for the given </w:t>
+      </w:r>
+      <w:r>
+        <w:rPr>
+          <w:rFonts w:ascii="Times New Roman" w:hAnsi="Times New Roman" w:cs="Times New Roman"/>
+          <w:sz w:val="24"/>
+          <w:szCs w:val="24"/>
+        </w:rPr>
+        <w:t>nonterminal</w:t>
+      </w:r>
+      <w:r>
+        <w:rPr>
+          <w:rFonts w:ascii="Times New Roman" w:hAnsi="Times New Roman" w:cs="Times New Roman"/>
+          <w:i/>
+          <w:iCs/>
+          <w:sz w:val="24"/>
+          <w:szCs w:val="24"/>
+        </w:rPr>
+        <w:t>.</w:t>
+      </w:r>
+      <w:r>
+        <w:rPr>
+          <w:rFonts w:ascii="Times New Roman" w:hAnsi="Times New Roman" w:cs="Times New Roman"/>
+          <w:sz w:val="24"/>
+          <w:szCs w:val="24"/>
+        </w:rPr>
+        <w:t xml:space="preserve"> It gets all the productions for the given nonterminal and iterates through the list of productions until it finds the matching one. If it is not the last from the list, it </w:t>
+      </w:r>
+      <w:proofErr w:type="gramStart"/>
+      <w:r>
+        <w:rPr>
+          <w:rFonts w:ascii="Times New Roman" w:hAnsi="Times New Roman" w:cs="Times New Roman"/>
+          <w:sz w:val="24"/>
+          <w:szCs w:val="24"/>
+        </w:rPr>
+        <w:t>returns</w:t>
+      </w:r>
+      <w:proofErr w:type="gramEnd"/>
+      <w:r>
+        <w:rPr>
+          <w:rFonts w:ascii="Times New Roman" w:hAnsi="Times New Roman" w:cs="Times New Roman"/>
+          <w:sz w:val="24"/>
+          <w:szCs w:val="24"/>
+        </w:rPr>
+        <w:t xml:space="preserve"> the next production. If it is the last one, it returns null.</w:t>
+      </w:r>
+    </w:p>
+    <w:p>
+      <w:pPr>
+        <w:rPr>
+          <w:rFonts w:ascii="Times New Roman" w:hAnsi="Times New Roman" w:cs="Times New Roman"/>
+          <w:sz w:val="24"/>
+          <w:szCs w:val="24"/>
+        </w:rPr>
+      </w:pPr>
+      <w:r>
+        <w:rPr>
+          <w:rFonts w:ascii="Times New Roman" w:hAnsi="Times New Roman" w:cs="Times New Roman"/>
+          <w:sz w:val="24"/>
+          <w:szCs w:val="24"/>
+        </w:rPr>
+        <w:lastRenderedPageBreak/>
+        <w:t>params:</w:t>
+      </w:r>
+    </w:p>
+    <w:p>
+      <w:pPr>
+        <w:rPr>
+          <w:rFonts w:ascii="Times New Roman" w:hAnsi="Times New Roman" w:cs="Times New Roman"/>
+          <w:sz w:val="24"/>
+          <w:szCs w:val="24"/>
+        </w:rPr>
+      </w:pPr>
+      <w:r>
+        <w:rPr>
+          <w:rFonts w:ascii="Times New Roman" w:hAnsi="Times New Roman" w:cs="Times New Roman"/>
+          <w:sz w:val="24"/>
+          <w:szCs w:val="24"/>
+        </w:rPr>
+        <w:t>production</w:t>
+      </w:r>
+      <w:r>
+        <w:rPr>
+          <w:rFonts w:ascii="Times New Roman" w:hAnsi="Times New Roman" w:cs="Times New Roman"/>
+          <w:sz w:val="24"/>
+          <w:szCs w:val="24"/>
+        </w:rPr>
+        <w:t xml:space="preserve">: String – </w:t>
+      </w:r>
+      <w:r>
+        <w:rPr>
+          <w:rFonts w:ascii="Times New Roman" w:hAnsi="Times New Roman" w:cs="Times New Roman"/>
+          <w:sz w:val="24"/>
+          <w:szCs w:val="24"/>
+        </w:rPr>
+        <w:t xml:space="preserve">a string composed of one of the </w:t>
+      </w:r>
+      <w:proofErr w:type="spellStart"/>
+      <w:r>
+        <w:rPr>
+          <w:rFonts w:ascii="Times New Roman" w:hAnsi="Times New Roman" w:cs="Times New Roman"/>
+          <w:sz w:val="24"/>
+          <w:szCs w:val="24"/>
+        </w:rPr>
+        <w:t>nonterminal’s</w:t>
+      </w:r>
+      <w:proofErr w:type="spellEnd"/>
+      <w:r>
+        <w:rPr>
+          <w:rFonts w:ascii="Times New Roman" w:hAnsi="Times New Roman" w:cs="Times New Roman"/>
+          <w:sz w:val="24"/>
+          <w:szCs w:val="24"/>
+        </w:rPr>
+        <w:t xml:space="preserve"> productions concatenated</w:t>
+      </w:r>
+      <w:r>
+        <w:rPr>
+          <w:rFonts w:ascii="Times New Roman" w:hAnsi="Times New Roman" w:cs="Times New Roman"/>
+          <w:sz w:val="24"/>
+          <w:szCs w:val="24"/>
+        </w:rPr>
+        <w:t>.</w:t>
+      </w:r>
+    </w:p>
+    <w:p>
+      <w:pPr>
+        <w:rPr>
+          <w:rFonts w:ascii="Times New Roman" w:hAnsi="Times New Roman" w:cs="Times New Roman"/>
+          <w:sz w:val="24"/>
+          <w:szCs w:val="24"/>
+        </w:rPr>
+      </w:pPr>
+      <w:proofErr w:type="spellStart"/>
+      <w:r>
+        <w:rPr>
+          <w:rFonts w:ascii="Times New Roman" w:hAnsi="Times New Roman" w:cs="Times New Roman"/>
+          <w:sz w:val="24"/>
+          <w:szCs w:val="24"/>
+        </w:rPr>
+        <w:t>nonTerminal</w:t>
+      </w:r>
+      <w:proofErr w:type="spellEnd"/>
+      <w:r>
+        <w:rPr>
+          <w:rFonts w:ascii="Times New Roman" w:hAnsi="Times New Roman" w:cs="Times New Roman"/>
+          <w:sz w:val="24"/>
+          <w:szCs w:val="24"/>
+        </w:rPr>
+        <w:t>: String - the nonterminal for</w:t>
+      </w:r>
+      <w:r>
+        <w:rPr>
+          <w:rFonts w:ascii="Times New Roman" w:hAnsi="Times New Roman" w:cs="Times New Roman"/>
+          <w:sz w:val="24"/>
+          <w:szCs w:val="24"/>
+        </w:rPr>
+        <w:t xml:space="preserve"> which the productions list is used to find the next production after the given one.</w:t>
+      </w:r>
+    </w:p>
+    <w:p>
+      <w:pPr>
+        <w:rPr>
+          <w:rFonts w:ascii="Times New Roman" w:hAnsi="Times New Roman" w:cs="Times New Roman"/>
+          <w:sz w:val="24"/>
+          <w:szCs w:val="24"/>
+        </w:rPr>
+      </w:pPr>
+      <w:r>
+        <w:rPr>
+          <w:rFonts w:ascii="Times New Roman" w:hAnsi="Times New Roman" w:cs="Times New Roman"/>
+          <w:sz w:val="24"/>
+          <w:szCs w:val="24"/>
+        </w:rPr>
+        <w:softHyphen/>
+        <w:t xml:space="preserve">returns: the </w:t>
+      </w:r>
+      <w:r>
+        <w:rPr>
+          <w:rFonts w:ascii="Times New Roman" w:hAnsi="Times New Roman" w:cs="Times New Roman"/>
+          <w:sz w:val="24"/>
+          <w:szCs w:val="24"/>
+        </w:rPr>
+        <w:t xml:space="preserve">production which </w:t>
+      </w:r>
+      <w:r>
+        <w:rPr>
+          <w:rFonts w:ascii="Times New Roman" w:hAnsi="Times New Roman" w:cs="Times New Roman"/>
+          <w:sz w:val="24"/>
+          <w:szCs w:val="24"/>
+        </w:rPr>
+        <w:t>follows</w:t>
+      </w:r>
+      <w:r>
+        <w:rPr>
+          <w:rFonts w:ascii="Times New Roman" w:hAnsi="Times New Roman" w:cs="Times New Roman"/>
+          <w:sz w:val="24"/>
+          <w:szCs w:val="24"/>
+        </w:rPr>
+        <w:t xml:space="preserve"> the given one or</w:t>
+      </w:r>
+      <w:r>
+        <w:rPr>
+          <w:rFonts w:ascii="Times New Roman" w:hAnsi="Times New Roman" w:cs="Times New Roman"/>
+          <w:sz w:val="24"/>
+          <w:szCs w:val="24"/>
+        </w:rPr>
+        <w:t xml:space="preserve"> </w:t>
+      </w:r>
+      <w:r>
+        <w:rPr>
+          <w:rFonts w:ascii="Times New Roman" w:hAnsi="Times New Roman" w:cs="Times New Roman"/>
+          <w:sz w:val="24"/>
+          <w:szCs w:val="24"/>
+        </w:rPr>
+        <w:t>null if the given production is the last from the productions list.</w:t>
+      </w:r>
+    </w:p>
+    <w:p>
+      <w:pPr>
+        <w:rPr>
+          <w:rFonts w:ascii="Times New Roman" w:hAnsi="Times New Roman" w:cs="Times New Roman"/>
+          <w:sz w:val="24"/>
+          <w:szCs w:val="24"/>
+        </w:rPr>
+      </w:pPr>
+      <w:proofErr w:type="spellStart"/>
+      <w:proofErr w:type="gramStart"/>
+      <w:r>
+        <w:rPr>
+          <w:rFonts w:ascii="Times New Roman" w:hAnsi="Times New Roman" w:cs="Times New Roman"/>
+          <w:i/>
+          <w:iCs/>
+          <w:sz w:val="24"/>
+          <w:szCs w:val="24"/>
+        </w:rPr>
+        <w:t>getStartSymbol</w:t>
+      </w:r>
+      <w:proofErr w:type="spellEnd"/>
+      <w:r>
+        <w:rPr>
+          <w:rFonts w:ascii="Times New Roman" w:hAnsi="Times New Roman" w:cs="Times New Roman"/>
+          <w:i/>
+          <w:iCs/>
+          <w:sz w:val="24"/>
+          <w:szCs w:val="24"/>
+        </w:rPr>
+        <w:t>(</w:t>
+      </w:r>
+      <w:proofErr w:type="gramEnd"/>
+      <w:r>
+        <w:rPr>
+          <w:rFonts w:ascii="Times New Roman" w:hAnsi="Times New Roman" w:cs="Times New Roman"/>
+          <w:i/>
+          <w:iCs/>
+          <w:sz w:val="24"/>
+          <w:szCs w:val="24"/>
+        </w:rPr>
+        <w:t>)</w:t>
+      </w:r>
+      <w:r>
+        <w:rPr>
+          <w:rFonts w:ascii="Times New Roman" w:hAnsi="Times New Roman" w:cs="Times New Roman"/>
+          <w:i/>
+          <w:iCs/>
+          <w:sz w:val="24"/>
+          <w:szCs w:val="24"/>
+        </w:rPr>
+        <w:t xml:space="preserve">: </w:t>
+      </w:r>
+      <w:r>
+        <w:rPr>
+          <w:rFonts w:ascii="Times New Roman" w:hAnsi="Times New Roman" w:cs="Times New Roman"/>
+          <w:sz w:val="24"/>
+          <w:szCs w:val="24"/>
+        </w:rPr>
+        <w:t>Method used to get the start symbol of the grammar.</w:t>
+      </w:r>
+    </w:p>
+    <w:p>
+      <w:pPr>
+        <w:rPr>
+          <w:rFonts w:ascii="Times New Roman" w:hAnsi="Times New Roman" w:cs="Times New Roman"/>
+          <w:sz w:val="24"/>
+          <w:szCs w:val="24"/>
+        </w:rPr>
+      </w:pPr>
+      <w:r>
+        <w:rPr>
+          <w:rFonts w:ascii="Times New Roman" w:hAnsi="Times New Roman" w:cs="Times New Roman"/>
+          <w:sz w:val="24"/>
+          <w:szCs w:val="24"/>
+        </w:rPr>
+        <w:t>params: -</w:t>
+      </w:r>
+    </w:p>
+    <w:p>
+      <w:pPr>
+        <w:rPr>
+          <w:rFonts w:ascii="Times New Roman" w:hAnsi="Times New Roman" w:cs="Times New Roman"/>
+          <w:sz w:val="24"/>
+          <w:szCs w:val="24"/>
+        </w:rPr>
+      </w:pPr>
+      <w:r>
+        <w:rPr>
+          <w:rFonts w:ascii="Times New Roman" w:hAnsi="Times New Roman" w:cs="Times New Roman"/>
+          <w:sz w:val="24"/>
+          <w:szCs w:val="24"/>
+        </w:rPr>
+        <w:t xml:space="preserve">returns: </w:t>
+      </w:r>
+      <w:r>
+        <w:rPr>
+          <w:rFonts w:ascii="Times New Roman" w:hAnsi="Times New Roman" w:cs="Times New Roman"/>
+          <w:sz w:val="24"/>
+          <w:szCs w:val="24"/>
+        </w:rPr>
+        <w:t>a string representing the start symbol of the grammar.</w:t>
+      </w:r>
+    </w:p>
+    <w:p>
+      <w:pPr>
+        <w:rPr>
+          <w:rFonts w:ascii="Times New Roman" w:hAnsi="Times New Roman" w:cs="Times New Roman"/>
+          <w:sz w:val="24"/>
+          <w:szCs w:val="24"/>
+        </w:rPr>
+      </w:pPr>
+      <w:proofErr w:type="spellStart"/>
+      <w:proofErr w:type="gramStart"/>
+      <w:r>
+        <w:rPr>
+          <w:rFonts w:ascii="Times New Roman" w:hAnsi="Times New Roman" w:cs="Times New Roman"/>
+          <w:i/>
+          <w:iCs/>
+          <w:sz w:val="24"/>
+          <w:szCs w:val="24"/>
+        </w:rPr>
+        <w:t>getNonTerminals</w:t>
+      </w:r>
+      <w:proofErr w:type="spellEnd"/>
+      <w:r>
+        <w:rPr>
+          <w:rFonts w:ascii="Times New Roman" w:hAnsi="Times New Roman" w:cs="Times New Roman"/>
+          <w:i/>
+          <w:iCs/>
+          <w:sz w:val="24"/>
+          <w:szCs w:val="24"/>
+        </w:rPr>
+        <w:t>(</w:t>
+      </w:r>
+      <w:proofErr w:type="gramEnd"/>
+      <w:r>
+        <w:rPr>
+          <w:rFonts w:ascii="Times New Roman" w:hAnsi="Times New Roman" w:cs="Times New Roman"/>
+          <w:i/>
+          <w:iCs/>
+          <w:sz w:val="24"/>
+          <w:szCs w:val="24"/>
+        </w:rPr>
+        <w:t>)</w:t>
+      </w:r>
+      <w:r>
+        <w:rPr>
+          <w:rFonts w:ascii="Times New Roman" w:hAnsi="Times New Roman" w:cs="Times New Roman"/>
+          <w:i/>
+          <w:iCs/>
+          <w:sz w:val="24"/>
+          <w:szCs w:val="24"/>
+        </w:rPr>
+        <w:t xml:space="preserve">: </w:t>
+      </w:r>
+      <w:r>
+        <w:rPr>
+          <w:rFonts w:ascii="Times New Roman" w:hAnsi="Times New Roman" w:cs="Times New Roman"/>
+          <w:sz w:val="24"/>
+          <w:szCs w:val="24"/>
+        </w:rPr>
+        <w:t>Method used to get the l</w:t>
+      </w:r>
+      <w:r>
+        <w:rPr>
+          <w:rFonts w:ascii="Times New Roman" w:hAnsi="Times New Roman" w:cs="Times New Roman"/>
+          <w:sz w:val="24"/>
+          <w:szCs w:val="24"/>
+        </w:rPr>
+        <w:t xml:space="preserve">ist of </w:t>
+      </w:r>
+      <w:proofErr w:type="spellStart"/>
+      <w:r>
+        <w:rPr>
+          <w:rFonts w:ascii="Times New Roman" w:hAnsi="Times New Roman" w:cs="Times New Roman"/>
+          <w:sz w:val="24"/>
+          <w:szCs w:val="24"/>
+        </w:rPr>
+        <w:t>nonterminals</w:t>
+      </w:r>
+      <w:proofErr w:type="spellEnd"/>
+      <w:r>
+        <w:rPr>
+          <w:rFonts w:ascii="Times New Roman" w:hAnsi="Times New Roman" w:cs="Times New Roman"/>
+          <w:sz w:val="24"/>
+          <w:szCs w:val="24"/>
+        </w:rPr>
+        <w:t xml:space="preserve"> of the grammar.</w:t>
+      </w:r>
+    </w:p>
+    <w:p>
+      <w:pPr>
+        <w:rPr>
+          <w:rFonts w:ascii="Times New Roman" w:hAnsi="Times New Roman" w:cs="Times New Roman"/>
+          <w:sz w:val="24"/>
+          <w:szCs w:val="24"/>
+        </w:rPr>
+      </w:pPr>
+      <w:r>
+        <w:rPr>
+          <w:rFonts w:ascii="Times New Roman" w:hAnsi="Times New Roman" w:cs="Times New Roman"/>
+          <w:sz w:val="24"/>
+          <w:szCs w:val="24"/>
+        </w:rPr>
+        <w:t>params: -</w:t>
+      </w:r>
+    </w:p>
+    <w:p>
+      <w:pPr>
+        <w:rPr>
+          <w:rFonts w:ascii="Times New Roman" w:hAnsi="Times New Roman" w:cs="Times New Roman"/>
+          <w:sz w:val="24"/>
+          <w:szCs w:val="24"/>
+        </w:rPr>
+      </w:pPr>
+      <w:r>
+        <w:rPr>
+          <w:rFonts w:ascii="Times New Roman" w:hAnsi="Times New Roman" w:cs="Times New Roman"/>
+          <w:sz w:val="24"/>
+          <w:szCs w:val="24"/>
+        </w:rPr>
+        <w:t xml:space="preserve">returns: a </w:t>
+      </w:r>
+      <w:r>
+        <w:rPr>
+          <w:rFonts w:ascii="Times New Roman" w:hAnsi="Times New Roman" w:cs="Times New Roman"/>
+          <w:sz w:val="24"/>
+          <w:szCs w:val="24"/>
+        </w:rPr>
+        <w:t xml:space="preserve">list of </w:t>
+      </w:r>
+      <w:r>
+        <w:rPr>
+          <w:rFonts w:ascii="Times New Roman" w:hAnsi="Times New Roman" w:cs="Times New Roman"/>
+          <w:sz w:val="24"/>
+          <w:szCs w:val="24"/>
+        </w:rPr>
+        <w:t>string</w:t>
+      </w:r>
+      <w:r>
+        <w:rPr>
+          <w:rFonts w:ascii="Times New Roman" w:hAnsi="Times New Roman" w:cs="Times New Roman"/>
+          <w:sz w:val="24"/>
+          <w:szCs w:val="24"/>
+        </w:rPr>
+        <w:t>s</w:t>
+      </w:r>
+      <w:r>
+        <w:rPr>
+          <w:rFonts w:ascii="Times New Roman" w:hAnsi="Times New Roman" w:cs="Times New Roman"/>
+          <w:sz w:val="24"/>
+          <w:szCs w:val="24"/>
+        </w:rPr>
+        <w:t xml:space="preserve"> representing the </w:t>
+      </w:r>
+      <w:proofErr w:type="spellStart"/>
+      <w:r>
+        <w:rPr>
+          <w:rFonts w:ascii="Times New Roman" w:hAnsi="Times New Roman" w:cs="Times New Roman"/>
+          <w:sz w:val="24"/>
+          <w:szCs w:val="24"/>
+        </w:rPr>
+        <w:t>nonterminals</w:t>
+      </w:r>
+      <w:proofErr w:type="spellEnd"/>
+      <w:r>
+        <w:rPr>
+          <w:rFonts w:ascii="Times New Roman" w:hAnsi="Times New Roman" w:cs="Times New Roman"/>
+          <w:sz w:val="24"/>
+          <w:szCs w:val="24"/>
+        </w:rPr>
+        <w:t xml:space="preserve"> </w:t>
+      </w:r>
+      <w:r>
+        <w:rPr>
+          <w:rFonts w:ascii="Times New Roman" w:hAnsi="Times New Roman" w:cs="Times New Roman"/>
+          <w:sz w:val="24"/>
+          <w:szCs w:val="24"/>
+        </w:rPr>
+        <w:t>of the grammar.</w:t>
+      </w:r>
+    </w:p>
+    <w:p>
+      <w:pPr>
+        <w:rPr>
+          <w:rFonts w:ascii="Times New Roman" w:hAnsi="Times New Roman" w:cs="Times New Roman"/>
+          <w:sz w:val="24"/>
+          <w:szCs w:val="24"/>
+        </w:rPr>
+      </w:pPr>
+      <w:proofErr w:type="spellStart"/>
+      <w:proofErr w:type="gramStart"/>
+      <w:r>
+        <w:rPr>
+          <w:rFonts w:ascii="Times New Roman" w:hAnsi="Times New Roman" w:cs="Times New Roman"/>
+          <w:i/>
+          <w:iCs/>
+          <w:sz w:val="24"/>
+          <w:szCs w:val="24"/>
+        </w:rPr>
+        <w:t>getTerminals</w:t>
+      </w:r>
+      <w:proofErr w:type="spellEnd"/>
+      <w:r>
+        <w:rPr>
+          <w:rFonts w:ascii="Times New Roman" w:hAnsi="Times New Roman" w:cs="Times New Roman"/>
+          <w:i/>
+          <w:iCs/>
+          <w:sz w:val="24"/>
+          <w:szCs w:val="24"/>
+        </w:rPr>
+        <w:t>(</w:t>
+      </w:r>
+      <w:proofErr w:type="gramEnd"/>
+      <w:r>
+        <w:rPr>
+          <w:rFonts w:ascii="Times New Roman" w:hAnsi="Times New Roman" w:cs="Times New Roman"/>
+          <w:i/>
+          <w:iCs/>
+          <w:sz w:val="24"/>
+          <w:szCs w:val="24"/>
+        </w:rPr>
+        <w:t>)</w:t>
+      </w:r>
+      <w:r>
+        <w:rPr>
+          <w:rFonts w:ascii="Times New Roman" w:hAnsi="Times New Roman" w:cs="Times New Roman"/>
+          <w:i/>
+          <w:iCs/>
+          <w:sz w:val="24"/>
+          <w:szCs w:val="24"/>
+        </w:rPr>
+        <w:t>:</w:t>
+      </w:r>
+      <w:r>
+        <w:rPr>
+          <w:rFonts w:ascii="Times New Roman" w:hAnsi="Times New Roman" w:cs="Times New Roman"/>
+          <w:i/>
+          <w:iCs/>
+          <w:sz w:val="24"/>
+          <w:szCs w:val="24"/>
+        </w:rPr>
+        <w:t xml:space="preserve"> </w:t>
+      </w:r>
+      <w:r>
+        <w:rPr>
+          <w:rFonts w:ascii="Times New Roman" w:hAnsi="Times New Roman" w:cs="Times New Roman"/>
+          <w:sz w:val="24"/>
+          <w:szCs w:val="24"/>
+        </w:rPr>
+        <w:t>Method used to get the</w:t>
+      </w:r>
+      <w:r>
+        <w:rPr>
+          <w:rFonts w:ascii="Times New Roman" w:hAnsi="Times New Roman" w:cs="Times New Roman"/>
+          <w:sz w:val="24"/>
+          <w:szCs w:val="24"/>
+        </w:rPr>
+        <w:t xml:space="preserve"> list of terminals</w:t>
+      </w:r>
+      <w:r>
+        <w:rPr>
+          <w:rFonts w:ascii="Times New Roman" w:hAnsi="Times New Roman" w:cs="Times New Roman"/>
+          <w:sz w:val="24"/>
+          <w:szCs w:val="24"/>
+        </w:rPr>
+        <w:t xml:space="preserve"> of the grammar.</w:t>
+      </w:r>
+    </w:p>
+    <w:p>
+      <w:pPr>
+        <w:rPr>
+          <w:rFonts w:ascii="Times New Roman" w:hAnsi="Times New Roman" w:cs="Times New Roman"/>
+          <w:sz w:val="24"/>
+          <w:szCs w:val="24"/>
+        </w:rPr>
+      </w:pPr>
+      <w:r>
+        <w:rPr>
+          <w:rFonts w:ascii="Times New Roman" w:hAnsi="Times New Roman" w:cs="Times New Roman"/>
+          <w:sz w:val="24"/>
+          <w:szCs w:val="24"/>
+        </w:rPr>
+        <w:t>params: -</w:t>
+      </w:r>
+    </w:p>
+    <w:p>
+      <w:pPr>
+        <w:rPr>
+          <w:rFonts w:ascii="Times New Roman" w:hAnsi="Times New Roman" w:cs="Times New Roman"/>
+          <w:sz w:val="24"/>
+          <w:szCs w:val="24"/>
+        </w:rPr>
+      </w:pPr>
+      <w:r>
+        <w:rPr>
+          <w:rFonts w:ascii="Times New Roman" w:hAnsi="Times New Roman" w:cs="Times New Roman"/>
+          <w:sz w:val="24"/>
+          <w:szCs w:val="24"/>
+        </w:rPr>
+        <w:t xml:space="preserve">returns: </w:t>
+      </w:r>
+      <w:r>
+        <w:rPr>
+          <w:rFonts w:ascii="Times New Roman" w:hAnsi="Times New Roman" w:cs="Times New Roman"/>
+          <w:sz w:val="24"/>
+          <w:szCs w:val="24"/>
+        </w:rPr>
+        <w:t>a list of strings representing the terminals of the grammar.</w:t>
+      </w:r>
+    </w:p>
+    <w:p>
+      <w:pPr>
+        <w:rPr>
+          <w:rFonts w:ascii="Times New Roman" w:hAnsi="Times New Roman" w:cs="Times New Roman"/>
+          <w:sz w:val="24"/>
+          <w:szCs w:val="24"/>
+        </w:rPr>
+      </w:pPr>
+      <w:proofErr w:type="spellStart"/>
+      <w:proofErr w:type="gramStart"/>
+      <w:r>
+        <w:rPr>
+          <w:rFonts w:ascii="Times New Roman" w:hAnsi="Times New Roman" w:cs="Times New Roman"/>
+          <w:i/>
+          <w:iCs/>
+          <w:sz w:val="24"/>
+          <w:szCs w:val="24"/>
+        </w:rPr>
+        <w:t>get</w:t>
+      </w:r>
+      <w:r>
+        <w:rPr>
+          <w:rFonts w:ascii="Times New Roman" w:hAnsi="Times New Roman" w:cs="Times New Roman"/>
+          <w:i/>
+          <w:iCs/>
+          <w:sz w:val="24"/>
+          <w:szCs w:val="24"/>
+        </w:rPr>
+        <w:t>Productions</w:t>
+      </w:r>
+      <w:proofErr w:type="spellEnd"/>
+      <w:r>
+        <w:rPr>
+          <w:rFonts w:ascii="Times New Roman" w:hAnsi="Times New Roman" w:cs="Times New Roman"/>
+          <w:i/>
+          <w:iCs/>
+          <w:sz w:val="24"/>
+          <w:szCs w:val="24"/>
+        </w:rPr>
+        <w:t>(</w:t>
+      </w:r>
+      <w:proofErr w:type="gramEnd"/>
+      <w:r>
+        <w:rPr>
+          <w:rFonts w:ascii="Times New Roman" w:hAnsi="Times New Roman" w:cs="Times New Roman"/>
+          <w:i/>
+          <w:iCs/>
+          <w:sz w:val="24"/>
+          <w:szCs w:val="24"/>
+        </w:rPr>
+        <w:t>)</w:t>
+      </w:r>
+      <w:r>
+        <w:rPr>
+          <w:rFonts w:ascii="Times New Roman" w:hAnsi="Times New Roman" w:cs="Times New Roman"/>
+          <w:i/>
+          <w:iCs/>
+          <w:sz w:val="24"/>
+          <w:szCs w:val="24"/>
+        </w:rPr>
+        <w:t xml:space="preserve">: </w:t>
+      </w:r>
+      <w:r>
+        <w:rPr>
+          <w:rFonts w:ascii="Times New Roman" w:hAnsi="Times New Roman" w:cs="Times New Roman"/>
+          <w:sz w:val="24"/>
+          <w:szCs w:val="24"/>
+        </w:rPr>
+        <w:t xml:space="preserve">Method used to get the </w:t>
+      </w:r>
+      <w:r>
+        <w:rPr>
+          <w:rFonts w:ascii="Times New Roman" w:hAnsi="Times New Roman" w:cs="Times New Roman"/>
+          <w:sz w:val="24"/>
+          <w:szCs w:val="24"/>
+        </w:rPr>
+        <w:t xml:space="preserve">productions </w:t>
+      </w:r>
+      <w:r>
+        <w:rPr>
+          <w:rFonts w:ascii="Times New Roman" w:hAnsi="Times New Roman" w:cs="Times New Roman"/>
+          <w:sz w:val="24"/>
+          <w:szCs w:val="24"/>
+        </w:rPr>
+        <w:t>of the grammar.</w:t>
+      </w:r>
+    </w:p>
+    <w:p>
+      <w:pPr>
+        <w:rPr>
+          <w:rFonts w:ascii="Times New Roman" w:hAnsi="Times New Roman" w:cs="Times New Roman"/>
+          <w:sz w:val="24"/>
+          <w:szCs w:val="24"/>
+        </w:rPr>
+      </w:pPr>
+      <w:r>
+        <w:rPr>
+          <w:rFonts w:ascii="Times New Roman" w:hAnsi="Times New Roman" w:cs="Times New Roman"/>
+          <w:sz w:val="24"/>
+          <w:szCs w:val="24"/>
+        </w:rPr>
+        <w:t>params: -</w:t>
+      </w:r>
+    </w:p>
+    <w:p>
+      <w:pPr>
+        <w:rPr>
+          <w:rFonts w:ascii="Times New Roman" w:hAnsi="Times New Roman" w:cs="Times New Roman"/>
+          <w:sz w:val="24"/>
+          <w:szCs w:val="24"/>
+        </w:rPr>
+      </w:pPr>
+      <w:r>
+        <w:rPr>
+          <w:rFonts w:ascii="Times New Roman" w:hAnsi="Times New Roman" w:cs="Times New Roman"/>
+          <w:sz w:val="24"/>
+          <w:szCs w:val="24"/>
+        </w:rPr>
+        <w:t xml:space="preserve">returns: a </w:t>
+      </w:r>
+      <w:r>
+        <w:rPr>
+          <w:rFonts w:ascii="Times New Roman" w:hAnsi="Times New Roman" w:cs="Times New Roman"/>
+          <w:sz w:val="24"/>
+          <w:szCs w:val="24"/>
+        </w:rPr>
+        <w:t>map (table)</w:t>
+      </w:r>
+      <w:r>
+        <w:rPr>
+          <w:rFonts w:ascii="Times New Roman" w:hAnsi="Times New Roman" w:cs="Times New Roman"/>
+          <w:sz w:val="24"/>
+          <w:szCs w:val="24"/>
+        </w:rPr>
+        <w:t xml:space="preserve"> </w:t>
+      </w:r>
+      <w:r>
+        <w:rPr>
+          <w:rFonts w:ascii="Times New Roman" w:hAnsi="Times New Roman" w:cs="Times New Roman"/>
+          <w:sz w:val="24"/>
+          <w:szCs w:val="24"/>
+        </w:rPr>
+        <w:t xml:space="preserve">for which </w:t>
+      </w:r>
+      <w:r>
+        <w:rPr>
+          <w:rFonts w:ascii="Times New Roman" w:hAnsi="Times New Roman" w:cs="Times New Roman"/>
+          <w:sz w:val="24"/>
+          <w:szCs w:val="24"/>
+        </w:rPr>
+        <w:t>the key is represented by a nonterminal</w:t>
+      </w:r>
+      <w:r>
+        <w:rPr>
+          <w:rFonts w:ascii="Times New Roman" w:hAnsi="Times New Roman" w:cs="Times New Roman"/>
+          <w:sz w:val="24"/>
+          <w:szCs w:val="24"/>
+        </w:rPr>
+        <w:t xml:space="preserve"> (string)</w:t>
+      </w:r>
+      <w:r>
+        <w:rPr>
+          <w:rFonts w:ascii="Times New Roman" w:hAnsi="Times New Roman" w:cs="Times New Roman"/>
+          <w:sz w:val="24"/>
+          <w:szCs w:val="24"/>
+        </w:rPr>
+        <w:t>, and for each key, the value is represented by a list of lists</w:t>
+      </w:r>
+      <w:r>
+        <w:rPr>
+          <w:rFonts w:ascii="Times New Roman" w:hAnsi="Times New Roman" w:cs="Times New Roman"/>
+          <w:sz w:val="24"/>
+          <w:szCs w:val="24"/>
+        </w:rPr>
+        <w:t xml:space="preserve"> of strings; this map represents the productions of the </w:t>
+      </w:r>
+      <w:r>
+        <w:rPr>
+          <w:rFonts w:ascii="Times New Roman" w:hAnsi="Times New Roman" w:cs="Times New Roman"/>
+          <w:sz w:val="24"/>
+          <w:szCs w:val="24"/>
+        </w:rPr>
+        <w:t>grammar.</w:t>
+      </w:r>
+    </w:p>
+    <w:p>
+      <w:pPr>
+        <w:rPr>
+          <w:rFonts w:ascii="Times New Roman" w:hAnsi="Times New Roman" w:cs="Times New Roman"/>
+          <w:sz w:val="24"/>
+          <w:szCs w:val="24"/>
+        </w:rPr>
+      </w:pPr>
+      <w:proofErr w:type="spellStart"/>
+      <w:proofErr w:type="gramStart"/>
+      <w:r>
+        <w:rPr>
+          <w:rFonts w:ascii="Times New Roman" w:hAnsi="Times New Roman" w:cs="Times New Roman"/>
+          <w:i/>
+          <w:iCs/>
+          <w:sz w:val="24"/>
+          <w:szCs w:val="24"/>
+        </w:rPr>
+        <w:t>getProductionForNonterminal</w:t>
+      </w:r>
+      <w:proofErr w:type="spellEnd"/>
+      <w:r>
+        <w:rPr>
+          <w:rFonts w:ascii="Times New Roman" w:hAnsi="Times New Roman" w:cs="Times New Roman"/>
+          <w:i/>
+          <w:iCs/>
+          <w:sz w:val="24"/>
+          <w:szCs w:val="24"/>
+        </w:rPr>
+        <w:t>(</w:t>
+      </w:r>
+      <w:proofErr w:type="gramEnd"/>
+      <w:r>
+        <w:rPr>
+          <w:rFonts w:ascii="Times New Roman" w:hAnsi="Times New Roman" w:cs="Times New Roman"/>
+          <w:i/>
+          <w:iCs/>
+          <w:sz w:val="24"/>
+          <w:szCs w:val="24"/>
+        </w:rPr>
+        <w:t>String nonterminal)</w:t>
+      </w:r>
+      <w:r>
+        <w:rPr>
+          <w:rFonts w:ascii="Times New Roman" w:hAnsi="Times New Roman" w:cs="Times New Roman"/>
+          <w:i/>
+          <w:iCs/>
+          <w:sz w:val="24"/>
+          <w:szCs w:val="24"/>
+        </w:rPr>
+        <w:t xml:space="preserve">: </w:t>
+      </w:r>
+      <w:r>
+        <w:rPr>
+          <w:rFonts w:ascii="Times New Roman" w:hAnsi="Times New Roman" w:cs="Times New Roman"/>
+          <w:sz w:val="24"/>
+          <w:szCs w:val="24"/>
+        </w:rPr>
+        <w:t xml:space="preserve">Method used to get </w:t>
+      </w:r>
+      <w:r>
+        <w:rPr>
+          <w:rFonts w:ascii="Times New Roman" w:hAnsi="Times New Roman" w:cs="Times New Roman"/>
+          <w:sz w:val="24"/>
+          <w:szCs w:val="24"/>
+        </w:rPr>
+        <w:t>productions list of a given nonterminal.</w:t>
+      </w:r>
+    </w:p>
+    <w:p>
+      <w:pPr>
+        <w:rPr>
+          <w:rFonts w:ascii="Times New Roman" w:hAnsi="Times New Roman" w:cs="Times New Roman"/>
+          <w:sz w:val="24"/>
+          <w:szCs w:val="24"/>
+        </w:rPr>
+      </w:pPr>
+      <w:r>
+        <w:rPr>
+          <w:rFonts w:ascii="Times New Roman" w:hAnsi="Times New Roman" w:cs="Times New Roman"/>
+          <w:sz w:val="24"/>
+          <w:szCs w:val="24"/>
+        </w:rPr>
+        <w:t>params: -</w:t>
+      </w:r>
+    </w:p>
+    <w:p>
+      <w:pPr>
+        <w:rPr>
+          <w:rFonts w:ascii="Times New Roman" w:hAnsi="Times New Roman" w:cs="Times New Roman"/>
+          <w:sz w:val="24"/>
+          <w:szCs w:val="24"/>
+        </w:rPr>
+      </w:pPr>
+      <w:r>
+        <w:rPr>
+          <w:rFonts w:ascii="Times New Roman" w:hAnsi="Times New Roman" w:cs="Times New Roman"/>
+          <w:sz w:val="24"/>
+          <w:szCs w:val="24"/>
+        </w:rPr>
+        <w:t xml:space="preserve">returns: a </w:t>
+      </w:r>
+      <w:r>
+        <w:rPr>
+          <w:rFonts w:ascii="Times New Roman" w:hAnsi="Times New Roman" w:cs="Times New Roman"/>
+          <w:sz w:val="24"/>
+          <w:szCs w:val="24"/>
+        </w:rPr>
+        <w:t>list of lists of strings representing the productions list of the nonterminal.</w:t>
+      </w:r>
+    </w:p>
+    <w:p>
+      <w:pPr>
+        <w:rPr>
+          <w:rFonts w:ascii="Times New Roman" w:hAnsi="Times New Roman" w:cs="Times New Roman"/>
+          <w:sz w:val="24"/>
+          <w:szCs w:val="24"/>
+        </w:rPr>
+      </w:pPr>
+    </w:p>
+    <w:p>
+      <w:pPr>
+        <w:rPr>
+          <w:rFonts w:ascii="Times New Roman" w:hAnsi="Times New Roman" w:cs="Times New Roman"/>
+          <w:sz w:val="24"/>
+          <w:szCs w:val="24"/>
+        </w:rPr>
+      </w:pPr>
+      <w:r>
+        <w:rPr>
+          <w:rFonts w:ascii="Times New Roman" w:hAnsi="Times New Roman" w:cs="Times New Roman"/>
+          <w:b/>
+          <w:bCs/>
+          <w:sz w:val="24"/>
+          <w:szCs w:val="24"/>
+        </w:rPr>
+        <w:t>C</w:t>
+      </w:r>
+      <w:r>
+        <w:rPr>
+          <w:rFonts w:ascii="Times New Roman" w:hAnsi="Times New Roman" w:cs="Times New Roman"/>
+          <w:b/>
+          <w:bCs/>
+          <w:sz w:val="24"/>
+          <w:szCs w:val="24"/>
+        </w:rPr>
+        <w:t xml:space="preserve">lass </w:t>
+      </w:r>
+      <w:proofErr w:type="spellStart"/>
+      <w:r>
+        <w:rPr>
+          <w:rFonts w:ascii="Times New Roman" w:hAnsi="Times New Roman" w:cs="Times New Roman"/>
+          <w:b/>
+          <w:bCs/>
+          <w:sz w:val="24"/>
+          <w:szCs w:val="24"/>
+        </w:rPr>
+        <w:t>RecursiveDescendentParser</w:t>
+      </w:r>
+      <w:proofErr w:type="spellEnd"/>
+      <w:r>
+        <w:rPr>
+          <w:rFonts w:ascii="Times New Roman" w:hAnsi="Times New Roman" w:cs="Times New Roman"/>
+          <w:b/>
+          <w:bCs/>
+          <w:sz w:val="24"/>
+          <w:szCs w:val="24"/>
+        </w:rPr>
+        <w:t>:</w:t>
+      </w:r>
+      <w:r>
+        <w:rPr>
+          <w:rFonts w:ascii="Times New Roman" w:hAnsi="Times New Roman" w:cs="Times New Roman"/>
+          <w:sz w:val="24"/>
+          <w:szCs w:val="24"/>
+        </w:rPr>
+        <w:t xml:space="preserve"> A </w:t>
+      </w:r>
+      <w:r>
+        <w:rPr>
+          <w:rFonts w:ascii="Times New Roman" w:hAnsi="Times New Roman" w:cs="Times New Roman"/>
+          <w:sz w:val="24"/>
+          <w:szCs w:val="24"/>
+        </w:rPr>
+        <w:t>c</w:t>
+      </w:r>
+      <w:r>
+        <w:rPr>
+          <w:rFonts w:ascii="Times New Roman" w:hAnsi="Times New Roman" w:cs="Times New Roman"/>
+          <w:sz w:val="24"/>
+          <w:szCs w:val="24"/>
+        </w:rPr>
+        <w:t xml:space="preserve">lass </w:t>
+      </w:r>
+      <w:r>
+        <w:rPr>
+          <w:rFonts w:ascii="Times New Roman" w:hAnsi="Times New Roman" w:cs="Times New Roman"/>
+          <w:sz w:val="24"/>
+          <w:szCs w:val="24"/>
+        </w:rPr>
+        <w:t xml:space="preserve">representing the </w:t>
+      </w:r>
+      <w:r>
+        <w:rPr>
+          <w:rFonts w:ascii="Times New Roman" w:hAnsi="Times New Roman" w:cs="Times New Roman"/>
+          <w:sz w:val="24"/>
+          <w:szCs w:val="24"/>
+        </w:rPr>
+        <w:t>parser</w:t>
+      </w:r>
+      <w:r>
+        <w:rPr>
+          <w:rFonts w:ascii="Times New Roman" w:hAnsi="Times New Roman" w:cs="Times New Roman"/>
+          <w:sz w:val="24"/>
+          <w:szCs w:val="24"/>
+        </w:rPr>
+        <w:t xml:space="preserve"> of the programming language</w:t>
+      </w:r>
+      <w:r>
+        <w:rPr>
+          <w:rFonts w:ascii="Times New Roman" w:hAnsi="Times New Roman" w:cs="Times New Roman"/>
+          <w:sz w:val="24"/>
+          <w:szCs w:val="24"/>
+        </w:rPr>
+        <w:t xml:space="preserve">. It is implemented using the recursive descendent </w:t>
+      </w:r>
+      <w:r>
+        <w:rPr>
+          <w:rFonts w:ascii="Times New Roman" w:hAnsi="Times New Roman" w:cs="Times New Roman"/>
+          <w:sz w:val="24"/>
+          <w:szCs w:val="24"/>
+        </w:rPr>
+        <w:t>parsing method</w:t>
+      </w:r>
+      <w:r>
+        <w:rPr>
+          <w:rFonts w:ascii="Times New Roman" w:hAnsi="Times New Roman" w:cs="Times New Roman"/>
+          <w:sz w:val="24"/>
+          <w:szCs w:val="24"/>
+        </w:rPr>
+        <w:t>:</w:t>
+      </w:r>
+    </w:p>
+    <w:p>
+      <w:pPr>
+        <w:rPr>
+          <w:rFonts w:ascii="Times New Roman" w:hAnsi="Times New Roman" w:cs="Times New Roman"/>
+          <w:sz w:val="24"/>
+          <w:szCs w:val="24"/>
+        </w:rPr>
+      </w:pPr>
+      <w:r>
+        <w:rPr>
+          <w:rFonts w:ascii="Times New Roman" w:hAnsi="Times New Roman" w:cs="Times New Roman"/>
+          <w:sz w:val="24"/>
+          <w:szCs w:val="24"/>
+          <w:u w:val="single"/>
+        </w:rPr>
+        <w:t>Attributes</w:t>
+      </w:r>
+      <w:r>
+        <w:rPr>
+          <w:rFonts w:ascii="Times New Roman" w:hAnsi="Times New Roman" w:cs="Times New Roman"/>
+          <w:sz w:val="24"/>
+          <w:szCs w:val="24"/>
+        </w:rPr>
+        <w:t>:</w:t>
+      </w:r>
+    </w:p>
+    <w:p>
+      <w:pPr>
+        <w:rPr>
+          <w:rFonts w:ascii="Times New Roman" w:hAnsi="Times New Roman" w:cs="Times New Roman"/>
+          <w:sz w:val="24"/>
+          <w:szCs w:val="24"/>
+        </w:rPr>
+      </w:pPr>
+      <w:r>
+        <w:rPr>
+          <w:rFonts w:ascii="Times New Roman" w:hAnsi="Times New Roman" w:cs="Times New Roman"/>
+          <w:i/>
+          <w:iCs/>
+          <w:sz w:val="24"/>
+          <w:szCs w:val="24"/>
+        </w:rPr>
+        <w:t>grammar</w:t>
+      </w:r>
+      <w:r>
+        <w:rPr>
+          <w:rFonts w:ascii="Times New Roman" w:hAnsi="Times New Roman" w:cs="Times New Roman"/>
+          <w:sz w:val="24"/>
+          <w:szCs w:val="24"/>
+        </w:rPr>
+        <w:t xml:space="preserve">: </w:t>
+      </w:r>
+      <w:r>
+        <w:rPr>
+          <w:rFonts w:ascii="Times New Roman" w:hAnsi="Times New Roman" w:cs="Times New Roman"/>
+          <w:sz w:val="24"/>
+          <w:szCs w:val="24"/>
+        </w:rPr>
+        <w:t>Gramamar</w:t>
+      </w:r>
+      <w:r>
+        <w:rPr>
+          <w:rFonts w:ascii="Times New Roman" w:hAnsi="Times New Roman" w:cs="Times New Roman"/>
+          <w:sz w:val="24"/>
+          <w:szCs w:val="24"/>
+        </w:rPr>
+        <w:t xml:space="preserve"> – a </w:t>
+      </w:r>
+      <w:r>
+        <w:rPr>
+          <w:rFonts w:ascii="Times New Roman" w:hAnsi="Times New Roman" w:cs="Times New Roman"/>
+          <w:sz w:val="24"/>
+          <w:szCs w:val="24"/>
+        </w:rPr>
+        <w:t>Grammar object representing the grammar of the programming language.</w:t>
+      </w:r>
+    </w:p>
+    <w:p>
+      <w:pPr>
+        <w:rPr>
+          <w:rFonts w:ascii="Times New Roman" w:hAnsi="Times New Roman" w:cs="Times New Roman"/>
+          <w:i/>
+          <w:iCs/>
+          <w:sz w:val="24"/>
+          <w:szCs w:val="24"/>
+        </w:rPr>
+      </w:pPr>
+      <w:r>
+        <w:rPr>
+          <w:rFonts w:ascii="Times New Roman" w:hAnsi="Times New Roman" w:cs="Times New Roman"/>
+          <w:i/>
+          <w:iCs/>
+          <w:sz w:val="24"/>
+          <w:szCs w:val="24"/>
+        </w:rPr>
+        <w:lastRenderedPageBreak/>
+        <w:t>working</w:t>
+      </w:r>
+      <w:r>
+        <w:rPr>
+          <w:rFonts w:ascii="Times New Roman" w:hAnsi="Times New Roman" w:cs="Times New Roman"/>
+          <w:sz w:val="24"/>
+          <w:szCs w:val="24"/>
+        </w:rPr>
+        <w:t xml:space="preserve">: </w:t>
+      </w:r>
+      <w:r>
+        <w:rPr>
+          <w:rFonts w:ascii="Times New Roman" w:hAnsi="Times New Roman" w:cs="Times New Roman"/>
+          <w:sz w:val="24"/>
+          <w:szCs w:val="24"/>
+        </w:rPr>
+        <w:t>List&lt;</w:t>
+      </w:r>
+      <w:r>
+        <w:rPr>
+          <w:rFonts w:ascii="Times New Roman" w:hAnsi="Times New Roman" w:cs="Times New Roman"/>
+          <w:sz w:val="24"/>
+          <w:szCs w:val="24"/>
+        </w:rPr>
+        <w:t>List&lt;String&gt;</w:t>
+      </w:r>
+      <w:r>
+        <w:rPr>
+          <w:rFonts w:ascii="Times New Roman" w:hAnsi="Times New Roman" w:cs="Times New Roman"/>
+          <w:sz w:val="24"/>
+          <w:szCs w:val="24"/>
+        </w:rPr>
+        <w:t>&gt;</w:t>
+      </w:r>
+      <w:r>
+        <w:rPr>
+          <w:rFonts w:ascii="Times New Roman" w:hAnsi="Times New Roman" w:cs="Times New Roman"/>
+          <w:sz w:val="24"/>
+          <w:szCs w:val="24"/>
+        </w:rPr>
+        <w:t xml:space="preserve"> - a list</w:t>
+      </w:r>
+      <w:r>
+        <w:rPr>
+          <w:rFonts w:ascii="Times New Roman" w:hAnsi="Times New Roman" w:cs="Times New Roman"/>
+          <w:sz w:val="24"/>
+          <w:szCs w:val="24"/>
+        </w:rPr>
+        <w:t xml:space="preserve"> of lists</w:t>
+      </w:r>
+      <w:r>
+        <w:rPr>
+          <w:rFonts w:ascii="Times New Roman" w:hAnsi="Times New Roman" w:cs="Times New Roman"/>
+          <w:sz w:val="24"/>
+          <w:szCs w:val="24"/>
+        </w:rPr>
+        <w:t xml:space="preserve"> of </w:t>
+      </w:r>
+      <w:r>
+        <w:rPr>
+          <w:rFonts w:ascii="Times New Roman" w:hAnsi="Times New Roman" w:cs="Times New Roman"/>
+          <w:sz w:val="24"/>
+          <w:szCs w:val="24"/>
+        </w:rPr>
+        <w:t>s</w:t>
+      </w:r>
+      <w:r>
+        <w:rPr>
+          <w:rFonts w:ascii="Times New Roman" w:hAnsi="Times New Roman" w:cs="Times New Roman"/>
+          <w:sz w:val="24"/>
+          <w:szCs w:val="24"/>
+        </w:rPr>
+        <w:t xml:space="preserve">trings representing the </w:t>
+      </w:r>
+      <w:r>
+        <w:rPr>
+          <w:rFonts w:ascii="Times New Roman" w:hAnsi="Times New Roman" w:cs="Times New Roman"/>
+          <w:sz w:val="24"/>
+          <w:szCs w:val="24"/>
+        </w:rPr>
+        <w:t>working stack of the parser</w:t>
+      </w:r>
+      <w:r>
+        <w:rPr>
+          <w:rFonts w:ascii="Times New Roman" w:hAnsi="Times New Roman" w:cs="Times New Roman"/>
+          <w:sz w:val="24"/>
+          <w:szCs w:val="24"/>
+        </w:rPr>
+        <w:t>.</w:t>
+      </w:r>
+    </w:p>
+    <w:p>
+      <w:pPr>
+        <w:rPr>
+          <w:rFonts w:ascii="Times New Roman" w:hAnsi="Times New Roman" w:cs="Times New Roman"/>
+          <w:i/>
+          <w:iCs/>
+          <w:sz w:val="24"/>
+          <w:szCs w:val="24"/>
+        </w:rPr>
+      </w:pPr>
+      <w:r>
+        <w:rPr>
+          <w:rFonts w:ascii="Times New Roman" w:hAnsi="Times New Roman" w:cs="Times New Roman"/>
+          <w:i/>
+          <w:iCs/>
+          <w:sz w:val="24"/>
+          <w:szCs w:val="24"/>
+        </w:rPr>
+        <w:t>input</w:t>
+      </w:r>
+      <w:r>
+        <w:rPr>
+          <w:rFonts w:ascii="Times New Roman" w:hAnsi="Times New Roman" w:cs="Times New Roman"/>
+          <w:sz w:val="24"/>
+          <w:szCs w:val="24"/>
+        </w:rPr>
+        <w:t xml:space="preserve">: </w:t>
+      </w:r>
+      <w:r>
+        <w:rPr>
+          <w:rFonts w:ascii="Times New Roman" w:hAnsi="Times New Roman" w:cs="Times New Roman"/>
+          <w:sz w:val="24"/>
+          <w:szCs w:val="24"/>
+        </w:rPr>
+        <w:t>List&lt;String&gt;</w:t>
+      </w:r>
+      <w:r>
+        <w:rPr>
+          <w:rFonts w:ascii="Times New Roman" w:hAnsi="Times New Roman" w:cs="Times New Roman"/>
+          <w:sz w:val="24"/>
+          <w:szCs w:val="24"/>
+        </w:rPr>
+        <w:t xml:space="preserve"> – a </w:t>
+      </w:r>
+      <w:r>
+        <w:rPr>
+          <w:rFonts w:ascii="Times New Roman" w:hAnsi="Times New Roman" w:cs="Times New Roman"/>
+          <w:sz w:val="24"/>
+          <w:szCs w:val="24"/>
+        </w:rPr>
+        <w:t>list of s</w:t>
+      </w:r>
+      <w:r>
+        <w:rPr>
+          <w:rFonts w:ascii="Times New Roman" w:hAnsi="Times New Roman" w:cs="Times New Roman"/>
+          <w:sz w:val="24"/>
+          <w:szCs w:val="24"/>
+        </w:rPr>
+        <w:t>tring</w:t>
+      </w:r>
+      <w:r>
+        <w:rPr>
+          <w:rFonts w:ascii="Times New Roman" w:hAnsi="Times New Roman" w:cs="Times New Roman"/>
+          <w:sz w:val="24"/>
+          <w:szCs w:val="24"/>
+        </w:rPr>
+        <w:t xml:space="preserve">s </w:t>
+      </w:r>
+      <w:r>
+        <w:rPr>
+          <w:rFonts w:ascii="Times New Roman" w:hAnsi="Times New Roman" w:cs="Times New Roman"/>
+          <w:sz w:val="24"/>
+          <w:szCs w:val="24"/>
+        </w:rPr>
+        <w:t xml:space="preserve">representing the </w:t>
+      </w:r>
+      <w:r>
+        <w:rPr>
+          <w:rFonts w:ascii="Times New Roman" w:hAnsi="Times New Roman" w:cs="Times New Roman"/>
+          <w:sz w:val="24"/>
+          <w:szCs w:val="24"/>
+        </w:rPr>
+        <w:t>input</w:t>
+      </w:r>
+      <w:r>
+        <w:rPr>
+          <w:rFonts w:ascii="Times New Roman" w:hAnsi="Times New Roman" w:cs="Times New Roman"/>
+          <w:sz w:val="24"/>
+          <w:szCs w:val="24"/>
+        </w:rPr>
+        <w:t xml:space="preserve"> stack of the parser.</w:t>
+      </w:r>
+    </w:p>
+    <w:p>
+      <w:pPr>
+        <w:rPr>
+          <w:rFonts w:ascii="Times New Roman" w:hAnsi="Times New Roman" w:cs="Times New Roman"/>
+          <w:sz w:val="24"/>
+          <w:szCs w:val="24"/>
+        </w:rPr>
+      </w:pPr>
+      <w:r>
+        <w:rPr>
+          <w:rFonts w:ascii="Times New Roman" w:hAnsi="Times New Roman" w:cs="Times New Roman"/>
+          <w:i/>
+          <w:iCs/>
+          <w:sz w:val="24"/>
+          <w:szCs w:val="24"/>
+        </w:rPr>
+        <w:t>state</w:t>
+      </w:r>
+      <w:r>
+        <w:rPr>
+          <w:rFonts w:ascii="Times New Roman" w:hAnsi="Times New Roman" w:cs="Times New Roman"/>
+          <w:i/>
+          <w:iCs/>
+          <w:sz w:val="24"/>
+          <w:szCs w:val="24"/>
+        </w:rPr>
+        <w:t>:</w:t>
+      </w:r>
+      <w:r>
+        <w:rPr>
+          <w:rFonts w:ascii="Times New Roman" w:hAnsi="Times New Roman" w:cs="Times New Roman"/>
+          <w:sz w:val="24"/>
+          <w:szCs w:val="24"/>
+        </w:rPr>
+        <w:t xml:space="preserve"> </w:t>
+      </w:r>
+      <w:r>
+        <w:rPr>
+          <w:rFonts w:ascii="Times New Roman" w:hAnsi="Times New Roman" w:cs="Times New Roman"/>
+          <w:sz w:val="24"/>
+          <w:szCs w:val="24"/>
+        </w:rPr>
+        <w:t>String</w:t>
+      </w:r>
+      <w:r>
+        <w:rPr>
+          <w:rFonts w:ascii="Times New Roman" w:hAnsi="Times New Roman" w:cs="Times New Roman"/>
+          <w:sz w:val="24"/>
+          <w:szCs w:val="24"/>
+        </w:rPr>
+        <w:t xml:space="preserve"> – </w:t>
+      </w:r>
+      <w:r>
+        <w:rPr>
+          <w:rFonts w:ascii="Times New Roman" w:hAnsi="Times New Roman" w:cs="Times New Roman"/>
+          <w:sz w:val="24"/>
+          <w:szCs w:val="24"/>
+        </w:rPr>
+        <w:t>a string which represents the current state of the parsing</w:t>
+      </w:r>
+      <w:r>
+        <w:rPr>
+          <w:rFonts w:ascii="Times New Roman" w:hAnsi="Times New Roman" w:cs="Times New Roman"/>
+          <w:sz w:val="24"/>
+          <w:szCs w:val="24"/>
+        </w:rPr>
+        <w:t>.</w:t>
+      </w:r>
+    </w:p>
+    <w:p>
+      <w:pPr>
+        <w:rPr>
+          <w:rFonts w:ascii="Times New Roman" w:hAnsi="Times New Roman" w:cs="Times New Roman"/>
+          <w:sz w:val="24"/>
+          <w:szCs w:val="24"/>
+        </w:rPr>
+      </w:pPr>
+      <w:r>
+        <w:rPr>
+          <w:rFonts w:ascii="Times New Roman" w:hAnsi="Times New Roman" w:cs="Times New Roman"/>
+          <w:i/>
+          <w:iCs/>
+          <w:sz w:val="24"/>
+          <w:szCs w:val="24"/>
+        </w:rPr>
+        <w:t>sequence:</w:t>
+      </w:r>
+      <w:r>
+        <w:rPr>
+          <w:rFonts w:ascii="Times New Roman" w:hAnsi="Times New Roman" w:cs="Times New Roman"/>
+          <w:sz w:val="24"/>
+          <w:szCs w:val="24"/>
+        </w:rPr>
+        <w:t xml:space="preserve"> List&lt;String&gt; - a list of strings representing the sequence which needs to be parsed.</w:t>
+      </w:r>
+    </w:p>
+    <w:p>
+      <w:pPr>
+        <w:rPr>
+          <w:rFonts w:ascii="Times New Roman" w:hAnsi="Times New Roman" w:cs="Times New Roman"/>
+          <w:sz w:val="24"/>
+          <w:szCs w:val="24"/>
+        </w:rPr>
+      </w:pPr>
+      <w:proofErr w:type="gramStart"/>
+      <w:r>
+        <w:rPr>
+          <w:rFonts w:ascii="Times New Roman" w:hAnsi="Times New Roman" w:cs="Times New Roman"/>
+          <w:i/>
+          <w:iCs/>
+          <w:sz w:val="24"/>
+          <w:szCs w:val="24"/>
+        </w:rPr>
+        <w:t>index</w:t>
+      </w:r>
+      <w:proofErr w:type="gramEnd"/>
+      <w:r>
+        <w:rPr>
+          <w:rFonts w:ascii="Times New Roman" w:hAnsi="Times New Roman" w:cs="Times New Roman"/>
+          <w:i/>
+          <w:iCs/>
+          <w:sz w:val="24"/>
+          <w:szCs w:val="24"/>
+        </w:rPr>
+        <w:t>:</w:t>
+      </w:r>
+      <w:r>
+        <w:rPr>
+          <w:rFonts w:ascii="Times New Roman" w:hAnsi="Times New Roman" w:cs="Times New Roman"/>
+          <w:i/>
+          <w:iCs/>
+          <w:sz w:val="24"/>
+          <w:szCs w:val="24"/>
+        </w:rPr>
+        <w:t xml:space="preserve"> </w:t>
+      </w:r>
+      <w:r>
+        <w:rPr>
+          <w:rFonts w:ascii="Times New Roman" w:hAnsi="Times New Roman" w:cs="Times New Roman"/>
+          <w:sz w:val="24"/>
+          <w:szCs w:val="24"/>
+        </w:rPr>
+        <w:t>int – an integer representing the</w:t>
+      </w:r>
+      <w:r>
+        <w:rPr>
+          <w:rFonts w:ascii="Times New Roman" w:hAnsi="Times New Roman" w:cs="Times New Roman"/>
+          <w:sz w:val="24"/>
+          <w:szCs w:val="24"/>
+        </w:rPr>
+        <w:t xml:space="preserve"> position of current symbol in input sequenc</w:t>
+      </w:r>
+      <w:r>
+        <w:rPr>
+          <w:rFonts w:ascii="Times New Roman" w:hAnsi="Times New Roman" w:cs="Times New Roman"/>
+          <w:sz w:val="24"/>
+          <w:szCs w:val="24"/>
+        </w:rPr>
+        <w:t>e.</w:t>
+      </w:r>
+    </w:p>
+    <w:p>
+      <w:pPr>
+        <w:rPr>
+          <w:rFonts w:ascii="Times New Roman" w:hAnsi="Times New Roman" w:cs="Times New Roman"/>
+          <w:sz w:val="24"/>
+          <w:szCs w:val="24"/>
+        </w:rPr>
+      </w:pPr>
+      <w:r>
+        <w:rPr>
+          <w:rFonts w:ascii="Times New Roman" w:hAnsi="Times New Roman" w:cs="Times New Roman"/>
+          <w:i/>
+          <w:iCs/>
+          <w:sz w:val="24"/>
+          <w:szCs w:val="24"/>
+        </w:rPr>
+        <w:t>depth:</w:t>
+      </w:r>
+      <w:r>
+        <w:rPr>
+          <w:rFonts w:ascii="Times New Roman" w:hAnsi="Times New Roman" w:cs="Times New Roman"/>
+          <w:sz w:val="24"/>
+          <w:szCs w:val="24"/>
+        </w:rPr>
+        <w:t xml:space="preserve"> int – an integer representing the depth at which the parsing got.</w:t>
+      </w:r>
+    </w:p>
+    <w:p>
+      <w:pPr>
+        <w:rPr>
+          <w:rFonts w:ascii="Times New Roman" w:hAnsi="Times New Roman" w:cs="Times New Roman"/>
+          <w:sz w:val="24"/>
+          <w:szCs w:val="24"/>
+        </w:rPr>
+      </w:pPr>
+      <w:proofErr w:type="spellStart"/>
+      <w:r>
+        <w:rPr>
+          <w:rFonts w:ascii="Times New Roman" w:hAnsi="Times New Roman" w:cs="Times New Roman"/>
+          <w:i/>
+          <w:iCs/>
+          <w:sz w:val="24"/>
+          <w:szCs w:val="24"/>
+        </w:rPr>
+        <w:t>leftRecursive</w:t>
+      </w:r>
+      <w:proofErr w:type="spellEnd"/>
+      <w:r>
+        <w:rPr>
+          <w:rFonts w:ascii="Times New Roman" w:hAnsi="Times New Roman" w:cs="Times New Roman"/>
+          <w:i/>
+          <w:iCs/>
+          <w:sz w:val="24"/>
+          <w:szCs w:val="24"/>
+        </w:rPr>
+        <w:t xml:space="preserve">: </w:t>
+      </w:r>
+      <w:proofErr w:type="spellStart"/>
+      <w:r>
+        <w:rPr>
+          <w:rFonts w:ascii="Times New Roman" w:hAnsi="Times New Roman" w:cs="Times New Roman"/>
+          <w:sz w:val="24"/>
+          <w:szCs w:val="24"/>
+        </w:rPr>
+        <w:t>boolean</w:t>
+      </w:r>
+      <w:proofErr w:type="spellEnd"/>
+      <w:r>
+        <w:rPr>
+          <w:rFonts w:ascii="Times New Roman" w:hAnsi="Times New Roman" w:cs="Times New Roman"/>
+          <w:sz w:val="24"/>
+          <w:szCs w:val="24"/>
+        </w:rPr>
+        <w:t xml:space="preserve"> – a </w:t>
+      </w:r>
+      <w:proofErr w:type="spellStart"/>
+      <w:r>
+        <w:rPr>
+          <w:rFonts w:ascii="Times New Roman" w:hAnsi="Times New Roman" w:cs="Times New Roman"/>
+          <w:sz w:val="24"/>
+          <w:szCs w:val="24"/>
+        </w:rPr>
+        <w:t>boolean</w:t>
+      </w:r>
+      <w:proofErr w:type="spellEnd"/>
+      <w:r>
+        <w:rPr>
+          <w:rFonts w:ascii="Times New Roman" w:hAnsi="Times New Roman" w:cs="Times New Roman"/>
+          <w:sz w:val="24"/>
+          <w:szCs w:val="24"/>
+        </w:rPr>
+        <w:t xml:space="preserve"> which shows whether the used grammar is left recursive or not.</w:t>
+      </w:r>
+    </w:p>
+    <w:p>
+      <w:pPr>
+        <w:rPr>
+          <w:rFonts w:ascii="Times New Roman" w:hAnsi="Times New Roman" w:cs="Times New Roman"/>
+          <w:sz w:val="24"/>
+          <w:szCs w:val="24"/>
+        </w:rPr>
+      </w:pPr>
+      <w:r>
+        <w:rPr>
+          <w:rFonts w:ascii="Times New Roman" w:hAnsi="Times New Roman" w:cs="Times New Roman"/>
+          <w:sz w:val="24"/>
+          <w:szCs w:val="24"/>
+          <w:u w:val="single"/>
+        </w:rPr>
+        <w:t>Methods</w:t>
+      </w:r>
+      <w:r>
+        <w:rPr>
+          <w:rFonts w:ascii="Times New Roman" w:hAnsi="Times New Roman" w:cs="Times New Roman"/>
+          <w:sz w:val="24"/>
+          <w:szCs w:val="24"/>
+        </w:rPr>
+        <w:t>:</w:t>
+      </w:r>
+    </w:p>
+    <w:p>
+      <w:pPr>
+        <w:rPr>
+          <w:rFonts w:ascii="Times New Roman" w:hAnsi="Times New Roman" w:cs="Times New Roman"/>
+          <w:sz w:val="24"/>
+          <w:szCs w:val="24"/>
+        </w:rPr>
+      </w:pPr>
+      <w:proofErr w:type="spellStart"/>
+      <w:proofErr w:type="gramStart"/>
+      <w:r>
+        <w:rPr>
+          <w:rFonts w:ascii="Times New Roman" w:hAnsi="Times New Roman" w:cs="Times New Roman"/>
+          <w:i/>
+          <w:iCs/>
+          <w:sz w:val="24"/>
+          <w:szCs w:val="24"/>
+        </w:rPr>
+        <w:t>RecursiveDescendentParser</w:t>
+      </w:r>
+      <w:proofErr w:type="spellEnd"/>
+      <w:r>
+        <w:rPr>
+          <w:rFonts w:ascii="Times New Roman" w:hAnsi="Times New Roman" w:cs="Times New Roman"/>
+          <w:i/>
+          <w:iCs/>
+          <w:sz w:val="24"/>
+          <w:szCs w:val="24"/>
+        </w:rPr>
+        <w:t>(</w:t>
+      </w:r>
+      <w:proofErr w:type="gramEnd"/>
+      <w:r>
+        <w:rPr>
+          <w:rFonts w:ascii="Times New Roman" w:hAnsi="Times New Roman" w:cs="Times New Roman"/>
+          <w:i/>
+          <w:iCs/>
+          <w:sz w:val="24"/>
+          <w:szCs w:val="24"/>
+        </w:rPr>
+        <w:t>Grammar grammar)</w:t>
+      </w:r>
+      <w:r>
+        <w:rPr>
+          <w:rFonts w:ascii="Times New Roman" w:hAnsi="Times New Roman" w:cs="Times New Roman"/>
+          <w:i/>
+          <w:iCs/>
+          <w:sz w:val="24"/>
+          <w:szCs w:val="24"/>
+        </w:rPr>
+        <w:t xml:space="preserve">: </w:t>
+      </w:r>
+      <w:r>
+        <w:rPr>
+          <w:rFonts w:ascii="Times New Roman" w:hAnsi="Times New Roman" w:cs="Times New Roman"/>
+          <w:sz w:val="24"/>
+          <w:szCs w:val="24"/>
+        </w:rPr>
+        <w:t xml:space="preserve">Constructor of the class; </w:t>
+      </w:r>
+      <w:r>
+        <w:rPr>
+          <w:rFonts w:ascii="Times New Roman" w:hAnsi="Times New Roman" w:cs="Times New Roman"/>
+          <w:sz w:val="24"/>
+          <w:szCs w:val="24"/>
+        </w:rPr>
+        <w:t xml:space="preserve">it sets the </w:t>
+      </w:r>
+      <w:r>
+        <w:rPr>
+          <w:rFonts w:ascii="Times New Roman" w:hAnsi="Times New Roman" w:cs="Times New Roman"/>
+          <w:i/>
+          <w:iCs/>
+          <w:sz w:val="24"/>
+          <w:szCs w:val="24"/>
+        </w:rPr>
+        <w:t>grammar</w:t>
+      </w:r>
+      <w:r>
+        <w:rPr>
+          <w:rFonts w:ascii="Times New Roman" w:hAnsi="Times New Roman" w:cs="Times New Roman"/>
+          <w:sz w:val="24"/>
+          <w:szCs w:val="24"/>
+        </w:rPr>
+        <w:t xml:space="preserve">, </w:t>
+      </w:r>
+      <w:r>
+        <w:rPr>
+          <w:rFonts w:ascii="Times New Roman" w:hAnsi="Times New Roman" w:cs="Times New Roman"/>
+          <w:sz w:val="24"/>
+          <w:szCs w:val="24"/>
+        </w:rPr>
+        <w:t>i</w:t>
+      </w:r>
+      <w:r>
+        <w:rPr>
+          <w:rFonts w:ascii="Times New Roman" w:hAnsi="Times New Roman" w:cs="Times New Roman"/>
+          <w:sz w:val="24"/>
+          <w:szCs w:val="24"/>
+        </w:rPr>
+        <w:t>nitializes</w:t>
+      </w:r>
+      <w:r>
+        <w:rPr>
+          <w:rFonts w:ascii="Times New Roman" w:hAnsi="Times New Roman" w:cs="Times New Roman"/>
+          <w:sz w:val="24"/>
+          <w:szCs w:val="24"/>
+        </w:rPr>
+        <w:t xml:space="preserve"> the</w:t>
+      </w:r>
+      <w:r>
+        <w:rPr>
+          <w:rFonts w:ascii="Times New Roman" w:hAnsi="Times New Roman" w:cs="Times New Roman"/>
+          <w:sz w:val="24"/>
+          <w:szCs w:val="24"/>
+        </w:rPr>
+        <w:t xml:space="preserve"> </w:t>
+      </w:r>
+      <w:r>
+        <w:rPr>
+          <w:rFonts w:ascii="Times New Roman" w:hAnsi="Times New Roman" w:cs="Times New Roman"/>
+          <w:i/>
+          <w:iCs/>
+          <w:sz w:val="24"/>
+          <w:szCs w:val="24"/>
+        </w:rPr>
+        <w:t>working</w:t>
+      </w:r>
+      <w:r>
+        <w:rPr>
+          <w:rFonts w:ascii="Times New Roman" w:hAnsi="Times New Roman" w:cs="Times New Roman"/>
+          <w:sz w:val="24"/>
+          <w:szCs w:val="24"/>
+        </w:rPr>
+        <w:t xml:space="preserve"> and </w:t>
+      </w:r>
+      <w:r>
+        <w:rPr>
+          <w:rFonts w:ascii="Times New Roman" w:hAnsi="Times New Roman" w:cs="Times New Roman"/>
+          <w:i/>
+          <w:iCs/>
+          <w:sz w:val="24"/>
+          <w:szCs w:val="24"/>
+        </w:rPr>
+        <w:t>input</w:t>
+      </w:r>
+      <w:r>
+        <w:rPr>
+          <w:rFonts w:ascii="Times New Roman" w:hAnsi="Times New Roman" w:cs="Times New Roman"/>
+          <w:sz w:val="24"/>
+          <w:szCs w:val="24"/>
+        </w:rPr>
+        <w:t xml:space="preserve"> stacks</w:t>
+      </w:r>
+      <w:r>
+        <w:rPr>
+          <w:rFonts w:ascii="Times New Roman" w:hAnsi="Times New Roman" w:cs="Times New Roman"/>
+          <w:sz w:val="24"/>
+          <w:szCs w:val="24"/>
+        </w:rPr>
+        <w:t xml:space="preserve"> as </w:t>
+      </w:r>
+      <w:proofErr w:type="spellStart"/>
+      <w:r>
+        <w:rPr>
+          <w:rFonts w:ascii="Times New Roman" w:hAnsi="Times New Roman" w:cs="Times New Roman"/>
+          <w:sz w:val="24"/>
+          <w:szCs w:val="24"/>
+        </w:rPr>
+        <w:t>ArrayList</w:t>
+      </w:r>
+      <w:r>
+        <w:rPr>
+          <w:rFonts w:ascii="Times New Roman" w:hAnsi="Times New Roman" w:cs="Times New Roman"/>
+          <w:sz w:val="24"/>
+          <w:szCs w:val="24"/>
+        </w:rPr>
+        <w:t>s</w:t>
+      </w:r>
+      <w:proofErr w:type="spellEnd"/>
+      <w:r>
+        <w:rPr>
+          <w:rFonts w:ascii="Times New Roman" w:hAnsi="Times New Roman" w:cs="Times New Roman"/>
+          <w:sz w:val="24"/>
+          <w:szCs w:val="24"/>
+        </w:rPr>
+        <w:t xml:space="preserve"> and pushes in the </w:t>
+      </w:r>
+      <w:r>
+        <w:rPr>
+          <w:rFonts w:ascii="Times New Roman" w:hAnsi="Times New Roman" w:cs="Times New Roman"/>
+          <w:i/>
+          <w:iCs/>
+          <w:sz w:val="24"/>
+          <w:szCs w:val="24"/>
+        </w:rPr>
+        <w:t>input</w:t>
+      </w:r>
+      <w:r>
+        <w:rPr>
+          <w:rFonts w:ascii="Times New Roman" w:hAnsi="Times New Roman" w:cs="Times New Roman"/>
+          <w:sz w:val="24"/>
+          <w:szCs w:val="24"/>
+        </w:rPr>
+        <w:t xml:space="preserve"> stack the starting symbol of the </w:t>
+      </w:r>
+      <w:r>
+        <w:rPr>
+          <w:rFonts w:ascii="Times New Roman" w:hAnsi="Times New Roman" w:cs="Times New Roman"/>
+          <w:i/>
+          <w:iCs/>
+          <w:sz w:val="24"/>
+          <w:szCs w:val="24"/>
+        </w:rPr>
+        <w:t>grammar</w:t>
+      </w:r>
+      <w:r>
+        <w:rPr>
+          <w:rFonts w:ascii="Times New Roman" w:hAnsi="Times New Roman" w:cs="Times New Roman"/>
+          <w:sz w:val="24"/>
+          <w:szCs w:val="24"/>
+        </w:rPr>
+        <w:t xml:space="preserve">, </w:t>
+      </w:r>
+      <w:r>
+        <w:rPr>
+          <w:rFonts w:ascii="Times New Roman" w:hAnsi="Times New Roman" w:cs="Times New Roman"/>
+          <w:sz w:val="24"/>
+          <w:szCs w:val="24"/>
+        </w:rPr>
+        <w:t xml:space="preserve">the </w:t>
+      </w:r>
+      <w:r>
+        <w:rPr>
+          <w:rFonts w:ascii="Times New Roman" w:hAnsi="Times New Roman" w:cs="Times New Roman"/>
+          <w:i/>
+          <w:iCs/>
+          <w:sz w:val="24"/>
+          <w:szCs w:val="24"/>
+        </w:rPr>
+        <w:t>state</w:t>
+      </w:r>
+      <w:r>
+        <w:rPr>
+          <w:rFonts w:ascii="Times New Roman" w:hAnsi="Times New Roman" w:cs="Times New Roman"/>
+          <w:sz w:val="24"/>
+          <w:szCs w:val="24"/>
+        </w:rPr>
+        <w:t xml:space="preserve"> to “q” (normal state), the </w:t>
+      </w:r>
+      <w:r>
+        <w:rPr>
+          <w:rFonts w:ascii="Times New Roman" w:hAnsi="Times New Roman" w:cs="Times New Roman"/>
+          <w:i/>
+          <w:iCs/>
+          <w:sz w:val="24"/>
+          <w:szCs w:val="24"/>
+        </w:rPr>
+        <w:t>index</w:t>
+      </w:r>
+      <w:r>
+        <w:rPr>
+          <w:rFonts w:ascii="Times New Roman" w:hAnsi="Times New Roman" w:cs="Times New Roman"/>
+          <w:sz w:val="24"/>
+          <w:szCs w:val="24"/>
+        </w:rPr>
+        <w:t xml:space="preserve"> and </w:t>
+      </w:r>
+      <w:r>
+        <w:rPr>
+          <w:rFonts w:ascii="Times New Roman" w:hAnsi="Times New Roman" w:cs="Times New Roman"/>
+          <w:i/>
+          <w:iCs/>
+          <w:sz w:val="24"/>
+          <w:szCs w:val="24"/>
+        </w:rPr>
+        <w:t>depth</w:t>
+      </w:r>
+      <w:r>
+        <w:rPr>
+          <w:rFonts w:ascii="Times New Roman" w:hAnsi="Times New Roman" w:cs="Times New Roman"/>
+          <w:sz w:val="24"/>
+          <w:szCs w:val="24"/>
+        </w:rPr>
+        <w:t xml:space="preserve"> to 0, the </w:t>
+      </w:r>
+      <w:r>
+        <w:rPr>
+          <w:rFonts w:ascii="Times New Roman" w:hAnsi="Times New Roman" w:cs="Times New Roman"/>
+          <w:i/>
+          <w:iCs/>
+          <w:sz w:val="24"/>
+          <w:szCs w:val="24"/>
+        </w:rPr>
+        <w:t>sequence</w:t>
+      </w:r>
+      <w:r>
+        <w:rPr>
+          <w:rFonts w:ascii="Times New Roman" w:hAnsi="Times New Roman" w:cs="Times New Roman"/>
+          <w:sz w:val="24"/>
+          <w:szCs w:val="24"/>
+        </w:rPr>
+        <w:t xml:space="preserve"> to null and the </w:t>
+      </w:r>
+      <w:proofErr w:type="spellStart"/>
+      <w:r>
+        <w:rPr>
+          <w:rFonts w:ascii="Times New Roman" w:hAnsi="Times New Roman" w:cs="Times New Roman"/>
+          <w:i/>
+          <w:iCs/>
+          <w:sz w:val="24"/>
+          <w:szCs w:val="24"/>
+        </w:rPr>
+        <w:t>leftRecursive</w:t>
+      </w:r>
+      <w:proofErr w:type="spellEnd"/>
+      <w:r>
+        <w:rPr>
+          <w:rFonts w:ascii="Times New Roman" w:hAnsi="Times New Roman" w:cs="Times New Roman"/>
+          <w:sz w:val="24"/>
+          <w:szCs w:val="24"/>
+        </w:rPr>
+        <w:t xml:space="preserve"> to the value returned by the left </w:t>
+      </w:r>
+      <w:r>
+        <w:rPr>
+          <w:rFonts w:ascii="Times New Roman" w:hAnsi="Times New Roman" w:cs="Times New Roman"/>
+          <w:sz w:val="24"/>
+          <w:szCs w:val="24"/>
+        </w:rPr>
+        <w:t>recursion</w:t>
+      </w:r>
+      <w:r>
+        <w:rPr>
+          <w:rFonts w:ascii="Times New Roman" w:hAnsi="Times New Roman" w:cs="Times New Roman"/>
+          <w:sz w:val="24"/>
+          <w:szCs w:val="24"/>
+        </w:rPr>
+        <w:t xml:space="preserve"> </w:t>
+      </w:r>
+      <w:r>
+        <w:rPr>
+          <w:rFonts w:ascii="Times New Roman" w:hAnsi="Times New Roman" w:cs="Times New Roman"/>
+          <w:sz w:val="24"/>
+          <w:szCs w:val="24"/>
+        </w:rPr>
+        <w:t>checker method</w:t>
+      </w:r>
+    </w:p>
+    <w:p>
+      <w:pPr>
+        <w:rPr>
+          <w:rFonts w:ascii="Times New Roman" w:hAnsi="Times New Roman" w:cs="Times New Roman"/>
+          <w:sz w:val="24"/>
+          <w:szCs w:val="24"/>
+        </w:rPr>
+      </w:pPr>
+      <w:r>
+        <w:rPr>
+          <w:rFonts w:ascii="Times New Roman" w:hAnsi="Times New Roman" w:cs="Times New Roman"/>
+          <w:sz w:val="24"/>
+          <w:szCs w:val="24"/>
+        </w:rPr>
+        <w:t>params:</w:t>
+      </w:r>
+    </w:p>
+    <w:p>
+      <w:pPr>
+        <w:rPr>
+          <w:rFonts w:ascii="Times New Roman" w:hAnsi="Times New Roman" w:cs="Times New Roman"/>
+          <w:sz w:val="24"/>
+          <w:szCs w:val="24"/>
+        </w:rPr>
+      </w:pPr>
+      <w:r>
+        <w:rPr>
+          <w:rFonts w:ascii="Times New Roman" w:hAnsi="Times New Roman" w:cs="Times New Roman"/>
+          <w:i/>
+          <w:iCs/>
+          <w:sz w:val="24"/>
+          <w:szCs w:val="24"/>
+        </w:rPr>
+        <w:t>grammar:</w:t>
+      </w:r>
+      <w:r>
+        <w:rPr>
+          <w:rFonts w:ascii="Times New Roman" w:hAnsi="Times New Roman" w:cs="Times New Roman"/>
+          <w:sz w:val="24"/>
+          <w:szCs w:val="24"/>
+        </w:rPr>
+        <w:t xml:space="preserve"> Grammar – the grammar of the programming language.</w:t>
+      </w:r>
+    </w:p>
+    <w:p>
+      <w:pPr>
+        <w:rPr>
+          <w:rFonts w:ascii="Times New Roman" w:hAnsi="Times New Roman" w:cs="Times New Roman"/>
+          <w:sz w:val="24"/>
+          <w:szCs w:val="24"/>
+        </w:rPr>
+      </w:pPr>
+      <w:r>
+        <w:rPr>
+          <w:rFonts w:ascii="Times New Roman" w:hAnsi="Times New Roman" w:cs="Times New Roman"/>
+          <w:sz w:val="24"/>
+          <w:szCs w:val="24"/>
+        </w:rPr>
+        <w:t>returns: -</w:t>
+      </w:r>
+    </w:p>
+    <w:p>
+      <w:pPr>
+        <w:rPr>
+          <w:rFonts w:ascii="Times New Roman" w:hAnsi="Times New Roman" w:cs="Times New Roman"/>
+          <w:sz w:val="24"/>
+          <w:szCs w:val="24"/>
+        </w:rPr>
+      </w:pPr>
+      <w:proofErr w:type="spellStart"/>
+      <w:proofErr w:type="gramStart"/>
+      <w:r>
+        <w:rPr>
+          <w:rFonts w:ascii="Times New Roman" w:hAnsi="Times New Roman" w:cs="Times New Roman"/>
+          <w:i/>
+          <w:iCs/>
+          <w:sz w:val="24"/>
+          <w:szCs w:val="24"/>
+        </w:rPr>
+        <w:t>checkGrammarLeftRecursive</w:t>
+      </w:r>
+      <w:proofErr w:type="spellEnd"/>
+      <w:r>
+        <w:rPr>
+          <w:rFonts w:ascii="Times New Roman" w:hAnsi="Times New Roman" w:cs="Times New Roman"/>
+          <w:i/>
+          <w:iCs/>
+          <w:sz w:val="24"/>
+          <w:szCs w:val="24"/>
+        </w:rPr>
+        <w:t>(</w:t>
+      </w:r>
+      <w:proofErr w:type="gramEnd"/>
+      <w:r>
+        <w:rPr>
+          <w:rFonts w:ascii="Times New Roman" w:hAnsi="Times New Roman" w:cs="Times New Roman"/>
+          <w:i/>
+          <w:iCs/>
+          <w:sz w:val="24"/>
+          <w:szCs w:val="24"/>
+        </w:rPr>
+        <w:t>)</w:t>
+      </w:r>
+      <w:r>
+        <w:rPr>
+          <w:rFonts w:ascii="Times New Roman" w:hAnsi="Times New Roman" w:cs="Times New Roman"/>
+          <w:i/>
+          <w:iCs/>
+          <w:sz w:val="24"/>
+          <w:szCs w:val="24"/>
+        </w:rPr>
+        <w:t xml:space="preserve">: </w:t>
+      </w:r>
+      <w:r>
+        <w:rPr>
+          <w:rFonts w:ascii="Times New Roman" w:hAnsi="Times New Roman" w:cs="Times New Roman"/>
+          <w:sz w:val="24"/>
+          <w:szCs w:val="24"/>
+        </w:rPr>
+        <w:t xml:space="preserve">Method used to check if the parser’s grammar is left recursive. </w:t>
+      </w:r>
+      <w:r>
+        <w:rPr>
+          <w:rFonts w:ascii="Times New Roman" w:hAnsi="Times New Roman" w:cs="Times New Roman"/>
+          <w:sz w:val="24"/>
+          <w:szCs w:val="24"/>
+        </w:rPr>
+        <w:t xml:space="preserve">It iterates through the productions list, checks if each nonterminal (the key of each </w:t>
+      </w:r>
+      <w:proofErr w:type="spellStart"/>
+      <w:r>
+        <w:rPr>
+          <w:rFonts w:ascii="Times New Roman" w:hAnsi="Times New Roman" w:cs="Times New Roman"/>
+          <w:sz w:val="24"/>
+          <w:szCs w:val="24"/>
+        </w:rPr>
+        <w:t>produiction</w:t>
+      </w:r>
+      <w:proofErr w:type="spellEnd"/>
+      <w:r>
+        <w:rPr>
+          <w:rFonts w:ascii="Times New Roman" w:hAnsi="Times New Roman" w:cs="Times New Roman"/>
+          <w:sz w:val="24"/>
+          <w:szCs w:val="24"/>
+        </w:rPr>
+        <w:t>) is the first element of its productions and returns true if so or false otherwise.</w:t>
+      </w:r>
+    </w:p>
+    <w:p>
+      <w:pPr>
+        <w:rPr>
+          <w:rFonts w:ascii="Times New Roman" w:hAnsi="Times New Roman" w:cs="Times New Roman"/>
+          <w:sz w:val="24"/>
+          <w:szCs w:val="24"/>
+        </w:rPr>
+      </w:pPr>
+      <w:r>
+        <w:rPr>
+          <w:rFonts w:ascii="Times New Roman" w:hAnsi="Times New Roman" w:cs="Times New Roman"/>
+          <w:sz w:val="24"/>
+          <w:szCs w:val="24"/>
+        </w:rPr>
+        <w:t>p</w:t>
+      </w:r>
+      <w:r>
+        <w:rPr>
+          <w:rFonts w:ascii="Times New Roman" w:hAnsi="Times New Roman" w:cs="Times New Roman"/>
+          <w:sz w:val="24"/>
+          <w:szCs w:val="24"/>
+        </w:rPr>
+        <w:t>arams</w:t>
+      </w:r>
+      <w:r>
+        <w:rPr>
+          <w:rFonts w:ascii="Times New Roman" w:hAnsi="Times New Roman" w:cs="Times New Roman"/>
+          <w:sz w:val="24"/>
+          <w:szCs w:val="24"/>
+        </w:rPr>
+        <w:t>: -</w:t>
+      </w:r>
+    </w:p>
+    <w:p>
+      <w:pPr>
+        <w:rPr>
+          <w:rFonts w:ascii="Times New Roman" w:hAnsi="Times New Roman" w:cs="Times New Roman"/>
+          <w:sz w:val="24"/>
+          <w:szCs w:val="24"/>
+        </w:rPr>
+      </w:pPr>
+      <w:r>
+        <w:rPr>
+          <w:rFonts w:ascii="Times New Roman" w:hAnsi="Times New Roman" w:cs="Times New Roman"/>
+          <w:sz w:val="24"/>
+          <w:szCs w:val="24"/>
+        </w:rPr>
+        <w:t>returns: -</w:t>
+      </w:r>
+      <w:r>
+        <w:rPr>
+          <w:rFonts w:ascii="Times New Roman" w:hAnsi="Times New Roman" w:cs="Times New Roman"/>
+          <w:sz w:val="24"/>
+          <w:szCs w:val="24"/>
+        </w:rPr>
+        <w:t xml:space="preserve"> true if the grammar is left recursive or false otherwise.</w:t>
+      </w:r>
+    </w:p>
+    <w:p>
+      <w:pPr>
+        <w:rPr>
+          <w:rFonts w:ascii="Times New Roman" w:hAnsi="Times New Roman" w:cs="Times New Roman"/>
+          <w:sz w:val="24"/>
+          <w:szCs w:val="24"/>
+        </w:rPr>
+      </w:pPr>
+      <w:proofErr w:type="spellStart"/>
+      <w:proofErr w:type="gramStart"/>
+      <w:r>
+        <w:rPr>
+          <w:rFonts w:ascii="Times New Roman" w:hAnsi="Times New Roman" w:cs="Times New Roman"/>
+          <w:i/>
+          <w:iCs/>
+          <w:sz w:val="24"/>
+          <w:szCs w:val="24"/>
+        </w:rPr>
+        <w:t>getModel</w:t>
+      </w:r>
+      <w:proofErr w:type="spellEnd"/>
+      <w:r>
+        <w:rPr>
+          <w:rFonts w:ascii="Times New Roman" w:hAnsi="Times New Roman" w:cs="Times New Roman"/>
+          <w:i/>
+          <w:iCs/>
+          <w:sz w:val="24"/>
+          <w:szCs w:val="24"/>
+        </w:rPr>
+        <w:t>(</w:t>
+      </w:r>
+      <w:proofErr w:type="gramEnd"/>
+      <w:r>
+        <w:rPr>
+          <w:rFonts w:ascii="Times New Roman" w:hAnsi="Times New Roman" w:cs="Times New Roman"/>
+          <w:i/>
+          <w:iCs/>
+          <w:sz w:val="24"/>
+          <w:szCs w:val="24"/>
+        </w:rPr>
+        <w:t>)</w:t>
+      </w:r>
+      <w:r>
+        <w:rPr>
+          <w:rFonts w:ascii="Times New Roman" w:hAnsi="Times New Roman" w:cs="Times New Roman"/>
+          <w:i/>
+          <w:iCs/>
+          <w:sz w:val="24"/>
+          <w:szCs w:val="24"/>
+        </w:rPr>
+        <w:t xml:space="preserve">: </w:t>
+      </w:r>
+      <w:r>
+        <w:rPr>
+          <w:rFonts w:ascii="Times New Roman" w:hAnsi="Times New Roman" w:cs="Times New Roman"/>
+          <w:sz w:val="24"/>
+          <w:szCs w:val="24"/>
+        </w:rPr>
+        <w:t>Method used to print the configuration model in a structured manner.</w:t>
+      </w:r>
+    </w:p>
+    <w:p>
+      <w:pPr>
+        <w:rPr>
+          <w:rFonts w:ascii="Times New Roman" w:hAnsi="Times New Roman" w:cs="Times New Roman"/>
+          <w:sz w:val="24"/>
+          <w:szCs w:val="24"/>
+        </w:rPr>
+      </w:pPr>
+      <w:r>
+        <w:rPr>
+          <w:rFonts w:ascii="Times New Roman" w:hAnsi="Times New Roman" w:cs="Times New Roman"/>
+          <w:sz w:val="24"/>
+          <w:szCs w:val="24"/>
+        </w:rPr>
+        <w:t>params: -</w:t>
+      </w:r>
+    </w:p>
+    <w:p>
+      <w:pPr>
+        <w:rPr>
+          <w:rFonts w:ascii="Times New Roman" w:hAnsi="Times New Roman" w:cs="Times New Roman"/>
+          <w:sz w:val="24"/>
+          <w:szCs w:val="24"/>
+        </w:rPr>
+      </w:pPr>
+      <w:r>
+        <w:rPr>
+          <w:rFonts w:ascii="Times New Roman" w:hAnsi="Times New Roman" w:cs="Times New Roman"/>
+          <w:sz w:val="24"/>
+          <w:szCs w:val="24"/>
+        </w:rPr>
+        <w:t>returns: -</w:t>
+      </w:r>
+    </w:p>
+    <w:p>
+      <w:pPr>
+        <w:rPr>
+          <w:rFonts w:ascii="Times New Roman" w:hAnsi="Times New Roman" w:cs="Times New Roman"/>
+          <w:sz w:val="24"/>
+          <w:szCs w:val="24"/>
+        </w:rPr>
+      </w:pPr>
+      <w:proofErr w:type="spellStart"/>
+      <w:proofErr w:type="gramStart"/>
+      <w:r>
+        <w:rPr>
+          <w:rFonts w:ascii="Times New Roman" w:hAnsi="Times New Roman" w:cs="Times New Roman"/>
+          <w:i/>
+          <w:iCs/>
+          <w:sz w:val="24"/>
+          <w:szCs w:val="24"/>
+        </w:rPr>
+        <w:t>momentaryInsuccess</w:t>
+      </w:r>
+      <w:proofErr w:type="spellEnd"/>
+      <w:r>
+        <w:rPr>
+          <w:rFonts w:ascii="Times New Roman" w:hAnsi="Times New Roman" w:cs="Times New Roman"/>
+          <w:i/>
+          <w:iCs/>
+          <w:sz w:val="24"/>
+          <w:szCs w:val="24"/>
+        </w:rPr>
+        <w:t>(</w:t>
+      </w:r>
+      <w:proofErr w:type="gramEnd"/>
+      <w:r>
+        <w:rPr>
+          <w:rFonts w:ascii="Times New Roman" w:hAnsi="Times New Roman" w:cs="Times New Roman"/>
+          <w:i/>
+          <w:iCs/>
+          <w:sz w:val="24"/>
+          <w:szCs w:val="24"/>
+        </w:rPr>
+        <w:t>)</w:t>
+      </w:r>
+      <w:r>
+        <w:rPr>
+          <w:rFonts w:ascii="Times New Roman" w:hAnsi="Times New Roman" w:cs="Times New Roman"/>
+          <w:i/>
+          <w:iCs/>
+          <w:sz w:val="24"/>
+          <w:szCs w:val="24"/>
+        </w:rPr>
+        <w:t xml:space="preserve">: </w:t>
+      </w:r>
+      <w:r>
+        <w:rPr>
+          <w:rFonts w:ascii="Times New Roman" w:hAnsi="Times New Roman" w:cs="Times New Roman"/>
+          <w:sz w:val="24"/>
+          <w:szCs w:val="24"/>
+        </w:rPr>
+        <w:t>Method used to set the state to “b” (back).</w:t>
+      </w:r>
+    </w:p>
+    <w:p>
+      <w:pPr>
+        <w:rPr>
+          <w:rFonts w:ascii="Times New Roman" w:hAnsi="Times New Roman" w:cs="Times New Roman"/>
+          <w:sz w:val="24"/>
+          <w:szCs w:val="24"/>
+        </w:rPr>
+      </w:pPr>
+      <w:r>
+        <w:rPr>
+          <w:rFonts w:ascii="Times New Roman" w:hAnsi="Times New Roman" w:cs="Times New Roman"/>
+          <w:sz w:val="24"/>
+          <w:szCs w:val="24"/>
+        </w:rPr>
+        <w:t>params: -</w:t>
+      </w:r>
+    </w:p>
+    <w:p>
+      <w:pPr>
+        <w:rPr>
+          <w:rFonts w:ascii="Times New Roman" w:hAnsi="Times New Roman" w:cs="Times New Roman"/>
+          <w:sz w:val="24"/>
+          <w:szCs w:val="24"/>
+        </w:rPr>
+      </w:pPr>
+      <w:r>
+        <w:rPr>
+          <w:rFonts w:ascii="Times New Roman" w:hAnsi="Times New Roman" w:cs="Times New Roman"/>
+          <w:sz w:val="24"/>
+          <w:szCs w:val="24"/>
+        </w:rPr>
+        <w:t>returns: -</w:t>
+      </w:r>
+    </w:p>
+    <w:p>
+      <w:pPr>
+        <w:rPr>
+          <w:rFonts w:ascii="Times New Roman" w:hAnsi="Times New Roman" w:cs="Times New Roman"/>
+          <w:sz w:val="24"/>
+          <w:szCs w:val="24"/>
+        </w:rPr>
+      </w:pPr>
+      <w:proofErr w:type="gramStart"/>
+      <w:r>
+        <w:rPr>
+          <w:rFonts w:ascii="Times New Roman" w:hAnsi="Times New Roman" w:cs="Times New Roman"/>
+          <w:i/>
+          <w:iCs/>
+          <w:sz w:val="24"/>
+          <w:szCs w:val="24"/>
+        </w:rPr>
+        <w:t>success</w:t>
+      </w:r>
+      <w:r>
+        <w:rPr>
+          <w:rFonts w:ascii="Times New Roman" w:hAnsi="Times New Roman" w:cs="Times New Roman"/>
+          <w:i/>
+          <w:iCs/>
+          <w:sz w:val="24"/>
+          <w:szCs w:val="24"/>
+        </w:rPr>
+        <w:t>(</w:t>
+      </w:r>
+      <w:proofErr w:type="gramEnd"/>
+      <w:r>
+        <w:rPr>
+          <w:rFonts w:ascii="Times New Roman" w:hAnsi="Times New Roman" w:cs="Times New Roman"/>
+          <w:i/>
+          <w:iCs/>
+          <w:sz w:val="24"/>
+          <w:szCs w:val="24"/>
+        </w:rPr>
+        <w:t>)</w:t>
+      </w:r>
+      <w:r>
+        <w:rPr>
+          <w:rFonts w:ascii="Times New Roman" w:hAnsi="Times New Roman" w:cs="Times New Roman"/>
+          <w:i/>
+          <w:iCs/>
+          <w:sz w:val="24"/>
+          <w:szCs w:val="24"/>
+        </w:rPr>
+        <w:t xml:space="preserve">: </w:t>
+      </w:r>
+      <w:r>
+        <w:rPr>
+          <w:rFonts w:ascii="Times New Roman" w:hAnsi="Times New Roman" w:cs="Times New Roman"/>
+          <w:sz w:val="24"/>
+          <w:szCs w:val="24"/>
+        </w:rPr>
+        <w:t>Method used to set the state to “</w:t>
+      </w:r>
+      <w:r>
+        <w:rPr>
+          <w:rFonts w:ascii="Times New Roman" w:hAnsi="Times New Roman" w:cs="Times New Roman"/>
+          <w:sz w:val="24"/>
+          <w:szCs w:val="24"/>
+        </w:rPr>
+        <w:t>f</w:t>
+      </w:r>
+      <w:r>
+        <w:rPr>
+          <w:rFonts w:ascii="Times New Roman" w:hAnsi="Times New Roman" w:cs="Times New Roman"/>
+          <w:sz w:val="24"/>
+          <w:szCs w:val="24"/>
+        </w:rPr>
+        <w:t>” (</w:t>
+      </w:r>
+      <w:r>
+        <w:rPr>
+          <w:rFonts w:ascii="Times New Roman" w:hAnsi="Times New Roman" w:cs="Times New Roman"/>
+          <w:sz w:val="24"/>
+          <w:szCs w:val="24"/>
+        </w:rPr>
+        <w:t>final</w:t>
+      </w:r>
+      <w:r>
+        <w:rPr>
+          <w:rFonts w:ascii="Times New Roman" w:hAnsi="Times New Roman" w:cs="Times New Roman"/>
+          <w:sz w:val="24"/>
+          <w:szCs w:val="24"/>
+        </w:rPr>
+        <w:t>).</w:t>
+      </w:r>
+    </w:p>
+    <w:p>
+      <w:pPr>
+        <w:rPr>
+          <w:rFonts w:ascii="Times New Roman" w:hAnsi="Times New Roman" w:cs="Times New Roman"/>
+          <w:sz w:val="24"/>
+          <w:szCs w:val="24"/>
+        </w:rPr>
+      </w:pPr>
+      <w:r>
+        <w:rPr>
+          <w:rFonts w:ascii="Times New Roman" w:hAnsi="Times New Roman" w:cs="Times New Roman"/>
+          <w:sz w:val="24"/>
+          <w:szCs w:val="24"/>
+        </w:rPr>
+        <w:t>params: -</w:t>
+      </w:r>
+    </w:p>
+    <w:p>
+      <w:pPr>
+        <w:rPr>
+          <w:rFonts w:ascii="Times New Roman" w:hAnsi="Times New Roman" w:cs="Times New Roman"/>
+          <w:sz w:val="24"/>
+          <w:szCs w:val="24"/>
+        </w:rPr>
+      </w:pPr>
+      <w:r>
+        <w:rPr>
+          <w:rFonts w:ascii="Times New Roman" w:hAnsi="Times New Roman" w:cs="Times New Roman"/>
+          <w:sz w:val="24"/>
+          <w:szCs w:val="24"/>
+        </w:rPr>
+        <w:t>returns: -</w:t>
+      </w:r>
+    </w:p>
+    <w:p>
+      <w:pPr>
+        <w:rPr>
+          <w:rFonts w:ascii="Times New Roman" w:hAnsi="Times New Roman" w:cs="Times New Roman"/>
+          <w:sz w:val="24"/>
+          <w:szCs w:val="24"/>
+        </w:rPr>
+      </w:pPr>
+      <w:proofErr w:type="gramStart"/>
+      <w:r>
+        <w:rPr>
+          <w:rFonts w:ascii="Times New Roman" w:hAnsi="Times New Roman" w:cs="Times New Roman"/>
+          <w:i/>
+          <w:iCs/>
+          <w:sz w:val="24"/>
+          <w:szCs w:val="24"/>
+        </w:rPr>
+        <w:lastRenderedPageBreak/>
+        <w:t>advance(</w:t>
+      </w:r>
+      <w:proofErr w:type="gramEnd"/>
+      <w:r>
+        <w:rPr>
+          <w:rFonts w:ascii="Times New Roman" w:hAnsi="Times New Roman" w:cs="Times New Roman"/>
+          <w:i/>
+          <w:iCs/>
+          <w:sz w:val="24"/>
+          <w:szCs w:val="24"/>
+        </w:rPr>
+        <w:t>)</w:t>
+      </w:r>
+      <w:r>
+        <w:rPr>
+          <w:rFonts w:ascii="Times New Roman" w:hAnsi="Times New Roman" w:cs="Times New Roman"/>
+          <w:i/>
+          <w:iCs/>
+          <w:sz w:val="24"/>
+          <w:szCs w:val="24"/>
+        </w:rPr>
+        <w:t xml:space="preserve">: </w:t>
+      </w:r>
+      <w:r>
+        <w:rPr>
+          <w:rFonts w:ascii="Times New Roman" w:hAnsi="Times New Roman" w:cs="Times New Roman"/>
+          <w:sz w:val="24"/>
+          <w:szCs w:val="24"/>
+        </w:rPr>
+        <w:t xml:space="preserve">Method used to </w:t>
+      </w:r>
+      <w:r>
+        <w:rPr>
+          <w:rFonts w:ascii="Times New Roman" w:hAnsi="Times New Roman" w:cs="Times New Roman"/>
+          <w:sz w:val="24"/>
+          <w:szCs w:val="24"/>
+        </w:rPr>
+        <w:t>advance in the recursion tree</w:t>
+      </w:r>
+      <w:r>
+        <w:rPr>
+          <w:rFonts w:ascii="Times New Roman" w:hAnsi="Times New Roman" w:cs="Times New Roman"/>
+          <w:sz w:val="24"/>
+          <w:szCs w:val="24"/>
+        </w:rPr>
+        <w:t>.</w:t>
+      </w:r>
+      <w:r>
+        <w:rPr>
+          <w:rFonts w:ascii="Times New Roman" w:hAnsi="Times New Roman" w:cs="Times New Roman"/>
+          <w:sz w:val="24"/>
+          <w:szCs w:val="24"/>
+        </w:rPr>
+        <w:t xml:space="preserve"> </w:t>
+      </w:r>
+      <w:r>
+        <w:rPr>
+          <w:rFonts w:ascii="Times New Roman" w:hAnsi="Times New Roman" w:cs="Times New Roman"/>
+          <w:sz w:val="24"/>
+          <w:szCs w:val="24"/>
+        </w:rPr>
+        <w:t>It p</w:t>
+      </w:r>
+      <w:r>
+        <w:rPr>
+          <w:rFonts w:ascii="Times New Roman" w:hAnsi="Times New Roman" w:cs="Times New Roman"/>
+          <w:sz w:val="24"/>
+          <w:szCs w:val="24"/>
+        </w:rPr>
+        <w:t xml:space="preserve">ushes the top element of the input </w:t>
+      </w:r>
+      <w:r>
+        <w:rPr>
+          <w:rFonts w:ascii="Times New Roman" w:hAnsi="Times New Roman" w:cs="Times New Roman"/>
+          <w:sz w:val="24"/>
+          <w:szCs w:val="24"/>
+        </w:rPr>
+        <w:t xml:space="preserve">stack </w:t>
+      </w:r>
+      <w:r>
+        <w:rPr>
+          <w:rFonts w:ascii="Times New Roman" w:hAnsi="Times New Roman" w:cs="Times New Roman"/>
+          <w:sz w:val="24"/>
+          <w:szCs w:val="24"/>
+        </w:rPr>
+        <w:t>into the working</w:t>
+      </w:r>
+      <w:r>
+        <w:rPr>
+          <w:rFonts w:ascii="Times New Roman" w:hAnsi="Times New Roman" w:cs="Times New Roman"/>
+          <w:sz w:val="24"/>
+          <w:szCs w:val="24"/>
+        </w:rPr>
+        <w:t xml:space="preserve"> stack and then pops the input. It increments the index, and if it is higher than the depth, the depth takes its value.</w:t>
+      </w:r>
+    </w:p>
+    <w:p>
+      <w:pPr>
+        <w:rPr>
+          <w:rFonts w:ascii="Times New Roman" w:hAnsi="Times New Roman" w:cs="Times New Roman"/>
+          <w:sz w:val="24"/>
+          <w:szCs w:val="24"/>
+        </w:rPr>
+      </w:pPr>
+      <w:r>
+        <w:rPr>
+          <w:rFonts w:ascii="Times New Roman" w:hAnsi="Times New Roman" w:cs="Times New Roman"/>
+          <w:sz w:val="24"/>
+          <w:szCs w:val="24"/>
+        </w:rPr>
+        <w:t>params: -</w:t>
+      </w:r>
+    </w:p>
+    <w:p>
+      <w:pPr>
+        <w:rPr>
+          <w:rFonts w:ascii="Times New Roman" w:hAnsi="Times New Roman" w:cs="Times New Roman"/>
+          <w:sz w:val="24"/>
+          <w:szCs w:val="24"/>
+        </w:rPr>
+      </w:pPr>
+      <w:r>
+        <w:rPr>
+          <w:rFonts w:ascii="Times New Roman" w:hAnsi="Times New Roman" w:cs="Times New Roman"/>
+          <w:sz w:val="24"/>
+          <w:szCs w:val="24"/>
+        </w:rPr>
+        <w:t>returns: -</w:t>
+      </w:r>
+    </w:p>
+    <w:p>
+      <w:pPr>
+        <w:rPr>
+          <w:rFonts w:ascii="Times New Roman" w:hAnsi="Times New Roman" w:cs="Times New Roman"/>
+          <w:sz w:val="24"/>
+          <w:szCs w:val="24"/>
+        </w:rPr>
+      </w:pPr>
+      <w:proofErr w:type="gramStart"/>
+      <w:r>
+        <w:rPr>
+          <w:rFonts w:ascii="Times New Roman" w:hAnsi="Times New Roman" w:cs="Times New Roman"/>
+          <w:i/>
+          <w:iCs/>
+          <w:sz w:val="24"/>
+          <w:szCs w:val="24"/>
+        </w:rPr>
+        <w:t>expand(</w:t>
+      </w:r>
+      <w:proofErr w:type="gramEnd"/>
+      <w:r>
+        <w:rPr>
+          <w:rFonts w:ascii="Times New Roman" w:hAnsi="Times New Roman" w:cs="Times New Roman"/>
+          <w:i/>
+          <w:iCs/>
+          <w:sz w:val="24"/>
+          <w:szCs w:val="24"/>
+        </w:rPr>
+        <w:t>):</w:t>
+      </w:r>
+      <w:r>
+        <w:rPr>
+          <w:rFonts w:ascii="Times New Roman" w:hAnsi="Times New Roman" w:cs="Times New Roman"/>
+          <w:i/>
+          <w:iCs/>
+          <w:sz w:val="24"/>
+          <w:szCs w:val="24"/>
+        </w:rPr>
+        <w:t xml:space="preserve"> </w:t>
+      </w:r>
+      <w:r>
+        <w:rPr>
+          <w:rFonts w:ascii="Times New Roman" w:hAnsi="Times New Roman" w:cs="Times New Roman"/>
+          <w:sz w:val="24"/>
+          <w:szCs w:val="24"/>
+        </w:rPr>
+        <w:t>Method used to</w:t>
+      </w:r>
+      <w:r>
+        <w:rPr>
+          <w:rFonts w:ascii="Times New Roman" w:hAnsi="Times New Roman" w:cs="Times New Roman"/>
+          <w:sz w:val="24"/>
+          <w:szCs w:val="24"/>
+        </w:rPr>
+        <w:t xml:space="preserve"> expand. It t</w:t>
+      </w:r>
+      <w:r>
+        <w:rPr>
+          <w:rFonts w:ascii="Times New Roman" w:hAnsi="Times New Roman" w:cs="Times New Roman"/>
+          <w:sz w:val="24"/>
+          <w:szCs w:val="24"/>
+        </w:rPr>
+        <w:t xml:space="preserve">akes the non-terminal from the input and searches for </w:t>
+      </w:r>
+      <w:r>
+        <w:rPr>
+          <w:rFonts w:ascii="Times New Roman" w:hAnsi="Times New Roman" w:cs="Times New Roman"/>
+          <w:sz w:val="24"/>
+          <w:szCs w:val="24"/>
+        </w:rPr>
+        <w:t>its</w:t>
+      </w:r>
+      <w:r>
+        <w:rPr>
+          <w:rFonts w:ascii="Times New Roman" w:hAnsi="Times New Roman" w:cs="Times New Roman"/>
+          <w:sz w:val="24"/>
+          <w:szCs w:val="24"/>
+        </w:rPr>
+        <w:t xml:space="preserve"> first production</w:t>
+      </w:r>
+      <w:r>
+        <w:rPr>
+          <w:rFonts w:ascii="Times New Roman" w:hAnsi="Times New Roman" w:cs="Times New Roman"/>
+          <w:sz w:val="24"/>
+          <w:szCs w:val="24"/>
+        </w:rPr>
+        <w:t xml:space="preserve"> and pushes it on the working stack as a list containing the nonterminal and the found production. It also r</w:t>
+      </w:r>
+      <w:r>
+        <w:rPr>
+          <w:rFonts w:ascii="Times New Roman" w:hAnsi="Times New Roman" w:cs="Times New Roman"/>
+          <w:sz w:val="24"/>
+          <w:szCs w:val="24"/>
+        </w:rPr>
+        <w:t>emoves the non-terminal from the input and puts the first production into the input.</w:t>
+      </w:r>
+    </w:p>
+    <w:p>
+      <w:pPr>
+        <w:rPr>
+          <w:rFonts w:ascii="Times New Roman" w:hAnsi="Times New Roman" w:cs="Times New Roman"/>
+          <w:sz w:val="24"/>
+          <w:szCs w:val="24"/>
+        </w:rPr>
+      </w:pPr>
+      <w:r>
+        <w:rPr>
+          <w:rFonts w:ascii="Times New Roman" w:hAnsi="Times New Roman" w:cs="Times New Roman"/>
+          <w:sz w:val="24"/>
+          <w:szCs w:val="24"/>
+        </w:rPr>
+        <w:t>params: -</w:t>
+      </w:r>
+    </w:p>
+    <w:p>
+      <w:pPr>
+        <w:rPr>
+          <w:rFonts w:ascii="Times New Roman" w:hAnsi="Times New Roman" w:cs="Times New Roman"/>
+          <w:sz w:val="24"/>
+          <w:szCs w:val="24"/>
+        </w:rPr>
+      </w:pPr>
+      <w:r>
+        <w:rPr>
+          <w:rFonts w:ascii="Times New Roman" w:hAnsi="Times New Roman" w:cs="Times New Roman"/>
+          <w:sz w:val="24"/>
+          <w:szCs w:val="24"/>
+        </w:rPr>
+        <w:t>returns: -</w:t>
+      </w:r>
+    </w:p>
+    <w:p>
+      <w:pPr>
+        <w:rPr>
+          <w:rFonts w:ascii="Times New Roman" w:hAnsi="Times New Roman" w:cs="Times New Roman"/>
+          <w:sz w:val="24"/>
+          <w:szCs w:val="24"/>
+        </w:rPr>
+      </w:pPr>
+      <w:proofErr w:type="gramStart"/>
+      <w:r>
+        <w:rPr>
+          <w:rFonts w:ascii="Times New Roman" w:hAnsi="Times New Roman" w:cs="Times New Roman"/>
+          <w:i/>
+          <w:iCs/>
+          <w:sz w:val="24"/>
+          <w:szCs w:val="24"/>
+        </w:rPr>
+        <w:t>back(</w:t>
+      </w:r>
+      <w:proofErr w:type="gramEnd"/>
+      <w:r>
+        <w:rPr>
+          <w:rFonts w:ascii="Times New Roman" w:hAnsi="Times New Roman" w:cs="Times New Roman"/>
+          <w:i/>
+          <w:iCs/>
+          <w:sz w:val="24"/>
+          <w:szCs w:val="24"/>
+        </w:rPr>
+        <w:t xml:space="preserve">): </w:t>
+      </w:r>
+      <w:r>
+        <w:rPr>
+          <w:rFonts w:ascii="Times New Roman" w:hAnsi="Times New Roman" w:cs="Times New Roman"/>
+          <w:sz w:val="24"/>
+          <w:szCs w:val="24"/>
+        </w:rPr>
+        <w:t>Method used pop the head from the working stack which is a terminal and push it on the input stack.</w:t>
+      </w:r>
+      <w:r>
+        <w:rPr>
+          <w:rFonts w:ascii="Times New Roman" w:hAnsi="Times New Roman" w:cs="Times New Roman"/>
+          <w:sz w:val="24"/>
+          <w:szCs w:val="24"/>
+        </w:rPr>
+        <w:t xml:space="preserve"> The index is also reduced.</w:t>
+      </w:r>
+    </w:p>
+    <w:p>
+      <w:pPr>
+        <w:rPr>
+          <w:rFonts w:ascii="Times New Roman" w:hAnsi="Times New Roman" w:cs="Times New Roman"/>
+          <w:sz w:val="24"/>
+          <w:szCs w:val="24"/>
+        </w:rPr>
+      </w:pPr>
+      <w:r>
+        <w:rPr>
+          <w:rFonts w:ascii="Times New Roman" w:hAnsi="Times New Roman" w:cs="Times New Roman"/>
+          <w:sz w:val="24"/>
+          <w:szCs w:val="24"/>
+        </w:rPr>
+        <w:t>params: -</w:t>
+      </w:r>
+    </w:p>
+    <w:p>
+      <w:pPr>
+        <w:rPr>
+          <w:rFonts w:ascii="Times New Roman" w:hAnsi="Times New Roman" w:cs="Times New Roman"/>
+          <w:sz w:val="24"/>
+          <w:szCs w:val="24"/>
+        </w:rPr>
+      </w:pPr>
+      <w:r>
+        <w:rPr>
+          <w:rFonts w:ascii="Times New Roman" w:hAnsi="Times New Roman" w:cs="Times New Roman"/>
+          <w:sz w:val="24"/>
+          <w:szCs w:val="24"/>
+        </w:rPr>
+        <w:t>returns: -</w:t>
+      </w:r>
+    </w:p>
+    <w:p>
+      <w:pPr>
+        <w:rPr>
+          <w:rFonts w:ascii="Times New Roman" w:hAnsi="Times New Roman" w:cs="Times New Roman"/>
+          <w:sz w:val="24"/>
+          <w:szCs w:val="24"/>
+        </w:rPr>
+      </w:pPr>
+      <w:proofErr w:type="spellStart"/>
+      <w:proofErr w:type="gramStart"/>
+      <w:r>
+        <w:rPr>
+          <w:rFonts w:ascii="Times New Roman" w:hAnsi="Times New Roman" w:cs="Times New Roman"/>
+          <w:i/>
+          <w:iCs/>
+          <w:sz w:val="24"/>
+          <w:szCs w:val="24"/>
+        </w:rPr>
+        <w:t>anotherTry</w:t>
+      </w:r>
+      <w:proofErr w:type="spellEnd"/>
+      <w:r>
+        <w:rPr>
+          <w:rFonts w:ascii="Times New Roman" w:hAnsi="Times New Roman" w:cs="Times New Roman"/>
+          <w:i/>
+          <w:iCs/>
+          <w:sz w:val="24"/>
+          <w:szCs w:val="24"/>
+        </w:rPr>
+        <w:t>(</w:t>
+      </w:r>
+      <w:proofErr w:type="gramEnd"/>
+      <w:r>
+        <w:rPr>
+          <w:rFonts w:ascii="Times New Roman" w:hAnsi="Times New Roman" w:cs="Times New Roman"/>
+          <w:i/>
+          <w:iCs/>
+          <w:sz w:val="24"/>
+          <w:szCs w:val="24"/>
+        </w:rPr>
+        <w:t>):</w:t>
+      </w:r>
+      <w:r>
+        <w:rPr>
+          <w:rFonts w:ascii="Times New Roman" w:hAnsi="Times New Roman" w:cs="Times New Roman"/>
+          <w:sz w:val="24"/>
+          <w:szCs w:val="24"/>
+        </w:rPr>
+        <w:t xml:space="preserve"> Method used tr</w:t>
+      </w:r>
+      <w:r>
+        <w:rPr>
+          <w:rFonts w:ascii="Times New Roman" w:hAnsi="Times New Roman" w:cs="Times New Roman"/>
+          <w:sz w:val="24"/>
+          <w:szCs w:val="24"/>
+        </w:rPr>
+        <w:t xml:space="preserve">y the next production from the production list of the current nonterminal. If the next production exists, the state is set to normal, the working stack head is replaced by the found production, the input stack is cleared, and the new sequence is pushed. If it is not found, the index is 0 and the </w:t>
+      </w:r>
+      <w:r>
+        <w:rPr>
+          <w:rFonts w:ascii="Times New Roman" w:hAnsi="Times New Roman" w:cs="Times New Roman"/>
+          <w:sz w:val="24"/>
+          <w:szCs w:val="24"/>
+        </w:rPr>
+        <w:t>last production’s symbol is the starting symbol, the try also failed and the error state is set. Otherwise, the head of the working state is popped, the input stack is cleared, and the last production is pushed on it.</w:t>
+      </w:r>
+    </w:p>
+    <w:p>
+      <w:pPr>
+        <w:rPr>
+          <w:rFonts w:ascii="Times New Roman" w:hAnsi="Times New Roman" w:cs="Times New Roman"/>
+          <w:sz w:val="24"/>
+          <w:szCs w:val="24"/>
+        </w:rPr>
+      </w:pPr>
+      <w:r>
+        <w:rPr>
+          <w:rFonts w:ascii="Times New Roman" w:hAnsi="Times New Roman" w:cs="Times New Roman"/>
+          <w:sz w:val="24"/>
+          <w:szCs w:val="24"/>
+        </w:rPr>
+        <w:t>params: -</w:t>
+      </w:r>
+    </w:p>
+    <w:p>
+      <w:pPr>
+        <w:rPr>
+          <w:rFonts w:ascii="Times New Roman" w:hAnsi="Times New Roman" w:cs="Times New Roman"/>
+          <w:sz w:val="24"/>
+          <w:szCs w:val="24"/>
+        </w:rPr>
+      </w:pPr>
+      <w:r>
+        <w:rPr>
+          <w:rFonts w:ascii="Times New Roman" w:hAnsi="Times New Roman" w:cs="Times New Roman"/>
+          <w:sz w:val="24"/>
+          <w:szCs w:val="24"/>
+        </w:rPr>
+        <w:t>returns: -</w:t>
+      </w:r>
+    </w:p>
+    <w:p>
+      <w:pPr>
+        <w:rPr>
+          <w:rFonts w:ascii="Times New Roman" w:hAnsi="Times New Roman" w:cs="Times New Roman"/>
+          <w:sz w:val="24"/>
+          <w:szCs w:val="24"/>
+        </w:rPr>
+      </w:pPr>
+      <w:proofErr w:type="spellStart"/>
+      <w:proofErr w:type="gramStart"/>
+      <w:r>
+        <w:rPr>
+          <w:rFonts w:ascii="Times New Roman" w:hAnsi="Times New Roman" w:cs="Times New Roman"/>
+          <w:i/>
+          <w:iCs/>
+          <w:sz w:val="24"/>
+          <w:szCs w:val="24"/>
+        </w:rPr>
+        <w:t>checkSequence</w:t>
+      </w:r>
+      <w:proofErr w:type="spellEnd"/>
+      <w:r>
+        <w:rPr>
+          <w:rFonts w:ascii="Times New Roman" w:hAnsi="Times New Roman" w:cs="Times New Roman"/>
+          <w:i/>
+          <w:iCs/>
+          <w:sz w:val="24"/>
+          <w:szCs w:val="24"/>
+        </w:rPr>
+        <w:t>(</w:t>
+      </w:r>
+      <w:proofErr w:type="gramEnd"/>
+      <w:r>
+        <w:rPr>
+          <w:rFonts w:ascii="Times New Roman" w:hAnsi="Times New Roman" w:cs="Times New Roman"/>
+          <w:i/>
+          <w:iCs/>
+          <w:sz w:val="24"/>
+          <w:szCs w:val="24"/>
+        </w:rPr>
+        <w:t>List&lt;String&gt; sequence</w:t>
+      </w:r>
+      <w:r>
+        <w:rPr>
+          <w:rFonts w:ascii="Times New Roman" w:hAnsi="Times New Roman" w:cs="Times New Roman"/>
+          <w:i/>
+          <w:iCs/>
+          <w:sz w:val="24"/>
+          <w:szCs w:val="24"/>
+        </w:rPr>
+        <w:t>):</w:t>
+      </w:r>
+      <w:r>
+        <w:rPr>
+          <w:rFonts w:ascii="Times New Roman" w:hAnsi="Times New Roman" w:cs="Times New Roman"/>
+          <w:i/>
+          <w:iCs/>
+          <w:sz w:val="24"/>
+          <w:szCs w:val="24"/>
+        </w:rPr>
+        <w:t xml:space="preserve"> </w:t>
+      </w:r>
+      <w:r>
+        <w:rPr>
+          <w:rFonts w:ascii="Times New Roman" w:hAnsi="Times New Roman" w:cs="Times New Roman"/>
+          <w:sz w:val="24"/>
+          <w:szCs w:val="24"/>
+        </w:rPr>
+        <w:t xml:space="preserve">Method used to check a if a given sequence is accepted or rejected by the parser’s grammar. If the grammar is left recursive, it cannot be checked. Then, it checks if every element of the sequence is found in the terminals list. If one of them is not found, the state is set to error, and the user is notified. If these two checks are passed, </w:t>
+      </w:r>
+      <w:r>
+        <w:rPr>
+          <w:rFonts w:ascii="Times New Roman" w:hAnsi="Times New Roman" w:cs="Times New Roman"/>
+          <w:sz w:val="24"/>
+          <w:szCs w:val="24"/>
+        </w:rPr>
+        <w:t xml:space="preserve">the sequence is checked. While the state is not set to error or final, the model is printed. If the state is set to normal and if the input stack is empty and the index reached the sequence size, the </w:t>
+      </w:r>
+      <w:proofErr w:type="gramStart"/>
+      <w:r>
+        <w:rPr>
+          <w:rFonts w:ascii="Times New Roman" w:hAnsi="Times New Roman" w:cs="Times New Roman"/>
+          <w:i/>
+          <w:iCs/>
+          <w:sz w:val="24"/>
+          <w:szCs w:val="24"/>
+        </w:rPr>
+        <w:t>success</w:t>
+      </w:r>
+      <w:r>
+        <w:rPr>
+          <w:rFonts w:ascii="Times New Roman" w:hAnsi="Times New Roman" w:cs="Times New Roman"/>
+          <w:i/>
+          <w:iCs/>
+          <w:sz w:val="24"/>
+          <w:szCs w:val="24"/>
+        </w:rPr>
+        <w:t>(</w:t>
+      </w:r>
+      <w:proofErr w:type="gramEnd"/>
+      <w:r>
+        <w:rPr>
+          <w:rFonts w:ascii="Times New Roman" w:hAnsi="Times New Roman" w:cs="Times New Roman"/>
+          <w:i/>
+          <w:iCs/>
+          <w:sz w:val="24"/>
+          <w:szCs w:val="24"/>
+        </w:rPr>
+        <w:t>)</w:t>
+      </w:r>
+      <w:r>
+        <w:rPr>
+          <w:rFonts w:ascii="Times New Roman" w:hAnsi="Times New Roman" w:cs="Times New Roman"/>
+          <w:sz w:val="24"/>
+          <w:szCs w:val="24"/>
+        </w:rPr>
+        <w:t xml:space="preserve"> method is called. If these </w:t>
+      </w:r>
+      <w:r>
+        <w:rPr>
+          <w:rFonts w:ascii="Times New Roman" w:hAnsi="Times New Roman" w:cs="Times New Roman"/>
+          <w:sz w:val="24"/>
+          <w:szCs w:val="24"/>
+        </w:rPr>
+        <w:t xml:space="preserve">last </w:t>
+      </w:r>
+      <w:r>
+        <w:rPr>
+          <w:rFonts w:ascii="Times New Roman" w:hAnsi="Times New Roman" w:cs="Times New Roman"/>
+          <w:sz w:val="24"/>
+          <w:szCs w:val="24"/>
+        </w:rPr>
+        <w:t xml:space="preserve">two conditions are not met it is checked if </w:t>
+      </w:r>
+      <w:r>
+        <w:rPr>
+          <w:rFonts w:ascii="Times New Roman" w:hAnsi="Times New Roman" w:cs="Times New Roman"/>
+          <w:sz w:val="24"/>
+          <w:szCs w:val="24"/>
+        </w:rPr>
+        <w:t xml:space="preserve">the head of </w:t>
+      </w:r>
+      <w:r>
+        <w:rPr>
+          <w:rFonts w:ascii="Times New Roman" w:hAnsi="Times New Roman" w:cs="Times New Roman"/>
+          <w:sz w:val="24"/>
+          <w:szCs w:val="24"/>
+        </w:rPr>
+        <w:t xml:space="preserve">input stack is </w:t>
+      </w:r>
+      <w:proofErr w:type="gramStart"/>
+      <w:r>
+        <w:rPr>
+          <w:rFonts w:ascii="Times New Roman" w:hAnsi="Times New Roman" w:cs="Times New Roman"/>
+          <w:sz w:val="24"/>
+          <w:szCs w:val="24"/>
+        </w:rPr>
+        <w:t>a nonterminal</w:t>
+      </w:r>
+      <w:proofErr w:type="gramEnd"/>
+      <w:r>
+        <w:rPr>
+          <w:rFonts w:ascii="Times New Roman" w:hAnsi="Times New Roman" w:cs="Times New Roman"/>
+          <w:sz w:val="24"/>
+          <w:szCs w:val="24"/>
+        </w:rPr>
+        <w:t xml:space="preserve">. If this is true, </w:t>
+      </w:r>
+      <w:proofErr w:type="gramStart"/>
+      <w:r>
+        <w:rPr>
+          <w:rFonts w:ascii="Times New Roman" w:hAnsi="Times New Roman" w:cs="Times New Roman"/>
+          <w:i/>
+          <w:iCs/>
+          <w:sz w:val="24"/>
+          <w:szCs w:val="24"/>
+        </w:rPr>
+        <w:t>expand(</w:t>
+      </w:r>
+      <w:proofErr w:type="gramEnd"/>
+      <w:r>
+        <w:rPr>
+          <w:rFonts w:ascii="Times New Roman" w:hAnsi="Times New Roman" w:cs="Times New Roman"/>
+          <w:i/>
+          <w:iCs/>
+          <w:sz w:val="24"/>
+          <w:szCs w:val="24"/>
+        </w:rPr>
+        <w:t>)</w:t>
+      </w:r>
+      <w:r>
+        <w:rPr>
+          <w:rFonts w:ascii="Times New Roman" w:hAnsi="Times New Roman" w:cs="Times New Roman"/>
+          <w:i/>
+          <w:iCs/>
+          <w:sz w:val="24"/>
+          <w:szCs w:val="24"/>
+        </w:rPr>
+        <w:t xml:space="preserve"> </w:t>
+      </w:r>
+      <w:r>
+        <w:rPr>
+          <w:rFonts w:ascii="Times New Roman" w:hAnsi="Times New Roman" w:cs="Times New Roman"/>
+          <w:sz w:val="24"/>
+          <w:szCs w:val="24"/>
+        </w:rPr>
+        <w:t xml:space="preserve">method is called. If this is false, but the head of the input stack is a terminal which is equal to the current symbol from the input the </w:t>
+      </w:r>
+      <w:proofErr w:type="gramStart"/>
+      <w:r>
+        <w:rPr>
+          <w:rFonts w:ascii="Times New Roman" w:hAnsi="Times New Roman" w:cs="Times New Roman"/>
+          <w:i/>
+          <w:iCs/>
+          <w:sz w:val="24"/>
+          <w:szCs w:val="24"/>
+        </w:rPr>
+        <w:t>advance(</w:t>
+      </w:r>
+      <w:proofErr w:type="gramEnd"/>
+      <w:r>
+        <w:rPr>
+          <w:rFonts w:ascii="Times New Roman" w:hAnsi="Times New Roman" w:cs="Times New Roman"/>
+          <w:i/>
+          <w:iCs/>
+          <w:sz w:val="24"/>
+          <w:szCs w:val="24"/>
+        </w:rPr>
+        <w:t xml:space="preserve">) </w:t>
+      </w:r>
+      <w:r>
+        <w:rPr>
+          <w:rFonts w:ascii="Times New Roman" w:hAnsi="Times New Roman" w:cs="Times New Roman"/>
+          <w:sz w:val="24"/>
+          <w:szCs w:val="24"/>
+        </w:rPr>
+        <w:t xml:space="preserve">method is called. Else, the algorithm failed to find the symbol so </w:t>
+      </w:r>
+      <w:proofErr w:type="spellStart"/>
+      <w:proofErr w:type="gramStart"/>
+      <w:r>
+        <w:rPr>
+          <w:rFonts w:ascii="Times New Roman" w:hAnsi="Times New Roman" w:cs="Times New Roman"/>
+          <w:i/>
+          <w:iCs/>
+          <w:sz w:val="24"/>
+          <w:szCs w:val="24"/>
+        </w:rPr>
+        <w:t>momentaryInsuccess</w:t>
+      </w:r>
+      <w:proofErr w:type="spellEnd"/>
+      <w:r>
+        <w:rPr>
+          <w:rFonts w:ascii="Times New Roman" w:hAnsi="Times New Roman" w:cs="Times New Roman"/>
+          <w:i/>
+          <w:iCs/>
+          <w:sz w:val="24"/>
+          <w:szCs w:val="24"/>
+        </w:rPr>
+        <w:t>(</w:t>
+      </w:r>
+      <w:proofErr w:type="gramEnd"/>
+      <w:r>
+        <w:rPr>
+          <w:rFonts w:ascii="Times New Roman" w:hAnsi="Times New Roman" w:cs="Times New Roman"/>
+          <w:i/>
+          <w:iCs/>
+          <w:sz w:val="24"/>
+          <w:szCs w:val="24"/>
+        </w:rPr>
+        <w:t xml:space="preserve">) </w:t>
+      </w:r>
+      <w:r>
+        <w:rPr>
+          <w:rFonts w:ascii="Times New Roman" w:hAnsi="Times New Roman" w:cs="Times New Roman"/>
+          <w:sz w:val="24"/>
+          <w:szCs w:val="24"/>
+        </w:rPr>
+        <w:t xml:space="preserve">is called. If the state is set to back and the head of the working stack is a terminal, the </w:t>
+      </w:r>
+      <w:proofErr w:type="gramStart"/>
+      <w:r>
+        <w:rPr>
+          <w:rFonts w:ascii="Times New Roman" w:hAnsi="Times New Roman" w:cs="Times New Roman"/>
+          <w:i/>
+          <w:iCs/>
+          <w:sz w:val="24"/>
+          <w:szCs w:val="24"/>
+        </w:rPr>
+        <w:t>back(</w:t>
+      </w:r>
+      <w:proofErr w:type="gramEnd"/>
+      <w:r>
+        <w:rPr>
+          <w:rFonts w:ascii="Times New Roman" w:hAnsi="Times New Roman" w:cs="Times New Roman"/>
+          <w:i/>
+          <w:iCs/>
+          <w:sz w:val="24"/>
+          <w:szCs w:val="24"/>
+        </w:rPr>
+        <w:t xml:space="preserve">) </w:t>
+      </w:r>
+      <w:r>
+        <w:rPr>
+          <w:rFonts w:ascii="Times New Roman" w:hAnsi="Times New Roman" w:cs="Times New Roman"/>
+          <w:sz w:val="24"/>
+          <w:szCs w:val="24"/>
+        </w:rPr>
+        <w:t xml:space="preserve">method is called, otherwise </w:t>
+      </w:r>
+      <w:proofErr w:type="spellStart"/>
+      <w:r>
+        <w:rPr>
+          <w:rFonts w:ascii="Times New Roman" w:hAnsi="Times New Roman" w:cs="Times New Roman"/>
+          <w:i/>
+          <w:iCs/>
+          <w:sz w:val="24"/>
+          <w:szCs w:val="24"/>
+        </w:rPr>
+        <w:t>anotherTry</w:t>
+      </w:r>
+      <w:proofErr w:type="spellEnd"/>
+      <w:r>
+        <w:rPr>
+          <w:rFonts w:ascii="Times New Roman" w:hAnsi="Times New Roman" w:cs="Times New Roman"/>
+          <w:i/>
+          <w:iCs/>
+          <w:sz w:val="24"/>
+          <w:szCs w:val="24"/>
+        </w:rPr>
+        <w:t>()</w:t>
+      </w:r>
+      <w:r>
+        <w:rPr>
+          <w:rFonts w:ascii="Times New Roman" w:hAnsi="Times New Roman" w:cs="Times New Roman"/>
+          <w:sz w:val="24"/>
+          <w:szCs w:val="24"/>
+        </w:rPr>
+        <w:t xml:space="preserve"> is called. If at some point the state is set to error, the algorithm failed, so the sequence is not accepted. Otherwise, the sequence is valid.</w:t>
+      </w:r>
+    </w:p>
+    <w:p>
+      <w:pPr>
+        <w:rPr>
+          <w:rFonts w:ascii="Times New Roman" w:hAnsi="Times New Roman" w:cs="Times New Roman"/>
+          <w:sz w:val="24"/>
+          <w:szCs w:val="24"/>
+        </w:rPr>
+      </w:pPr>
+      <w:r>
+        <w:rPr>
+          <w:rFonts w:ascii="Times New Roman" w:hAnsi="Times New Roman" w:cs="Times New Roman"/>
+          <w:sz w:val="24"/>
+          <w:szCs w:val="24"/>
+        </w:rPr>
+        <w:lastRenderedPageBreak/>
+        <w:t>params:</w:t>
+      </w:r>
+    </w:p>
+    <w:p>
+      <w:pPr>
+        <w:rPr>
+          <w:rFonts w:ascii="Times New Roman" w:hAnsi="Times New Roman" w:cs="Times New Roman"/>
+          <w:sz w:val="24"/>
+          <w:szCs w:val="24"/>
+        </w:rPr>
+      </w:pPr>
+      <w:r>
+        <w:rPr>
+          <w:rFonts w:ascii="Times New Roman" w:hAnsi="Times New Roman" w:cs="Times New Roman"/>
+          <w:i/>
+          <w:iCs/>
+          <w:sz w:val="24"/>
+          <w:szCs w:val="24"/>
+        </w:rPr>
+        <w:t xml:space="preserve">sequence: </w:t>
+      </w:r>
+      <w:r>
+        <w:rPr>
+          <w:rFonts w:ascii="Times New Roman" w:hAnsi="Times New Roman" w:cs="Times New Roman"/>
+          <w:sz w:val="24"/>
+          <w:szCs w:val="24"/>
+        </w:rPr>
+        <w:t>List&lt;String&gt; - a list of strings representing the sequence which needs to be checked if is valid for the given programming language.</w:t>
+      </w:r>
+    </w:p>
+    <w:p>
+      <w:pPr>
+        <w:rPr>
+          <w:rFonts w:ascii="Times New Roman" w:hAnsi="Times New Roman" w:cs="Times New Roman"/>
+          <w:sz w:val="24"/>
+          <w:szCs w:val="24"/>
+        </w:rPr>
+      </w:pPr>
+      <w:r>
+        <w:rPr>
+          <w:rFonts w:ascii="Times New Roman" w:hAnsi="Times New Roman" w:cs="Times New Roman"/>
+          <w:sz w:val="24"/>
+          <w:szCs w:val="24"/>
+        </w:rPr>
+        <w:t xml:space="preserve">returns: </w:t>
+      </w:r>
+      <w:r>
+        <w:rPr>
+          <w:rFonts w:ascii="Times New Roman" w:hAnsi="Times New Roman" w:cs="Times New Roman"/>
+          <w:sz w:val="24"/>
+          <w:szCs w:val="24"/>
+        </w:rPr>
+        <w:t>true if the sequence is valid for the given programming language (accepted) or false otherwise (rejected)</w:t>
+      </w:r>
     </w:p>
     <w:p>
       <w:pPr>
@@ -1750,7 +5186,6 @@
           <w:sz w:val="24"/>
           <w:szCs w:val="24"/>
         </w:rPr>
-        <w:lastRenderedPageBreak/>
         <w:t>Class Diagram:</w:t>
       </w:r>
       <w:r>
@@ -1779,10 +5214,10 @@
           <w:szCs w:val="24"/>
         </w:rPr>
         <w:drawing>
-          <wp:inline distT="0" distB="0" distL="0" distR="0" wp14:anchorId="42F259D1" wp14:editId="4395253C">
-            <wp:extent cx="3600450" cy="3781425"/>
-            <wp:effectExtent l="0" t="0" r="0" b="9525"/>
-            <wp:docPr id="1366441521" name="Picture 2" descr="A screenshot of a computer&#10;&#10;Description automatically generated"/>
+          <wp:inline distT="0" distB="0" distL="0" distR="0" wp14:anchorId="1161F3CF" wp14:editId="2A63FC13">
+            <wp:extent cx="3705225" cy="6360226"/>
+            <wp:effectExtent l="0" t="0" r="0" b="0"/>
+            <wp:docPr id="285568528" name="Picture 1" descr="A screenshot of a computer&#10;&#10;Description automatically generated"/>
             <wp:cNvGraphicFramePr>
               <a:graphicFrameLocks xmlns:a="http://schemas.openxmlformats.org/drawingml/2006/main" noChangeAspect="1"/>
             </wp:cNvGraphicFramePr>
@@ -1790,7 +5225,7 @@
               <a:graphicData uri="http://schemas.openxmlformats.org/drawingml/2006/picture">
                 <pic:pic xmlns:pic="http://schemas.openxmlformats.org/drawingml/2006/picture">
                   <pic:nvPicPr>
-                    <pic:cNvPr id="1366441521" name="Picture 2" descr="A screenshot of a computer&#10;&#10;Description automatically generated"/>
+                    <pic:cNvPr id="285568528" name="Picture 1" descr="A screenshot of a computer&#10;&#10;Description automatically generated"/>
                     <pic:cNvPicPr/>
                   </pic:nvPicPr>
                   <pic:blipFill>
@@ -1808,7 +5243,7 @@
                   <pic:spPr>
                     <a:xfrm>
                       <a:off x="0" y="0"/>
-                      <a:ext cx="3600450" cy="3781425"/>
+                      <a:ext cx="3705225" cy="6360226"/>
                     </a:xfrm>
                     <a:prstGeom prst="rect">
                       <a:avLst/>
@@ -2281,7 +5716,7 @@
   <w:style w:type="paragraph" w:default="1" w:styleId="Normal">
     <w:name w:val="Normal"/>
     <w:qFormat/>
-    <w:rsid w:val="007E1404"/>
+    <w:rsid w:val="00BD44E7"/>
   </w:style>
   <w:style w:type="character" w:default="1" w:styleId="DefaultParagraphFont">
     <w:name w:val="Default Paragraph Font"/>

--- a/Documentation.docx
+++ b/Documentation.docx
@@ -4484,7 +4484,23 @@
           <w:sz w:val="24"/>
           <w:szCs w:val="24"/>
         </w:rPr>
-        <w:t xml:space="preserve"> Method used tr</w:t>
+        <w:t xml:space="preserve"> Method used</w:t>
+      </w:r>
+      <w:r>
+        <w:rPr>
+          <w:rFonts w:ascii="Times New Roman" w:hAnsi="Times New Roman" w:cs="Times New Roman"/>
+          <w:sz w:val="24"/>
+          <w:szCs w:val="24"/>
+        </w:rPr>
+        <w:t xml:space="preserve"> to</w:t>
+      </w:r>
+      <w:r>
+        <w:rPr>
+          <w:rFonts w:ascii="Times New Roman" w:hAnsi="Times New Roman" w:cs="Times New Roman"/>
+          <w:sz w:val="24"/>
+          <w:szCs w:val="24"/>
+        </w:rPr>
+        <w:t xml:space="preserve"> tr</w:t>
       </w:r>
       <w:r>
         <w:rPr>
@@ -4911,23 +4927,58 @@
           <w:sz w:val="24"/>
           <w:szCs w:val="24"/>
         </w:rPr>
-        <w:t>, so the sequence is not accepted. Otherwise, the sequence is valid.</w:t>
-      </w:r>
-    </w:p>
-    <w:p>
-      <w:pPr>
-        <w:rPr>
-          <w:rFonts w:ascii="Times New Roman" w:hAnsi="Times New Roman" w:cs="Times New Roman"/>
-          <w:sz w:val="24"/>
-          <w:szCs w:val="24"/>
-        </w:rPr>
-      </w:pPr>
-      <w:r>
-        <w:rPr>
-          <w:rFonts w:ascii="Times New Roman" w:hAnsi="Times New Roman" w:cs="Times New Roman"/>
-          <w:sz w:val="24"/>
-          <w:szCs w:val="24"/>
-        </w:rPr>
+        <w:t>, so the sequence is not accepted. Otherwise, the sequence is valid</w:t>
+      </w:r>
+      <w:r>
+        <w:rPr>
+          <w:rFonts w:ascii="Times New Roman" w:hAnsi="Times New Roman" w:cs="Times New Roman"/>
+          <w:sz w:val="24"/>
+          <w:szCs w:val="24"/>
+        </w:rPr>
+        <w:t xml:space="preserve"> and based on the last data from the working stack, the parsing table is built and printed in the console and in a .txt file</w:t>
+      </w:r>
+      <w:r>
+        <w:rPr>
+          <w:rFonts w:ascii="Times New Roman" w:hAnsi="Times New Roman" w:cs="Times New Roman"/>
+          <w:sz w:val="24"/>
+          <w:szCs w:val="24"/>
+        </w:rPr>
+        <w:t>.</w:t>
+      </w:r>
+    </w:p>
+    <w:p>
+      <w:pPr>
+        <w:rPr>
+          <w:rFonts w:ascii="Times New Roman" w:hAnsi="Times New Roman" w:cs="Times New Roman"/>
+          <w:sz w:val="24"/>
+          <w:szCs w:val="24"/>
+        </w:rPr>
+      </w:pPr>
+    </w:p>
+    <w:p>
+      <w:pPr>
+        <w:rPr>
+          <w:rFonts w:ascii="Times New Roman" w:hAnsi="Times New Roman" w:cs="Times New Roman"/>
+          <w:sz w:val="24"/>
+          <w:szCs w:val="24"/>
+        </w:rPr>
+      </w:pPr>
+    </w:p>
+    <w:p>
+      <w:pPr>
+        <w:rPr>
+          <w:rFonts w:ascii="Times New Roman" w:hAnsi="Times New Roman" w:cs="Times New Roman"/>
+          <w:sz w:val="24"/>
+          <w:szCs w:val="24"/>
+        </w:rPr>
+      </w:pPr>
+      <w:r>
+        <w:rPr>
+          <w:rFonts w:ascii="Times New Roman" w:hAnsi="Times New Roman" w:cs="Times New Roman"/>
+          <w:sz w:val="24"/>
+          <w:szCs w:val="24"/>
+        </w:rPr>
+        <w:lastRenderedPageBreak/>
         <w:t>params:</w:t>
       </w:r>
     </w:p>
@@ -4972,17 +5023,2675 @@
           <w:sz w:val="24"/>
           <w:szCs w:val="24"/>
         </w:rPr>
+        <w:t xml:space="preserve">returns: </w:t>
+      </w:r>
+      <w:r>
+        <w:rPr>
+          <w:rFonts w:ascii="Times New Roman" w:hAnsi="Times New Roman" w:cs="Times New Roman"/>
+          <w:sz w:val="24"/>
+          <w:szCs w:val="24"/>
+        </w:rPr>
+        <w:t>true if the sequence is valid for the given programming language (accepted) or false otherwise (rejected)</w:t>
+      </w:r>
+    </w:p>
+    <w:p>
+      <w:pPr>
+        <w:rPr>
+          <w:rFonts w:ascii="Times New Roman" w:hAnsi="Times New Roman" w:cs="Times New Roman"/>
+          <w:sz w:val="24"/>
+          <w:szCs w:val="24"/>
+        </w:rPr>
+      </w:pPr>
+    </w:p>
+    <w:p>
+      <w:pPr>
+        <w:rPr>
+          <w:rFonts w:ascii="Times New Roman" w:hAnsi="Times New Roman" w:cs="Times New Roman"/>
+          <w:sz w:val="24"/>
+          <w:szCs w:val="24"/>
+        </w:rPr>
+      </w:pPr>
+      <w:r>
+        <w:rPr>
+          <w:rFonts w:ascii="Times New Roman" w:hAnsi="Times New Roman" w:cs="Times New Roman"/>
+          <w:b/>
+          <w:bCs/>
+          <w:sz w:val="24"/>
+          <w:szCs w:val="24"/>
+        </w:rPr>
+        <w:t>C</w:t>
+      </w:r>
+      <w:r>
+        <w:rPr>
+          <w:rFonts w:ascii="Times New Roman" w:hAnsi="Times New Roman" w:cs="Times New Roman"/>
+          <w:b/>
+          <w:bCs/>
+          <w:sz w:val="24"/>
+          <w:szCs w:val="24"/>
+        </w:rPr>
+        <w:t xml:space="preserve">lass </w:t>
+      </w:r>
+      <w:r>
+        <w:rPr>
+          <w:rFonts w:ascii="Times New Roman" w:hAnsi="Times New Roman" w:cs="Times New Roman"/>
+          <w:b/>
+          <w:bCs/>
+          <w:sz w:val="24"/>
+          <w:szCs w:val="24"/>
+        </w:rPr>
+        <w:t>Node</w:t>
+      </w:r>
+      <w:r>
+        <w:rPr>
+          <w:rFonts w:ascii="Times New Roman" w:hAnsi="Times New Roman" w:cs="Times New Roman"/>
+          <w:b/>
+          <w:bCs/>
+          <w:sz w:val="24"/>
+          <w:szCs w:val="24"/>
+        </w:rPr>
+        <w:t>:</w:t>
+      </w:r>
+      <w:r>
+        <w:rPr>
+          <w:rFonts w:ascii="Times New Roman" w:hAnsi="Times New Roman" w:cs="Times New Roman"/>
+          <w:sz w:val="24"/>
+          <w:szCs w:val="24"/>
+        </w:rPr>
+        <w:t xml:space="preserve"> A </w:t>
+      </w:r>
+      <w:r>
+        <w:rPr>
+          <w:rFonts w:ascii="Times New Roman" w:hAnsi="Times New Roman" w:cs="Times New Roman"/>
+          <w:sz w:val="24"/>
+          <w:szCs w:val="24"/>
+        </w:rPr>
+        <w:t>c</w:t>
+      </w:r>
+      <w:r>
+        <w:rPr>
+          <w:rFonts w:ascii="Times New Roman" w:hAnsi="Times New Roman" w:cs="Times New Roman"/>
+          <w:sz w:val="24"/>
+          <w:szCs w:val="24"/>
+        </w:rPr>
+        <w:t xml:space="preserve">lass </w:t>
+      </w:r>
+      <w:r>
+        <w:rPr>
+          <w:rFonts w:ascii="Times New Roman" w:hAnsi="Times New Roman" w:cs="Times New Roman"/>
+          <w:sz w:val="24"/>
+          <w:szCs w:val="24"/>
+        </w:rPr>
+        <w:t xml:space="preserve">representing the </w:t>
+      </w:r>
+      <w:r>
+        <w:rPr>
+          <w:rFonts w:ascii="Times New Roman" w:hAnsi="Times New Roman" w:cs="Times New Roman"/>
+          <w:sz w:val="24"/>
+          <w:szCs w:val="24"/>
+        </w:rPr>
+        <w:t>nodes of the parsing output tree</w:t>
+      </w:r>
+      <w:r>
+        <w:rPr>
+          <w:rFonts w:ascii="Times New Roman" w:hAnsi="Times New Roman" w:cs="Times New Roman"/>
+          <w:sz w:val="24"/>
+          <w:szCs w:val="24"/>
+        </w:rPr>
+        <w:t>:</w:t>
+      </w:r>
+    </w:p>
+    <w:p>
+      <w:pPr>
+        <w:rPr>
+          <w:rFonts w:ascii="Times New Roman" w:hAnsi="Times New Roman" w:cs="Times New Roman"/>
+          <w:sz w:val="24"/>
+          <w:szCs w:val="24"/>
+        </w:rPr>
+      </w:pPr>
+      <w:r>
+        <w:rPr>
+          <w:rFonts w:ascii="Times New Roman" w:hAnsi="Times New Roman" w:cs="Times New Roman"/>
+          <w:sz w:val="24"/>
+          <w:szCs w:val="24"/>
+          <w:u w:val="single"/>
+        </w:rPr>
+        <w:t>Attributes</w:t>
+      </w:r>
+      <w:r>
+        <w:rPr>
+          <w:rFonts w:ascii="Times New Roman" w:hAnsi="Times New Roman" w:cs="Times New Roman"/>
+          <w:sz w:val="24"/>
+          <w:szCs w:val="24"/>
+        </w:rPr>
+        <w:t>:</w:t>
+      </w:r>
+    </w:p>
+    <w:p>
+      <w:pPr>
+        <w:rPr>
+          <w:rFonts w:ascii="Times New Roman" w:hAnsi="Times New Roman" w:cs="Times New Roman"/>
+          <w:sz w:val="24"/>
+          <w:szCs w:val="24"/>
+        </w:rPr>
+      </w:pPr>
+      <w:r>
+        <w:rPr>
+          <w:rFonts w:ascii="Times New Roman" w:hAnsi="Times New Roman" w:cs="Times New Roman"/>
+          <w:i/>
+          <w:iCs/>
+          <w:sz w:val="24"/>
+          <w:szCs w:val="24"/>
+        </w:rPr>
+        <w:t>info</w:t>
+      </w:r>
+      <w:r>
+        <w:rPr>
+          <w:rFonts w:ascii="Times New Roman" w:hAnsi="Times New Roman" w:cs="Times New Roman"/>
+          <w:sz w:val="24"/>
+          <w:szCs w:val="24"/>
+        </w:rPr>
+        <w:t xml:space="preserve">: </w:t>
+      </w:r>
+      <w:r>
+        <w:rPr>
+          <w:rFonts w:ascii="Times New Roman" w:hAnsi="Times New Roman" w:cs="Times New Roman"/>
+          <w:sz w:val="24"/>
+          <w:szCs w:val="24"/>
+        </w:rPr>
+        <w:t>String</w:t>
+      </w:r>
+      <w:r>
+        <w:rPr>
+          <w:rFonts w:ascii="Times New Roman" w:hAnsi="Times New Roman" w:cs="Times New Roman"/>
+          <w:sz w:val="24"/>
+          <w:szCs w:val="24"/>
+        </w:rPr>
+        <w:t xml:space="preserve"> – a String which</w:t>
+      </w:r>
+      <w:r>
+        <w:rPr>
+          <w:rFonts w:ascii="Times New Roman" w:hAnsi="Times New Roman" w:cs="Times New Roman"/>
+          <w:sz w:val="24"/>
+          <w:szCs w:val="24"/>
+        </w:rPr>
+        <w:t xml:space="preserve"> represents the</w:t>
+      </w:r>
+      <w:r>
+        <w:rPr>
+          <w:rFonts w:ascii="Times New Roman" w:hAnsi="Times New Roman" w:cs="Times New Roman"/>
+          <w:sz w:val="24"/>
+          <w:szCs w:val="24"/>
+        </w:rPr>
+        <w:t xml:space="preserve"> </w:t>
+      </w:r>
+      <w:r>
+        <w:rPr>
+          <w:rFonts w:ascii="Times New Roman" w:hAnsi="Times New Roman" w:cs="Times New Roman"/>
+          <w:sz w:val="24"/>
+          <w:szCs w:val="24"/>
+        </w:rPr>
+        <w:t>symbol stored at that node</w:t>
+      </w:r>
+      <w:r>
+        <w:rPr>
+          <w:rFonts w:ascii="Times New Roman" w:hAnsi="Times New Roman" w:cs="Times New Roman"/>
+          <w:sz w:val="24"/>
+          <w:szCs w:val="24"/>
+        </w:rPr>
+        <w:t>.</w:t>
+      </w:r>
+    </w:p>
+    <w:p>
+      <w:pPr>
+        <w:rPr>
+          <w:rFonts w:ascii="Times New Roman" w:hAnsi="Times New Roman" w:cs="Times New Roman"/>
+          <w:sz w:val="24"/>
+          <w:szCs w:val="24"/>
+        </w:rPr>
+      </w:pPr>
+      <w:r>
+        <w:rPr>
+          <w:rFonts w:ascii="Times New Roman" w:hAnsi="Times New Roman" w:cs="Times New Roman"/>
+          <w:i/>
+          <w:iCs/>
+          <w:sz w:val="24"/>
+          <w:szCs w:val="24"/>
+        </w:rPr>
+        <w:t>parent</w:t>
+      </w:r>
+      <w:r>
+        <w:rPr>
+          <w:rFonts w:ascii="Times New Roman" w:hAnsi="Times New Roman" w:cs="Times New Roman"/>
+          <w:sz w:val="24"/>
+          <w:szCs w:val="24"/>
+        </w:rPr>
+        <w:t xml:space="preserve">: </w:t>
+      </w:r>
+      <w:r>
+        <w:rPr>
+          <w:rFonts w:ascii="Times New Roman" w:hAnsi="Times New Roman" w:cs="Times New Roman"/>
+          <w:sz w:val="24"/>
+          <w:szCs w:val="24"/>
+        </w:rPr>
+        <w:t>int</w:t>
+      </w:r>
+      <w:r>
+        <w:rPr>
+          <w:rFonts w:ascii="Times New Roman" w:hAnsi="Times New Roman" w:cs="Times New Roman"/>
+          <w:sz w:val="24"/>
+          <w:szCs w:val="24"/>
+        </w:rPr>
+        <w:t xml:space="preserve"> – a</w:t>
+      </w:r>
+      <w:r>
+        <w:rPr>
+          <w:rFonts w:ascii="Times New Roman" w:hAnsi="Times New Roman" w:cs="Times New Roman"/>
+          <w:sz w:val="24"/>
+          <w:szCs w:val="24"/>
+        </w:rPr>
+        <w:t>n integer representing the node’s parent index</w:t>
+      </w:r>
+      <w:r>
+        <w:rPr>
+          <w:rFonts w:ascii="Times New Roman" w:hAnsi="Times New Roman" w:cs="Times New Roman"/>
+          <w:sz w:val="24"/>
+          <w:szCs w:val="24"/>
+        </w:rPr>
+        <w:t>.</w:t>
+      </w:r>
+    </w:p>
+    <w:p>
+      <w:pPr>
+        <w:rPr>
+          <w:rFonts w:ascii="Times New Roman" w:hAnsi="Times New Roman" w:cs="Times New Roman"/>
+          <w:sz w:val="24"/>
+          <w:szCs w:val="24"/>
+        </w:rPr>
+      </w:pPr>
+      <w:r>
+        <w:rPr>
+          <w:rFonts w:ascii="Times New Roman" w:hAnsi="Times New Roman" w:cs="Times New Roman"/>
+          <w:i/>
+          <w:iCs/>
+          <w:sz w:val="24"/>
+          <w:szCs w:val="24"/>
+        </w:rPr>
+        <w:t>index</w:t>
+      </w:r>
+      <w:r>
+        <w:rPr>
+          <w:rFonts w:ascii="Times New Roman" w:hAnsi="Times New Roman" w:cs="Times New Roman"/>
+          <w:sz w:val="24"/>
+          <w:szCs w:val="24"/>
+        </w:rPr>
+        <w:t xml:space="preserve">: </w:t>
+      </w:r>
+      <w:r>
+        <w:rPr>
+          <w:rFonts w:ascii="Times New Roman" w:hAnsi="Times New Roman" w:cs="Times New Roman"/>
+          <w:sz w:val="24"/>
+          <w:szCs w:val="24"/>
+        </w:rPr>
+        <w:t>int</w:t>
+      </w:r>
+      <w:r>
+        <w:rPr>
+          <w:rFonts w:ascii="Times New Roman" w:hAnsi="Times New Roman" w:cs="Times New Roman"/>
+          <w:sz w:val="24"/>
+          <w:szCs w:val="24"/>
+        </w:rPr>
+        <w:t xml:space="preserve"> – a</w:t>
+      </w:r>
+      <w:r>
+        <w:rPr>
+          <w:rFonts w:ascii="Times New Roman" w:hAnsi="Times New Roman" w:cs="Times New Roman"/>
+          <w:sz w:val="24"/>
+          <w:szCs w:val="24"/>
+        </w:rPr>
+        <w:t xml:space="preserve">n integer </w:t>
+      </w:r>
+      <w:r>
+        <w:rPr>
+          <w:rFonts w:ascii="Times New Roman" w:hAnsi="Times New Roman" w:cs="Times New Roman"/>
+          <w:sz w:val="24"/>
+          <w:szCs w:val="24"/>
+        </w:rPr>
+        <w:t xml:space="preserve">which </w:t>
+      </w:r>
+      <w:r>
+        <w:rPr>
+          <w:rFonts w:ascii="Times New Roman" w:hAnsi="Times New Roman" w:cs="Times New Roman"/>
+          <w:sz w:val="24"/>
+          <w:szCs w:val="24"/>
+        </w:rPr>
+        <w:t>represents the index of the node</w:t>
+      </w:r>
+      <w:r>
+        <w:rPr>
+          <w:rFonts w:ascii="Times New Roman" w:hAnsi="Times New Roman" w:cs="Times New Roman"/>
+          <w:sz w:val="24"/>
+          <w:szCs w:val="24"/>
+        </w:rPr>
+        <w:t>.</w:t>
+      </w:r>
+    </w:p>
+    <w:p>
+      <w:pPr>
+        <w:rPr>
+          <w:rFonts w:ascii="Times New Roman" w:hAnsi="Times New Roman" w:cs="Times New Roman"/>
+          <w:sz w:val="24"/>
+          <w:szCs w:val="24"/>
+        </w:rPr>
+      </w:pPr>
+      <w:proofErr w:type="spellStart"/>
+      <w:r>
+        <w:rPr>
+          <w:rFonts w:ascii="Times New Roman" w:hAnsi="Times New Roman" w:cs="Times New Roman"/>
+          <w:i/>
+          <w:iCs/>
+          <w:sz w:val="24"/>
+          <w:szCs w:val="24"/>
+        </w:rPr>
+        <w:t>rightSibling</w:t>
+      </w:r>
+      <w:proofErr w:type="spellEnd"/>
+      <w:r>
+        <w:rPr>
+          <w:rFonts w:ascii="Times New Roman" w:hAnsi="Times New Roman" w:cs="Times New Roman"/>
+          <w:sz w:val="24"/>
+          <w:szCs w:val="24"/>
+        </w:rPr>
+        <w:t xml:space="preserve">: </w:t>
+      </w:r>
+      <w:r>
+        <w:rPr>
+          <w:rFonts w:ascii="Times New Roman" w:hAnsi="Times New Roman" w:cs="Times New Roman"/>
+          <w:sz w:val="24"/>
+          <w:szCs w:val="24"/>
+        </w:rPr>
+        <w:t>int</w:t>
+      </w:r>
+      <w:r>
+        <w:rPr>
+          <w:rFonts w:ascii="Times New Roman" w:hAnsi="Times New Roman" w:cs="Times New Roman"/>
+          <w:sz w:val="24"/>
+          <w:szCs w:val="24"/>
+        </w:rPr>
+        <w:t xml:space="preserve"> – a</w:t>
+      </w:r>
+      <w:r>
+        <w:rPr>
+          <w:rFonts w:ascii="Times New Roman" w:hAnsi="Times New Roman" w:cs="Times New Roman"/>
+          <w:sz w:val="24"/>
+          <w:szCs w:val="24"/>
+        </w:rPr>
+        <w:t>n integer which represents the index of a node for which the current node is considered a right sibling (is on the right of that node on the same level)</w:t>
+      </w:r>
+    </w:p>
+    <w:p>
+      <w:pPr>
+        <w:rPr>
+          <w:rFonts w:ascii="Times New Roman" w:hAnsi="Times New Roman" w:cs="Times New Roman"/>
+          <w:sz w:val="24"/>
+          <w:szCs w:val="24"/>
+        </w:rPr>
+      </w:pPr>
+      <w:r>
+        <w:rPr>
+          <w:rFonts w:ascii="Times New Roman" w:hAnsi="Times New Roman" w:cs="Times New Roman"/>
+          <w:sz w:val="24"/>
+          <w:szCs w:val="24"/>
+          <w:u w:val="single"/>
+        </w:rPr>
+        <w:t>Methods</w:t>
+      </w:r>
+      <w:r>
+        <w:rPr>
+          <w:rFonts w:ascii="Times New Roman" w:hAnsi="Times New Roman" w:cs="Times New Roman"/>
+          <w:sz w:val="24"/>
+          <w:szCs w:val="24"/>
+        </w:rPr>
+        <w:t>:</w:t>
+      </w:r>
+    </w:p>
+    <w:p>
+      <w:pPr>
+        <w:rPr>
+          <w:rFonts w:ascii="Times New Roman" w:hAnsi="Times New Roman" w:cs="Times New Roman"/>
+          <w:sz w:val="24"/>
+          <w:szCs w:val="24"/>
+        </w:rPr>
+      </w:pPr>
+      <w:r>
+        <w:rPr>
+          <w:rFonts w:ascii="Times New Roman" w:hAnsi="Times New Roman" w:cs="Times New Roman"/>
+          <w:i/>
+          <w:iCs/>
+          <w:sz w:val="24"/>
+          <w:szCs w:val="24"/>
+        </w:rPr>
+        <w:t>Node</w:t>
+      </w:r>
+      <w:r>
+        <w:rPr>
+          <w:rFonts w:ascii="Times New Roman" w:hAnsi="Times New Roman" w:cs="Times New Roman"/>
+          <w:i/>
+          <w:iCs/>
+          <w:sz w:val="24"/>
+          <w:szCs w:val="24"/>
+        </w:rPr>
+        <w:t xml:space="preserve"> </w:t>
+      </w:r>
+      <w:r>
+        <w:rPr>
+          <w:rFonts w:ascii="Times New Roman" w:hAnsi="Times New Roman" w:cs="Times New Roman"/>
+          <w:i/>
+          <w:iCs/>
+          <w:sz w:val="24"/>
+          <w:szCs w:val="24"/>
+        </w:rPr>
+        <w:t>(</w:t>
+      </w:r>
+      <w:r>
+        <w:rPr>
+          <w:rFonts w:ascii="Times New Roman" w:hAnsi="Times New Roman" w:cs="Times New Roman"/>
+          <w:i/>
+          <w:iCs/>
+          <w:sz w:val="24"/>
+          <w:szCs w:val="24"/>
+        </w:rPr>
+        <w:t>String info</w:t>
+      </w:r>
+      <w:r>
+        <w:rPr>
+          <w:rFonts w:ascii="Times New Roman" w:hAnsi="Times New Roman" w:cs="Times New Roman"/>
+          <w:i/>
+          <w:iCs/>
+          <w:sz w:val="24"/>
+          <w:szCs w:val="24"/>
+        </w:rPr>
+        <w:t>):</w:t>
+      </w:r>
+      <w:r>
+        <w:rPr>
+          <w:rFonts w:ascii="Times New Roman" w:hAnsi="Times New Roman" w:cs="Times New Roman"/>
+          <w:sz w:val="24"/>
+          <w:szCs w:val="24"/>
+        </w:rPr>
+        <w:t xml:space="preserve"> Constructor of the class; i</w:t>
+      </w:r>
+      <w:r>
+        <w:rPr>
+          <w:rFonts w:ascii="Times New Roman" w:hAnsi="Times New Roman" w:cs="Times New Roman"/>
+          <w:sz w:val="24"/>
+          <w:szCs w:val="24"/>
+        </w:rPr>
+        <w:t>nitializes</w:t>
+      </w:r>
+      <w:r>
+        <w:rPr>
+          <w:rFonts w:ascii="Times New Roman" w:hAnsi="Times New Roman" w:cs="Times New Roman"/>
+          <w:sz w:val="24"/>
+          <w:szCs w:val="24"/>
+        </w:rPr>
+        <w:t xml:space="preserve"> the</w:t>
+      </w:r>
+      <w:r>
+        <w:rPr>
+          <w:rFonts w:ascii="Times New Roman" w:hAnsi="Times New Roman" w:cs="Times New Roman"/>
+          <w:sz w:val="24"/>
+          <w:szCs w:val="24"/>
+        </w:rPr>
+        <w:t xml:space="preserve"> </w:t>
+      </w:r>
+      <w:r>
+        <w:rPr>
+          <w:rFonts w:ascii="Times New Roman" w:hAnsi="Times New Roman" w:cs="Times New Roman"/>
+          <w:i/>
+          <w:iCs/>
+          <w:sz w:val="24"/>
+          <w:szCs w:val="24"/>
+        </w:rPr>
+        <w:t xml:space="preserve">info </w:t>
+      </w:r>
+      <w:r>
+        <w:rPr>
+          <w:rFonts w:ascii="Times New Roman" w:hAnsi="Times New Roman" w:cs="Times New Roman"/>
+          <w:sz w:val="24"/>
+          <w:szCs w:val="24"/>
+        </w:rPr>
+        <w:t xml:space="preserve">to the given symbol, the parent to -1 and the index and </w:t>
+      </w:r>
+      <w:proofErr w:type="spellStart"/>
+      <w:r>
+        <w:rPr>
+          <w:rFonts w:ascii="Times New Roman" w:hAnsi="Times New Roman" w:cs="Times New Roman"/>
+          <w:sz w:val="24"/>
+          <w:szCs w:val="24"/>
+        </w:rPr>
+        <w:t>rightSibling</w:t>
+      </w:r>
+      <w:proofErr w:type="spellEnd"/>
+      <w:r>
+        <w:rPr>
+          <w:rFonts w:ascii="Times New Roman" w:hAnsi="Times New Roman" w:cs="Times New Roman"/>
+          <w:sz w:val="24"/>
+          <w:szCs w:val="24"/>
+        </w:rPr>
+        <w:t xml:space="preserve"> to 0</w:t>
+      </w:r>
+      <w:r>
+        <w:rPr>
+          <w:rFonts w:ascii="Times New Roman" w:hAnsi="Times New Roman" w:cs="Times New Roman"/>
+          <w:sz w:val="24"/>
+          <w:szCs w:val="24"/>
+        </w:rPr>
+        <w:t>.</w:t>
+      </w:r>
+    </w:p>
+    <w:p>
+      <w:pPr>
+        <w:rPr>
+          <w:rFonts w:ascii="Times New Roman" w:hAnsi="Times New Roman" w:cs="Times New Roman"/>
+          <w:sz w:val="24"/>
+          <w:szCs w:val="24"/>
+        </w:rPr>
+      </w:pPr>
+      <w:r>
+        <w:rPr>
+          <w:rFonts w:ascii="Times New Roman" w:hAnsi="Times New Roman" w:cs="Times New Roman"/>
+          <w:sz w:val="24"/>
+          <w:szCs w:val="24"/>
+        </w:rPr>
+        <w:t>params:</w:t>
+      </w:r>
+    </w:p>
+    <w:p>
+      <w:pPr>
+        <w:rPr>
+          <w:rFonts w:ascii="Times New Roman" w:hAnsi="Times New Roman" w:cs="Times New Roman"/>
+          <w:sz w:val="24"/>
+          <w:szCs w:val="24"/>
+        </w:rPr>
+      </w:pPr>
+      <w:r>
+        <w:rPr>
+          <w:rFonts w:ascii="Times New Roman" w:hAnsi="Times New Roman" w:cs="Times New Roman"/>
+          <w:i/>
+          <w:iCs/>
+          <w:sz w:val="24"/>
+          <w:szCs w:val="24"/>
+        </w:rPr>
+        <w:t>info</w:t>
+      </w:r>
+      <w:r>
+        <w:rPr>
+          <w:rFonts w:ascii="Times New Roman" w:hAnsi="Times New Roman" w:cs="Times New Roman"/>
+          <w:sz w:val="24"/>
+          <w:szCs w:val="24"/>
+        </w:rPr>
+        <w:t>: String – a String which represents the symbol stored at that node.</w:t>
+      </w:r>
+    </w:p>
+    <w:p>
+      <w:pPr>
+        <w:rPr>
+          <w:rFonts w:ascii="Times New Roman" w:hAnsi="Times New Roman" w:cs="Times New Roman"/>
+          <w:sz w:val="24"/>
+          <w:szCs w:val="24"/>
+        </w:rPr>
+      </w:pPr>
+      <w:r>
+        <w:rPr>
+          <w:rFonts w:ascii="Times New Roman" w:hAnsi="Times New Roman" w:cs="Times New Roman"/>
+          <w:sz w:val="24"/>
+          <w:szCs w:val="24"/>
+        </w:rPr>
+        <w:t>returns: -</w:t>
+      </w:r>
+    </w:p>
+    <w:p>
+      <w:pPr>
+        <w:rPr>
+          <w:rFonts w:ascii="Times New Roman" w:hAnsi="Times New Roman" w:cs="Times New Roman"/>
+          <w:sz w:val="24"/>
+          <w:szCs w:val="24"/>
+        </w:rPr>
+      </w:pPr>
+      <w:proofErr w:type="spellStart"/>
+      <w:r>
+        <w:rPr>
+          <w:rFonts w:ascii="Times New Roman" w:hAnsi="Times New Roman" w:cs="Times New Roman"/>
+          <w:i/>
+          <w:iCs/>
+          <w:sz w:val="24"/>
+          <w:szCs w:val="24"/>
+        </w:rPr>
+        <w:t>toString</w:t>
+      </w:r>
+      <w:proofErr w:type="spellEnd"/>
+      <w:r>
+        <w:rPr>
+          <w:rFonts w:ascii="Times New Roman" w:hAnsi="Times New Roman" w:cs="Times New Roman"/>
+          <w:i/>
+          <w:iCs/>
+          <w:sz w:val="24"/>
+          <w:szCs w:val="24"/>
+        </w:rPr>
+        <w:t xml:space="preserve"> ():</w:t>
+      </w:r>
+      <w:r>
+        <w:rPr>
+          <w:rFonts w:ascii="Times New Roman" w:hAnsi="Times New Roman" w:cs="Times New Roman"/>
+          <w:sz w:val="24"/>
+          <w:szCs w:val="24"/>
+        </w:rPr>
+        <w:t xml:space="preserve"> Method used to print a Node’s attributes.</w:t>
+      </w:r>
+    </w:p>
+    <w:p>
+      <w:pPr>
+        <w:rPr>
+          <w:rFonts w:ascii="Times New Roman" w:hAnsi="Times New Roman" w:cs="Times New Roman"/>
+          <w:sz w:val="24"/>
+          <w:szCs w:val="24"/>
+        </w:rPr>
+      </w:pPr>
+      <w:r>
+        <w:rPr>
+          <w:rFonts w:ascii="Times New Roman" w:hAnsi="Times New Roman" w:cs="Times New Roman"/>
+          <w:sz w:val="24"/>
+          <w:szCs w:val="24"/>
+        </w:rPr>
+        <w:t>params:</w:t>
+      </w:r>
+      <w:r>
+        <w:rPr>
+          <w:rFonts w:ascii="Times New Roman" w:hAnsi="Times New Roman" w:cs="Times New Roman"/>
+          <w:sz w:val="24"/>
+          <w:szCs w:val="24"/>
+        </w:rPr>
+        <w:t xml:space="preserve"> -</w:t>
+      </w:r>
+    </w:p>
+    <w:p>
+      <w:pPr>
+        <w:rPr>
+          <w:rFonts w:ascii="Times New Roman" w:hAnsi="Times New Roman" w:cs="Times New Roman"/>
+          <w:sz w:val="24"/>
+          <w:szCs w:val="24"/>
+        </w:rPr>
+      </w:pPr>
+      <w:r>
+        <w:rPr>
+          <w:rFonts w:ascii="Times New Roman" w:hAnsi="Times New Roman" w:cs="Times New Roman"/>
+          <w:sz w:val="24"/>
+          <w:szCs w:val="24"/>
+        </w:rPr>
+        <w:t xml:space="preserve">returns: </w:t>
+      </w:r>
+      <w:r>
+        <w:rPr>
+          <w:rFonts w:ascii="Times New Roman" w:hAnsi="Times New Roman" w:cs="Times New Roman"/>
+          <w:sz w:val="24"/>
+          <w:szCs w:val="24"/>
+        </w:rPr>
+        <w:t>a String containing the node’s attributes.</w:t>
+      </w:r>
+    </w:p>
+    <w:p>
+      <w:pPr>
+        <w:rPr>
+          <w:rFonts w:ascii="Times New Roman" w:hAnsi="Times New Roman" w:cs="Times New Roman"/>
+          <w:sz w:val="24"/>
+          <w:szCs w:val="24"/>
+        </w:rPr>
+      </w:pPr>
+    </w:p>
+    <w:p>
+      <w:pPr>
+        <w:rPr>
+          <w:rFonts w:ascii="Times New Roman" w:hAnsi="Times New Roman" w:cs="Times New Roman"/>
+          <w:sz w:val="24"/>
+          <w:szCs w:val="24"/>
+        </w:rPr>
+      </w:pPr>
+      <w:r>
+        <w:rPr>
+          <w:rFonts w:ascii="Times New Roman" w:hAnsi="Times New Roman" w:cs="Times New Roman"/>
+          <w:b/>
+          <w:bCs/>
+          <w:sz w:val="24"/>
+          <w:szCs w:val="24"/>
+        </w:rPr>
+        <w:t>C</w:t>
+      </w:r>
+      <w:r>
+        <w:rPr>
+          <w:rFonts w:ascii="Times New Roman" w:hAnsi="Times New Roman" w:cs="Times New Roman"/>
+          <w:b/>
+          <w:bCs/>
+          <w:sz w:val="24"/>
+          <w:szCs w:val="24"/>
+        </w:rPr>
+        <w:t xml:space="preserve">lass </w:t>
+      </w:r>
+      <w:proofErr w:type="spellStart"/>
+      <w:r>
+        <w:rPr>
+          <w:rFonts w:ascii="Times New Roman" w:hAnsi="Times New Roman" w:cs="Times New Roman"/>
+          <w:b/>
+          <w:bCs/>
+          <w:sz w:val="24"/>
+          <w:szCs w:val="24"/>
+        </w:rPr>
+        <w:t>ParserOutput</w:t>
+      </w:r>
+      <w:proofErr w:type="spellEnd"/>
+      <w:r>
+        <w:rPr>
+          <w:rFonts w:ascii="Times New Roman" w:hAnsi="Times New Roman" w:cs="Times New Roman"/>
+          <w:b/>
+          <w:bCs/>
+          <w:sz w:val="24"/>
+          <w:szCs w:val="24"/>
+        </w:rPr>
+        <w:t>:</w:t>
+      </w:r>
+      <w:r>
+        <w:rPr>
+          <w:rFonts w:ascii="Times New Roman" w:hAnsi="Times New Roman" w:cs="Times New Roman"/>
+          <w:sz w:val="24"/>
+          <w:szCs w:val="24"/>
+        </w:rPr>
+        <w:t xml:space="preserve"> A </w:t>
+      </w:r>
+      <w:r>
+        <w:rPr>
+          <w:rFonts w:ascii="Times New Roman" w:hAnsi="Times New Roman" w:cs="Times New Roman"/>
+          <w:sz w:val="24"/>
+          <w:szCs w:val="24"/>
+        </w:rPr>
+        <w:t>c</w:t>
+      </w:r>
+      <w:r>
+        <w:rPr>
+          <w:rFonts w:ascii="Times New Roman" w:hAnsi="Times New Roman" w:cs="Times New Roman"/>
+          <w:sz w:val="24"/>
+          <w:szCs w:val="24"/>
+        </w:rPr>
+        <w:t xml:space="preserve">lass </w:t>
+      </w:r>
+      <w:r>
+        <w:rPr>
+          <w:rFonts w:ascii="Times New Roman" w:hAnsi="Times New Roman" w:cs="Times New Roman"/>
+          <w:sz w:val="24"/>
+          <w:szCs w:val="24"/>
+        </w:rPr>
+        <w:t>representing the</w:t>
+      </w:r>
+      <w:r>
+        <w:rPr>
+          <w:rFonts w:ascii="Times New Roman" w:hAnsi="Times New Roman" w:cs="Times New Roman"/>
+          <w:sz w:val="24"/>
+          <w:szCs w:val="24"/>
+        </w:rPr>
+        <w:t xml:space="preserve"> parser’s output</w:t>
+      </w:r>
+      <w:r>
+        <w:rPr>
+          <w:rFonts w:ascii="Times New Roman" w:hAnsi="Times New Roman" w:cs="Times New Roman"/>
+          <w:sz w:val="24"/>
+          <w:szCs w:val="24"/>
+        </w:rPr>
+        <w:t>:</w:t>
+      </w:r>
+    </w:p>
+    <w:p>
+      <w:pPr>
+        <w:rPr>
+          <w:rFonts w:ascii="Times New Roman" w:hAnsi="Times New Roman" w:cs="Times New Roman"/>
+          <w:sz w:val="24"/>
+          <w:szCs w:val="24"/>
+        </w:rPr>
+      </w:pPr>
+      <w:r>
+        <w:rPr>
+          <w:rFonts w:ascii="Times New Roman" w:hAnsi="Times New Roman" w:cs="Times New Roman"/>
+          <w:sz w:val="24"/>
+          <w:szCs w:val="24"/>
+          <w:u w:val="single"/>
+        </w:rPr>
+        <w:t>Attributes</w:t>
+      </w:r>
+      <w:r>
+        <w:rPr>
+          <w:rFonts w:ascii="Times New Roman" w:hAnsi="Times New Roman" w:cs="Times New Roman"/>
+          <w:sz w:val="24"/>
+          <w:szCs w:val="24"/>
+        </w:rPr>
+        <w:t>:</w:t>
+      </w:r>
+    </w:p>
+    <w:p>
+      <w:pPr>
+        <w:rPr>
+          <w:rFonts w:ascii="Times New Roman" w:hAnsi="Times New Roman" w:cs="Times New Roman"/>
+          <w:sz w:val="24"/>
+          <w:szCs w:val="24"/>
+        </w:rPr>
+      </w:pPr>
+      <w:r>
+        <w:rPr>
+          <w:rFonts w:ascii="Times New Roman" w:hAnsi="Times New Roman" w:cs="Times New Roman"/>
+          <w:i/>
+          <w:iCs/>
+          <w:sz w:val="24"/>
+          <w:szCs w:val="24"/>
+        </w:rPr>
+        <w:t>root</w:t>
+      </w:r>
+      <w:r>
+        <w:rPr>
+          <w:rFonts w:ascii="Times New Roman" w:hAnsi="Times New Roman" w:cs="Times New Roman"/>
+          <w:sz w:val="24"/>
+          <w:szCs w:val="24"/>
+        </w:rPr>
+        <w:t xml:space="preserve">: </w:t>
+      </w:r>
+      <w:r>
+        <w:rPr>
+          <w:rFonts w:ascii="Times New Roman" w:hAnsi="Times New Roman" w:cs="Times New Roman"/>
+          <w:sz w:val="24"/>
+          <w:szCs w:val="24"/>
+        </w:rPr>
+        <w:t>Node</w:t>
+      </w:r>
+      <w:r>
+        <w:rPr>
+          <w:rFonts w:ascii="Times New Roman" w:hAnsi="Times New Roman" w:cs="Times New Roman"/>
+          <w:sz w:val="24"/>
+          <w:szCs w:val="24"/>
+        </w:rPr>
+        <w:t xml:space="preserve"> –</w:t>
+      </w:r>
+      <w:r>
+        <w:rPr>
+          <w:rFonts w:ascii="Times New Roman" w:hAnsi="Times New Roman" w:cs="Times New Roman"/>
+          <w:sz w:val="24"/>
+          <w:szCs w:val="24"/>
+        </w:rPr>
+        <w:t xml:space="preserve"> a Node object representing the root node of the </w:t>
+      </w:r>
+      <w:r>
+        <w:rPr>
+          <w:rFonts w:ascii="Times New Roman" w:hAnsi="Times New Roman" w:cs="Times New Roman"/>
+          <w:sz w:val="24"/>
+          <w:szCs w:val="24"/>
+        </w:rPr>
+        <w:t>parsing tree</w:t>
+      </w:r>
+      <w:r>
+        <w:rPr>
+          <w:rFonts w:ascii="Times New Roman" w:hAnsi="Times New Roman" w:cs="Times New Roman"/>
+          <w:sz w:val="24"/>
+          <w:szCs w:val="24"/>
+        </w:rPr>
+        <w:t>.</w:t>
+      </w:r>
+    </w:p>
+    <w:p>
+      <w:pPr>
+        <w:rPr>
+          <w:rFonts w:ascii="Times New Roman" w:hAnsi="Times New Roman" w:cs="Times New Roman"/>
+          <w:sz w:val="24"/>
+          <w:szCs w:val="24"/>
+        </w:rPr>
+      </w:pPr>
+      <w:r>
+        <w:rPr>
+          <w:rFonts w:ascii="Times New Roman" w:hAnsi="Times New Roman" w:cs="Times New Roman"/>
+          <w:i/>
+          <w:iCs/>
+          <w:sz w:val="24"/>
+          <w:szCs w:val="24"/>
+        </w:rPr>
+        <w:t>grammar</w:t>
+      </w:r>
+      <w:r>
+        <w:rPr>
+          <w:rFonts w:ascii="Times New Roman" w:hAnsi="Times New Roman" w:cs="Times New Roman"/>
+          <w:sz w:val="24"/>
+          <w:szCs w:val="24"/>
+        </w:rPr>
+        <w:t xml:space="preserve">: </w:t>
+      </w:r>
+      <w:r>
+        <w:rPr>
+          <w:rFonts w:ascii="Times New Roman" w:hAnsi="Times New Roman" w:cs="Times New Roman"/>
+          <w:sz w:val="24"/>
+          <w:szCs w:val="24"/>
+        </w:rPr>
+        <w:t>Grammar</w:t>
+      </w:r>
+      <w:r>
+        <w:rPr>
+          <w:rFonts w:ascii="Times New Roman" w:hAnsi="Times New Roman" w:cs="Times New Roman"/>
+          <w:sz w:val="24"/>
+          <w:szCs w:val="24"/>
+        </w:rPr>
+        <w:t xml:space="preserve"> – </w:t>
+      </w:r>
+      <w:r>
+        <w:rPr>
+          <w:rFonts w:ascii="Times New Roman" w:hAnsi="Times New Roman" w:cs="Times New Roman"/>
+          <w:sz w:val="24"/>
+          <w:szCs w:val="24"/>
+        </w:rPr>
+        <w:t>a Grammar object representing the grammar of the programming language</w:t>
+      </w:r>
+      <w:r>
+        <w:rPr>
+          <w:rFonts w:ascii="Times New Roman" w:hAnsi="Times New Roman" w:cs="Times New Roman"/>
+          <w:sz w:val="24"/>
+          <w:szCs w:val="24"/>
+        </w:rPr>
+        <w:t>.</w:t>
+      </w:r>
+    </w:p>
+    <w:p>
+      <w:pPr>
+        <w:rPr>
+          <w:rFonts w:ascii="Times New Roman" w:hAnsi="Times New Roman" w:cs="Times New Roman"/>
+          <w:i/>
+          <w:iCs/>
+          <w:sz w:val="24"/>
+          <w:szCs w:val="24"/>
+        </w:rPr>
+      </w:pPr>
+      <w:r>
+        <w:rPr>
+          <w:rFonts w:ascii="Times New Roman" w:hAnsi="Times New Roman" w:cs="Times New Roman"/>
+          <w:i/>
+          <w:iCs/>
+          <w:sz w:val="24"/>
+          <w:szCs w:val="24"/>
+        </w:rPr>
+        <w:t>working</w:t>
+      </w:r>
+      <w:r>
+        <w:rPr>
+          <w:rFonts w:ascii="Times New Roman" w:hAnsi="Times New Roman" w:cs="Times New Roman"/>
+          <w:sz w:val="24"/>
+          <w:szCs w:val="24"/>
+        </w:rPr>
+        <w:t xml:space="preserve">: </w:t>
+      </w:r>
+      <w:r>
+        <w:rPr>
+          <w:rFonts w:ascii="Times New Roman" w:hAnsi="Times New Roman" w:cs="Times New Roman"/>
+          <w:sz w:val="24"/>
+          <w:szCs w:val="24"/>
+        </w:rPr>
+        <w:t>List&lt;List&lt;String&gt;&gt;</w:t>
+      </w:r>
+      <w:r>
+        <w:rPr>
+          <w:rFonts w:ascii="Times New Roman" w:hAnsi="Times New Roman" w:cs="Times New Roman"/>
+          <w:sz w:val="24"/>
+          <w:szCs w:val="24"/>
+        </w:rPr>
+        <w:t xml:space="preserve"> –</w:t>
+      </w:r>
+      <w:r>
+        <w:rPr>
+          <w:rFonts w:ascii="Times New Roman" w:hAnsi="Times New Roman" w:cs="Times New Roman"/>
+          <w:sz w:val="24"/>
+          <w:szCs w:val="24"/>
+        </w:rPr>
+        <w:t xml:space="preserve"> a list of lists of strings representing the working stack of the parser</w:t>
+      </w:r>
+      <w:r>
+        <w:rPr>
+          <w:rFonts w:ascii="Times New Roman" w:hAnsi="Times New Roman" w:cs="Times New Roman"/>
+          <w:sz w:val="24"/>
+          <w:szCs w:val="24"/>
+        </w:rPr>
+        <w:t>.</w:t>
+      </w:r>
+    </w:p>
+    <w:p>
+      <w:pPr>
+        <w:rPr>
+          <w:rFonts w:ascii="Times New Roman" w:hAnsi="Times New Roman" w:cs="Times New Roman"/>
+          <w:sz w:val="24"/>
+          <w:szCs w:val="24"/>
+        </w:rPr>
+      </w:pPr>
+    </w:p>
+    <w:p>
+      <w:pPr>
+        <w:rPr>
+          <w:rFonts w:ascii="Times New Roman" w:hAnsi="Times New Roman" w:cs="Times New Roman"/>
+          <w:sz w:val="24"/>
+          <w:szCs w:val="24"/>
+        </w:rPr>
+      </w:pPr>
+      <w:r>
+        <w:rPr>
+          <w:rFonts w:ascii="Times New Roman" w:hAnsi="Times New Roman" w:cs="Times New Roman"/>
+          <w:i/>
+          <w:iCs/>
+          <w:sz w:val="24"/>
+          <w:szCs w:val="24"/>
+        </w:rPr>
+        <w:t xml:space="preserve">tree: </w:t>
+      </w:r>
+      <w:r>
+        <w:rPr>
+          <w:rFonts w:ascii="Times New Roman" w:hAnsi="Times New Roman" w:cs="Times New Roman"/>
+          <w:sz w:val="24"/>
+          <w:szCs w:val="24"/>
+        </w:rPr>
+        <w:t>List&lt;Node&gt; -</w:t>
+      </w:r>
+      <w:r>
+        <w:rPr>
+          <w:rFonts w:ascii="Times New Roman" w:hAnsi="Times New Roman" w:cs="Times New Roman"/>
+          <w:sz w:val="24"/>
+          <w:szCs w:val="24"/>
+        </w:rPr>
+        <w:t xml:space="preserve"> A list of Nodes representing</w:t>
+      </w:r>
+      <w:r>
+        <w:rPr>
+          <w:rFonts w:ascii="Times New Roman" w:hAnsi="Times New Roman" w:cs="Times New Roman"/>
+          <w:sz w:val="24"/>
+          <w:szCs w:val="24"/>
+        </w:rPr>
+        <w:t xml:space="preserve"> </w:t>
+      </w:r>
+      <w:r>
+        <w:rPr>
+          <w:rFonts w:ascii="Times New Roman" w:hAnsi="Times New Roman" w:cs="Times New Roman"/>
+          <w:sz w:val="24"/>
+          <w:szCs w:val="24"/>
+        </w:rPr>
+        <w:t>the parser tree.</w:t>
+      </w:r>
+    </w:p>
+    <w:p>
+      <w:pPr>
+        <w:rPr>
+          <w:rFonts w:ascii="Times New Roman" w:hAnsi="Times New Roman" w:cs="Times New Roman"/>
+          <w:sz w:val="24"/>
+          <w:szCs w:val="24"/>
+        </w:rPr>
+      </w:pPr>
+      <w:proofErr w:type="spellStart"/>
+      <w:r>
+        <w:rPr>
+          <w:rFonts w:ascii="Times New Roman" w:hAnsi="Times New Roman" w:cs="Times New Roman"/>
+          <w:i/>
+          <w:iCs/>
+          <w:sz w:val="24"/>
+          <w:szCs w:val="24"/>
+        </w:rPr>
+        <w:t>nodeIndex</w:t>
+      </w:r>
+      <w:proofErr w:type="spellEnd"/>
+      <w:r>
+        <w:rPr>
+          <w:rFonts w:ascii="Times New Roman" w:hAnsi="Times New Roman" w:cs="Times New Roman"/>
+          <w:i/>
+          <w:iCs/>
+          <w:sz w:val="24"/>
+          <w:szCs w:val="24"/>
+        </w:rPr>
+        <w:t>:</w:t>
+      </w:r>
+      <w:r>
+        <w:rPr>
+          <w:rFonts w:ascii="Times New Roman" w:hAnsi="Times New Roman" w:cs="Times New Roman"/>
+          <w:sz w:val="24"/>
+          <w:szCs w:val="24"/>
+        </w:rPr>
+        <w:t xml:space="preserve"> int </w:t>
+      </w:r>
+      <w:r>
+        <w:rPr>
+          <w:rFonts w:ascii="Times New Roman" w:hAnsi="Times New Roman" w:cs="Times New Roman"/>
+          <w:sz w:val="24"/>
+          <w:szCs w:val="24"/>
+        </w:rPr>
+        <w:t>– An integer representing the index of the current node.</w:t>
+      </w:r>
+    </w:p>
+    <w:p>
+      <w:pPr>
+        <w:rPr>
+          <w:rFonts w:ascii="Times New Roman" w:hAnsi="Times New Roman" w:cs="Times New Roman"/>
+          <w:sz w:val="24"/>
+          <w:szCs w:val="24"/>
+        </w:rPr>
+      </w:pPr>
+      <w:r>
+        <w:rPr>
+          <w:rFonts w:ascii="Times New Roman" w:hAnsi="Times New Roman" w:cs="Times New Roman"/>
+          <w:sz w:val="24"/>
+          <w:szCs w:val="24"/>
+          <w:u w:val="single"/>
+        </w:rPr>
+        <w:t>Methods</w:t>
+      </w:r>
+      <w:r>
+        <w:rPr>
+          <w:rFonts w:ascii="Times New Roman" w:hAnsi="Times New Roman" w:cs="Times New Roman"/>
+          <w:sz w:val="24"/>
+          <w:szCs w:val="24"/>
+        </w:rPr>
+        <w:t>:</w:t>
+      </w:r>
+    </w:p>
+    <w:p>
+      <w:pPr>
+        <w:rPr>
+          <w:rFonts w:ascii="Times New Roman" w:hAnsi="Times New Roman" w:cs="Times New Roman"/>
+          <w:sz w:val="24"/>
+          <w:szCs w:val="24"/>
+        </w:rPr>
+      </w:pPr>
+      <w:proofErr w:type="spellStart"/>
+      <w:r>
+        <w:rPr>
+          <w:rFonts w:ascii="Times New Roman" w:hAnsi="Times New Roman" w:cs="Times New Roman"/>
+          <w:i/>
+          <w:iCs/>
+          <w:sz w:val="24"/>
+          <w:szCs w:val="24"/>
+        </w:rPr>
+        <w:t>ParserOutput</w:t>
+      </w:r>
+      <w:proofErr w:type="spellEnd"/>
+      <w:r>
+        <w:rPr>
+          <w:rFonts w:ascii="Times New Roman" w:hAnsi="Times New Roman" w:cs="Times New Roman"/>
+          <w:i/>
+          <w:iCs/>
+          <w:sz w:val="24"/>
+          <w:szCs w:val="24"/>
+        </w:rPr>
+        <w:t xml:space="preserve"> </w:t>
+      </w:r>
+      <w:r>
+        <w:rPr>
+          <w:rFonts w:ascii="Times New Roman" w:hAnsi="Times New Roman" w:cs="Times New Roman"/>
+          <w:i/>
+          <w:iCs/>
+          <w:sz w:val="24"/>
+          <w:szCs w:val="24"/>
+        </w:rPr>
+        <w:t>(</w:t>
+      </w:r>
+      <w:r>
+        <w:rPr>
+          <w:rFonts w:ascii="Times New Roman" w:hAnsi="Times New Roman" w:cs="Times New Roman"/>
+          <w:i/>
+          <w:iCs/>
+          <w:sz w:val="24"/>
+          <w:szCs w:val="24"/>
+        </w:rPr>
+        <w:t>Grammar</w:t>
+      </w:r>
+      <w:r>
+        <w:rPr>
+          <w:rFonts w:ascii="Times New Roman" w:hAnsi="Times New Roman" w:cs="Times New Roman"/>
+          <w:i/>
+          <w:iCs/>
+          <w:sz w:val="24"/>
+          <w:szCs w:val="24"/>
+        </w:rPr>
+        <w:t xml:space="preserve"> </w:t>
+      </w:r>
+      <w:proofErr w:type="spellStart"/>
+      <w:r>
+        <w:rPr>
+          <w:rFonts w:ascii="Times New Roman" w:hAnsi="Times New Roman" w:cs="Times New Roman"/>
+          <w:i/>
+          <w:iCs/>
+          <w:sz w:val="24"/>
+          <w:szCs w:val="24"/>
+        </w:rPr>
+        <w:t>grammar</w:t>
+      </w:r>
+      <w:proofErr w:type="spellEnd"/>
+      <w:r>
+        <w:rPr>
+          <w:rFonts w:ascii="Times New Roman" w:hAnsi="Times New Roman" w:cs="Times New Roman"/>
+          <w:i/>
+          <w:iCs/>
+          <w:sz w:val="24"/>
+          <w:szCs w:val="24"/>
+        </w:rPr>
+        <w:t>, List&lt;List&lt;String&gt;&gt; working</w:t>
+      </w:r>
+      <w:r>
+        <w:rPr>
+          <w:rFonts w:ascii="Times New Roman" w:hAnsi="Times New Roman" w:cs="Times New Roman"/>
+          <w:i/>
+          <w:iCs/>
+          <w:sz w:val="24"/>
+          <w:szCs w:val="24"/>
+        </w:rPr>
+        <w:t>):</w:t>
+      </w:r>
+      <w:r>
+        <w:rPr>
+          <w:rFonts w:ascii="Times New Roman" w:hAnsi="Times New Roman" w:cs="Times New Roman"/>
+          <w:sz w:val="24"/>
+          <w:szCs w:val="24"/>
+        </w:rPr>
+        <w:t xml:space="preserve"> Constructor of the class; i</w:t>
+      </w:r>
+      <w:r>
+        <w:rPr>
+          <w:rFonts w:ascii="Times New Roman" w:hAnsi="Times New Roman" w:cs="Times New Roman"/>
+          <w:sz w:val="24"/>
+          <w:szCs w:val="24"/>
+        </w:rPr>
+        <w:t>nitializes</w:t>
+      </w:r>
+      <w:r>
+        <w:rPr>
+          <w:rFonts w:ascii="Times New Roman" w:hAnsi="Times New Roman" w:cs="Times New Roman"/>
+          <w:sz w:val="24"/>
+          <w:szCs w:val="24"/>
+        </w:rPr>
+        <w:t xml:space="preserve"> the</w:t>
+      </w:r>
+      <w:r>
+        <w:rPr>
+          <w:rFonts w:ascii="Times New Roman" w:hAnsi="Times New Roman" w:cs="Times New Roman"/>
+          <w:sz w:val="24"/>
+          <w:szCs w:val="24"/>
+        </w:rPr>
+        <w:t xml:space="preserve"> root to null, the grammar and working stack to the given values and the tree to an empty </w:t>
+      </w:r>
+      <w:proofErr w:type="spellStart"/>
+      <w:r>
+        <w:rPr>
+          <w:rFonts w:ascii="Times New Roman" w:hAnsi="Times New Roman" w:cs="Times New Roman"/>
+          <w:sz w:val="24"/>
+          <w:szCs w:val="24"/>
+        </w:rPr>
+        <w:t>ArrayList</w:t>
+      </w:r>
+      <w:proofErr w:type="spellEnd"/>
+      <w:r>
+        <w:rPr>
+          <w:rFonts w:ascii="Times New Roman" w:hAnsi="Times New Roman" w:cs="Times New Roman"/>
+          <w:sz w:val="24"/>
+          <w:szCs w:val="24"/>
+        </w:rPr>
+        <w:t>.</w:t>
+      </w:r>
+    </w:p>
+    <w:p>
+      <w:pPr>
+        <w:rPr>
+          <w:rFonts w:ascii="Times New Roman" w:hAnsi="Times New Roman" w:cs="Times New Roman"/>
+          <w:sz w:val="24"/>
+          <w:szCs w:val="24"/>
+        </w:rPr>
+      </w:pPr>
+      <w:r>
+        <w:rPr>
+          <w:rFonts w:ascii="Times New Roman" w:hAnsi="Times New Roman" w:cs="Times New Roman"/>
+          <w:sz w:val="24"/>
+          <w:szCs w:val="24"/>
+        </w:rPr>
+        <w:t>params:</w:t>
+      </w:r>
+    </w:p>
+    <w:p>
+      <w:pPr>
+        <w:rPr>
+          <w:rFonts w:ascii="Times New Roman" w:hAnsi="Times New Roman" w:cs="Times New Roman"/>
+          <w:sz w:val="24"/>
+          <w:szCs w:val="24"/>
+        </w:rPr>
+      </w:pPr>
+      <w:r>
+        <w:rPr>
+          <w:rFonts w:ascii="Times New Roman" w:hAnsi="Times New Roman" w:cs="Times New Roman"/>
+          <w:i/>
+          <w:iCs/>
+          <w:sz w:val="24"/>
+          <w:szCs w:val="24"/>
+        </w:rPr>
+        <w:t>grammar</w:t>
+      </w:r>
+      <w:r>
+        <w:rPr>
+          <w:rFonts w:ascii="Times New Roman" w:hAnsi="Times New Roman" w:cs="Times New Roman"/>
+          <w:sz w:val="24"/>
+          <w:szCs w:val="24"/>
+        </w:rPr>
+        <w:t>: Grammar – a Grammar object representing the grammar of the programming language.</w:t>
+      </w:r>
+    </w:p>
+    <w:p>
+      <w:pPr>
+        <w:rPr>
+          <w:rFonts w:ascii="Times New Roman" w:hAnsi="Times New Roman" w:cs="Times New Roman"/>
+          <w:i/>
+          <w:iCs/>
+          <w:sz w:val="24"/>
+          <w:szCs w:val="24"/>
+        </w:rPr>
+      </w:pPr>
+      <w:r>
+        <w:rPr>
+          <w:rFonts w:ascii="Times New Roman" w:hAnsi="Times New Roman" w:cs="Times New Roman"/>
+          <w:i/>
+          <w:iCs/>
+          <w:sz w:val="24"/>
+          <w:szCs w:val="24"/>
+        </w:rPr>
+        <w:t>working</w:t>
+      </w:r>
+      <w:r>
+        <w:rPr>
+          <w:rFonts w:ascii="Times New Roman" w:hAnsi="Times New Roman" w:cs="Times New Roman"/>
+          <w:sz w:val="24"/>
+          <w:szCs w:val="24"/>
+        </w:rPr>
+        <w:t>: List&lt;List&lt;String&gt;&gt; – - a list of lists of strings representing the working stack of the parser in its final form.</w:t>
+      </w:r>
+    </w:p>
+    <w:p>
+      <w:pPr>
+        <w:rPr>
+          <w:rFonts w:ascii="Times New Roman" w:hAnsi="Times New Roman" w:cs="Times New Roman"/>
+          <w:sz w:val="24"/>
+          <w:szCs w:val="24"/>
+        </w:rPr>
+      </w:pPr>
+      <w:r>
+        <w:rPr>
+          <w:rFonts w:ascii="Times New Roman" w:hAnsi="Times New Roman" w:cs="Times New Roman"/>
+          <w:sz w:val="24"/>
+          <w:szCs w:val="24"/>
+        </w:rPr>
+        <w:t>returns: -</w:t>
+      </w:r>
+    </w:p>
+    <w:p>
+      <w:pPr>
+        <w:rPr>
+          <w:rFonts w:ascii="Times New Roman" w:hAnsi="Times New Roman" w:cs="Times New Roman"/>
+          <w:sz w:val="24"/>
+          <w:szCs w:val="24"/>
+        </w:rPr>
+      </w:pPr>
+      <w:proofErr w:type="spellStart"/>
+      <w:proofErr w:type="gramStart"/>
+      <w:r>
+        <w:rPr>
+          <w:rFonts w:ascii="Times New Roman" w:hAnsi="Times New Roman" w:cs="Times New Roman"/>
+          <w:i/>
+          <w:iCs/>
+          <w:sz w:val="24"/>
+          <w:szCs w:val="24"/>
+        </w:rPr>
+        <w:t>parseProductionString</w:t>
+      </w:r>
+      <w:proofErr w:type="spellEnd"/>
+      <w:r>
+        <w:rPr>
+          <w:rFonts w:ascii="Times New Roman" w:hAnsi="Times New Roman" w:cs="Times New Roman"/>
+          <w:i/>
+          <w:iCs/>
+          <w:sz w:val="24"/>
+          <w:szCs w:val="24"/>
+        </w:rPr>
+        <w:t>(</w:t>
+      </w:r>
+      <w:proofErr w:type="gramEnd"/>
+      <w:r>
+        <w:rPr>
+          <w:rFonts w:ascii="Times New Roman" w:hAnsi="Times New Roman" w:cs="Times New Roman"/>
+          <w:i/>
+          <w:iCs/>
+          <w:sz w:val="24"/>
+          <w:szCs w:val="24"/>
+        </w:rPr>
+        <w:t>):</w:t>
+      </w:r>
+      <w:r>
+        <w:rPr>
+          <w:rFonts w:ascii="Times New Roman" w:hAnsi="Times New Roman" w:cs="Times New Roman"/>
+          <w:sz w:val="24"/>
+          <w:szCs w:val="24"/>
+        </w:rPr>
+        <w:t xml:space="preserve"> Method used to build a list of lists of productions from the working stack. </w:t>
+      </w:r>
+      <w:r>
+        <w:rPr>
+          <w:rFonts w:ascii="Times New Roman" w:hAnsi="Times New Roman" w:cs="Times New Roman"/>
+          <w:sz w:val="24"/>
+          <w:szCs w:val="24"/>
+        </w:rPr>
+        <w:t>It goes through the working stack and if an element has more than one list of symbols, it means that there is a non-terminal and its productions, so it is added to the productions table.</w:t>
+      </w:r>
+    </w:p>
+    <w:p>
+      <w:pPr>
+        <w:rPr>
+          <w:rFonts w:ascii="Times New Roman" w:hAnsi="Times New Roman" w:cs="Times New Roman"/>
+          <w:sz w:val="24"/>
+          <w:szCs w:val="24"/>
+        </w:rPr>
+      </w:pPr>
+      <w:r>
+        <w:rPr>
+          <w:rFonts w:ascii="Times New Roman" w:hAnsi="Times New Roman" w:cs="Times New Roman"/>
+          <w:sz w:val="24"/>
+          <w:szCs w:val="24"/>
+        </w:rPr>
+        <w:t>params: -</w:t>
+      </w:r>
+    </w:p>
+    <w:p>
+      <w:pPr>
+        <w:rPr>
+          <w:rFonts w:ascii="Times New Roman" w:hAnsi="Times New Roman" w:cs="Times New Roman"/>
+          <w:sz w:val="24"/>
+          <w:szCs w:val="24"/>
+        </w:rPr>
+      </w:pPr>
+      <w:r>
+        <w:rPr>
+          <w:rFonts w:ascii="Times New Roman" w:hAnsi="Times New Roman" w:cs="Times New Roman"/>
+          <w:sz w:val="24"/>
+          <w:szCs w:val="24"/>
+        </w:rPr>
+        <w:t>returns</w:t>
+      </w:r>
+      <w:r>
+        <w:rPr>
+          <w:rFonts w:ascii="Times New Roman" w:hAnsi="Times New Roman" w:cs="Times New Roman"/>
+          <w:sz w:val="24"/>
+          <w:szCs w:val="24"/>
+        </w:rPr>
+        <w:t>:</w:t>
+      </w:r>
+      <w:r>
+        <w:rPr>
+          <w:rFonts w:ascii="Times New Roman" w:hAnsi="Times New Roman" w:cs="Times New Roman"/>
+          <w:sz w:val="24"/>
+          <w:szCs w:val="24"/>
+        </w:rPr>
+        <w:t xml:space="preserve"> the productions list of lists of strings (the productions table).</w:t>
+      </w:r>
+    </w:p>
+    <w:p>
+      <w:pPr>
+        <w:rPr>
+          <w:rFonts w:ascii="Times New Roman" w:hAnsi="Times New Roman" w:cs="Times New Roman"/>
+          <w:sz w:val="24"/>
+          <w:szCs w:val="24"/>
+        </w:rPr>
+      </w:pPr>
+      <w:proofErr w:type="spellStart"/>
+      <w:proofErr w:type="gramStart"/>
+      <w:r>
+        <w:rPr>
+          <w:rFonts w:ascii="Times New Roman" w:hAnsi="Times New Roman" w:cs="Times New Roman"/>
+          <w:i/>
+          <w:iCs/>
+          <w:sz w:val="24"/>
+          <w:szCs w:val="24"/>
+        </w:rPr>
+        <w:t>parsingTable</w:t>
+      </w:r>
+      <w:proofErr w:type="spellEnd"/>
+      <w:r>
+        <w:rPr>
+          <w:rFonts w:ascii="Times New Roman" w:hAnsi="Times New Roman" w:cs="Times New Roman"/>
+          <w:i/>
+          <w:iCs/>
+          <w:sz w:val="24"/>
+          <w:szCs w:val="24"/>
+        </w:rPr>
+        <w:t>(</w:t>
+      </w:r>
+      <w:proofErr w:type="gramEnd"/>
+      <w:r>
+        <w:rPr>
+          <w:rFonts w:ascii="Times New Roman" w:hAnsi="Times New Roman" w:cs="Times New Roman"/>
+          <w:i/>
+          <w:iCs/>
+          <w:sz w:val="24"/>
+          <w:szCs w:val="24"/>
+        </w:rPr>
+        <w:t xml:space="preserve">): </w:t>
+      </w:r>
+      <w:r>
+        <w:rPr>
+          <w:rFonts w:ascii="Times New Roman" w:hAnsi="Times New Roman" w:cs="Times New Roman"/>
+          <w:sz w:val="24"/>
+          <w:szCs w:val="24"/>
+        </w:rPr>
+        <w:t xml:space="preserve">Method used </w:t>
+      </w:r>
+      <w:r>
+        <w:rPr>
+          <w:rFonts w:ascii="Times New Roman" w:hAnsi="Times New Roman" w:cs="Times New Roman"/>
+          <w:sz w:val="24"/>
+          <w:szCs w:val="24"/>
+        </w:rPr>
+        <w:t>to initialize</w:t>
+      </w:r>
+      <w:r>
+        <w:rPr>
+          <w:rFonts w:ascii="Times New Roman" w:hAnsi="Times New Roman" w:cs="Times New Roman"/>
+          <w:sz w:val="24"/>
+          <w:szCs w:val="24"/>
+        </w:rPr>
+        <w:t xml:space="preserve"> the parsing table. If the productions list built using the method </w:t>
+      </w:r>
+      <w:proofErr w:type="spellStart"/>
+      <w:proofErr w:type="gramStart"/>
+      <w:r>
+        <w:rPr>
+          <w:rFonts w:ascii="Times New Roman" w:hAnsi="Times New Roman" w:cs="Times New Roman"/>
+          <w:i/>
+          <w:iCs/>
+          <w:sz w:val="24"/>
+          <w:szCs w:val="24"/>
+        </w:rPr>
+        <w:t>parseProductionString</w:t>
+      </w:r>
+      <w:proofErr w:type="spellEnd"/>
+      <w:r>
+        <w:rPr>
+          <w:rFonts w:ascii="Times New Roman" w:hAnsi="Times New Roman" w:cs="Times New Roman"/>
+          <w:i/>
+          <w:iCs/>
+          <w:sz w:val="24"/>
+          <w:szCs w:val="24"/>
+        </w:rPr>
+        <w:t>(</w:t>
+      </w:r>
+      <w:proofErr w:type="gramEnd"/>
+      <w:r>
+        <w:rPr>
+          <w:rFonts w:ascii="Times New Roman" w:hAnsi="Times New Roman" w:cs="Times New Roman"/>
+          <w:i/>
+          <w:iCs/>
+          <w:sz w:val="24"/>
+          <w:szCs w:val="24"/>
+        </w:rPr>
+        <w:t xml:space="preserve">) </w:t>
+      </w:r>
+      <w:r>
+        <w:rPr>
+          <w:rFonts w:ascii="Times New Roman" w:hAnsi="Times New Roman" w:cs="Times New Roman"/>
+          <w:sz w:val="24"/>
+          <w:szCs w:val="24"/>
+        </w:rPr>
+        <w:t xml:space="preserve">is empty, the root node is assigned to a Node object which contains the information “empty”. Otherwise, the root is assigned to a Node object which contains the first production’s non-terminal, the root’s index is set to 1, the parent and right sibling to 0, the Node is then added to the tree, and the </w:t>
+      </w:r>
+      <w:r>
+        <w:rPr>
+          <w:rFonts w:ascii="Times New Roman" w:hAnsi="Times New Roman" w:cs="Times New Roman"/>
+          <w:sz w:val="24"/>
+          <w:szCs w:val="24"/>
+        </w:rPr>
+        <w:t>builder method is called.</w:t>
+      </w:r>
+    </w:p>
+    <w:p>
+      <w:pPr>
+        <w:rPr>
+          <w:rFonts w:ascii="Times New Roman" w:hAnsi="Times New Roman" w:cs="Times New Roman"/>
+          <w:sz w:val="24"/>
+          <w:szCs w:val="24"/>
+        </w:rPr>
+      </w:pPr>
+      <w:r>
+        <w:rPr>
+          <w:rFonts w:ascii="Times New Roman" w:hAnsi="Times New Roman" w:cs="Times New Roman"/>
+          <w:sz w:val="24"/>
+          <w:szCs w:val="24"/>
+        </w:rPr>
+        <w:t>params: -</w:t>
+      </w:r>
+    </w:p>
+    <w:p>
+      <w:pPr>
+        <w:rPr>
+          <w:rFonts w:ascii="Times New Roman" w:hAnsi="Times New Roman" w:cs="Times New Roman"/>
+          <w:sz w:val="24"/>
+          <w:szCs w:val="24"/>
+        </w:rPr>
+      </w:pPr>
+      <w:r>
+        <w:rPr>
+          <w:rFonts w:ascii="Times New Roman" w:hAnsi="Times New Roman" w:cs="Times New Roman"/>
+          <w:sz w:val="24"/>
+          <w:szCs w:val="24"/>
+        </w:rPr>
+        <w:t>returns</w:t>
+      </w:r>
+      <w:r>
+        <w:rPr>
+          <w:rFonts w:ascii="Times New Roman" w:hAnsi="Times New Roman" w:cs="Times New Roman"/>
+          <w:sz w:val="24"/>
+          <w:szCs w:val="24"/>
+        </w:rPr>
+        <w:t xml:space="preserve">: </w:t>
+      </w:r>
+      <w:r>
+        <w:rPr>
+          <w:rFonts w:ascii="Times New Roman" w:hAnsi="Times New Roman" w:cs="Times New Roman"/>
+          <w:sz w:val="24"/>
+          <w:szCs w:val="24"/>
+        </w:rPr>
+        <w:t>-</w:t>
+      </w:r>
+    </w:p>
+    <w:p>
+      <w:pPr>
+        <w:rPr>
+          <w:rFonts w:ascii="Times New Roman" w:hAnsi="Times New Roman" w:cs="Times New Roman"/>
+          <w:sz w:val="24"/>
+          <w:szCs w:val="24"/>
+        </w:rPr>
+      </w:pPr>
+      <w:proofErr w:type="spellStart"/>
+      <w:r>
+        <w:rPr>
+          <w:rFonts w:ascii="Times New Roman" w:hAnsi="Times New Roman" w:cs="Times New Roman"/>
+          <w:i/>
+          <w:iCs/>
+          <w:sz w:val="24"/>
+          <w:szCs w:val="24"/>
+        </w:rPr>
+        <w:t>toString</w:t>
+      </w:r>
+      <w:proofErr w:type="spellEnd"/>
+      <w:r>
+        <w:rPr>
+          <w:rFonts w:ascii="Times New Roman" w:hAnsi="Times New Roman" w:cs="Times New Roman"/>
+          <w:i/>
+          <w:iCs/>
+          <w:sz w:val="24"/>
+          <w:szCs w:val="24"/>
+        </w:rPr>
+        <w:t xml:space="preserve"> ():</w:t>
+      </w:r>
+      <w:r>
+        <w:rPr>
+          <w:rFonts w:ascii="Times New Roman" w:hAnsi="Times New Roman" w:cs="Times New Roman"/>
+          <w:sz w:val="24"/>
+          <w:szCs w:val="24"/>
+        </w:rPr>
+        <w:t xml:space="preserve"> Method used to print a Node’s attributes.</w:t>
+      </w:r>
+    </w:p>
+    <w:p>
+      <w:pPr>
+        <w:rPr>
+          <w:rFonts w:ascii="Times New Roman" w:hAnsi="Times New Roman" w:cs="Times New Roman"/>
+          <w:sz w:val="24"/>
+          <w:szCs w:val="24"/>
+        </w:rPr>
+      </w:pPr>
+      <w:r>
+        <w:rPr>
+          <w:rFonts w:ascii="Times New Roman" w:hAnsi="Times New Roman" w:cs="Times New Roman"/>
+          <w:sz w:val="24"/>
+          <w:szCs w:val="24"/>
+        </w:rPr>
+        <w:t>params: -</w:t>
+      </w:r>
+    </w:p>
+    <w:p>
+      <w:pPr>
+        <w:rPr>
+          <w:rFonts w:ascii="Times New Roman" w:hAnsi="Times New Roman" w:cs="Times New Roman"/>
+          <w:sz w:val="24"/>
+          <w:szCs w:val="24"/>
+        </w:rPr>
+      </w:pPr>
+      <w:r>
+        <w:rPr>
+          <w:rFonts w:ascii="Times New Roman" w:hAnsi="Times New Roman" w:cs="Times New Roman"/>
+          <w:sz w:val="24"/>
+          <w:szCs w:val="24"/>
+        </w:rPr>
+        <w:t>returns: a String containing the node’s attributes.</w:t>
+      </w:r>
+    </w:p>
+    <w:p>
+      <w:pPr>
+        <w:rPr>
+          <w:rFonts w:ascii="Times New Roman" w:hAnsi="Times New Roman" w:cs="Times New Roman"/>
+          <w:sz w:val="24"/>
+          <w:szCs w:val="24"/>
+        </w:rPr>
+      </w:pPr>
+      <w:proofErr w:type="spellStart"/>
+      <w:proofErr w:type="gramStart"/>
+      <w:r>
+        <w:rPr>
+          <w:rFonts w:ascii="Times New Roman" w:hAnsi="Times New Roman" w:cs="Times New Roman"/>
+          <w:i/>
+          <w:iCs/>
+          <w:sz w:val="24"/>
+          <w:szCs w:val="24"/>
+        </w:rPr>
+        <w:t>parseTableRecursive</w:t>
+      </w:r>
+      <w:proofErr w:type="spellEnd"/>
+      <w:r>
+        <w:rPr>
+          <w:rFonts w:ascii="Times New Roman" w:hAnsi="Times New Roman" w:cs="Times New Roman"/>
+          <w:i/>
+          <w:iCs/>
+          <w:sz w:val="24"/>
+          <w:szCs w:val="24"/>
+        </w:rPr>
+        <w:t>(</w:t>
+      </w:r>
+      <w:proofErr w:type="gramEnd"/>
+      <w:r>
+        <w:rPr>
+          <w:rFonts w:ascii="Times New Roman" w:hAnsi="Times New Roman" w:cs="Times New Roman"/>
+          <w:i/>
+          <w:iCs/>
+          <w:sz w:val="24"/>
+          <w:szCs w:val="24"/>
+        </w:rPr>
+        <w:t xml:space="preserve">Node parent, List&lt;List&lt;String&gt;&gt;productions, int </w:t>
+      </w:r>
+      <w:proofErr w:type="spellStart"/>
+      <w:r>
+        <w:rPr>
+          <w:rFonts w:ascii="Times New Roman" w:hAnsi="Times New Roman" w:cs="Times New Roman"/>
+          <w:i/>
+          <w:iCs/>
+          <w:sz w:val="24"/>
+          <w:szCs w:val="24"/>
+        </w:rPr>
+        <w:t>productionIndex</w:t>
+      </w:r>
+      <w:proofErr w:type="spellEnd"/>
+      <w:r>
+        <w:rPr>
+          <w:rFonts w:ascii="Times New Roman" w:hAnsi="Times New Roman" w:cs="Times New Roman"/>
+          <w:i/>
+          <w:iCs/>
+          <w:sz w:val="24"/>
+          <w:szCs w:val="24"/>
+        </w:rPr>
+        <w:t>)</w:t>
+      </w:r>
+      <w:r>
+        <w:rPr>
+          <w:rFonts w:ascii="Times New Roman" w:hAnsi="Times New Roman" w:cs="Times New Roman"/>
+          <w:i/>
+          <w:iCs/>
+          <w:sz w:val="24"/>
+          <w:szCs w:val="24"/>
+        </w:rPr>
+        <w:t xml:space="preserve">: </w:t>
+      </w:r>
+      <w:r>
+        <w:rPr>
+          <w:rFonts w:ascii="Times New Roman" w:hAnsi="Times New Roman" w:cs="Times New Roman"/>
+          <w:sz w:val="24"/>
+          <w:szCs w:val="24"/>
+        </w:rPr>
+        <w:t>Method which build the parsing table in a recursive manner.</w:t>
+      </w:r>
+      <w:r>
+        <w:rPr>
+          <w:rFonts w:ascii="Times New Roman" w:hAnsi="Times New Roman" w:cs="Times New Roman"/>
+          <w:sz w:val="24"/>
+          <w:szCs w:val="24"/>
+        </w:rPr>
+        <w:t xml:space="preserve"> If all the productions have been used, the </w:t>
+      </w:r>
+      <w:proofErr w:type="spellStart"/>
+      <w:proofErr w:type="gramStart"/>
+      <w:r>
+        <w:rPr>
+          <w:rFonts w:ascii="Times New Roman" w:hAnsi="Times New Roman" w:cs="Times New Roman"/>
+          <w:i/>
+          <w:iCs/>
+          <w:sz w:val="24"/>
+          <w:szCs w:val="24"/>
+        </w:rPr>
+        <w:t>productionIndex</w:t>
+      </w:r>
+      <w:proofErr w:type="spellEnd"/>
+      <w:proofErr w:type="gramEnd"/>
+      <w:r>
+        <w:rPr>
+          <w:rFonts w:ascii="Times New Roman" w:hAnsi="Times New Roman" w:cs="Times New Roman"/>
+          <w:i/>
+          <w:iCs/>
+          <w:sz w:val="24"/>
+          <w:szCs w:val="24"/>
+        </w:rPr>
+        <w:t xml:space="preserve"> </w:t>
+      </w:r>
+      <w:r>
+        <w:rPr>
+          <w:rFonts w:ascii="Times New Roman" w:hAnsi="Times New Roman" w:cs="Times New Roman"/>
+          <w:sz w:val="24"/>
+          <w:szCs w:val="24"/>
+        </w:rPr>
+        <w:t xml:space="preserve">is returned. Otherwise, the production from the </w:t>
+      </w:r>
+      <w:proofErr w:type="spellStart"/>
+      <w:r>
+        <w:rPr>
+          <w:rFonts w:ascii="Times New Roman" w:hAnsi="Times New Roman" w:cs="Times New Roman"/>
+          <w:sz w:val="24"/>
+          <w:szCs w:val="24"/>
+        </w:rPr>
+        <w:t>productionIndex</w:t>
+      </w:r>
+      <w:proofErr w:type="spellEnd"/>
+      <w:r>
+        <w:rPr>
+          <w:rFonts w:ascii="Times New Roman" w:hAnsi="Times New Roman" w:cs="Times New Roman"/>
+          <w:sz w:val="24"/>
+          <w:szCs w:val="24"/>
+        </w:rPr>
+        <w:t xml:space="preserve"> is extracted and the </w:t>
+      </w:r>
+      <w:proofErr w:type="spellStart"/>
+      <w:r>
+        <w:rPr>
+          <w:rFonts w:ascii="Times New Roman" w:hAnsi="Times New Roman" w:cs="Times New Roman"/>
+          <w:sz w:val="24"/>
+          <w:szCs w:val="24"/>
+        </w:rPr>
+        <w:t>rightSibling</w:t>
+      </w:r>
+      <w:proofErr w:type="spellEnd"/>
+      <w:r>
+        <w:rPr>
+          <w:rFonts w:ascii="Times New Roman" w:hAnsi="Times New Roman" w:cs="Times New Roman"/>
+          <w:sz w:val="24"/>
+          <w:szCs w:val="24"/>
+        </w:rPr>
+        <w:t xml:space="preserve"> node is set to null. For each term a new child node is created storing the term as </w:t>
+      </w:r>
+      <w:r>
+        <w:rPr>
+          <w:rFonts w:ascii="Times New Roman" w:hAnsi="Times New Roman" w:cs="Times New Roman"/>
+          <w:i/>
+          <w:iCs/>
+          <w:sz w:val="24"/>
+          <w:szCs w:val="24"/>
+        </w:rPr>
+        <w:t>information</w:t>
+      </w:r>
+      <w:r>
+        <w:rPr>
+          <w:rFonts w:ascii="Times New Roman" w:hAnsi="Times New Roman" w:cs="Times New Roman"/>
+          <w:i/>
+          <w:iCs/>
+          <w:sz w:val="24"/>
+          <w:szCs w:val="24"/>
+        </w:rPr>
+        <w:t xml:space="preserve">, </w:t>
+      </w:r>
+      <w:r>
+        <w:rPr>
+          <w:rFonts w:ascii="Times New Roman" w:hAnsi="Times New Roman" w:cs="Times New Roman"/>
+          <w:sz w:val="24"/>
+          <w:szCs w:val="24"/>
+        </w:rPr>
+        <w:t xml:space="preserve">the </w:t>
+      </w:r>
+      <w:proofErr w:type="spellStart"/>
+      <w:r>
+        <w:rPr>
+          <w:rFonts w:ascii="Times New Roman" w:hAnsi="Times New Roman" w:cs="Times New Roman"/>
+          <w:sz w:val="24"/>
+          <w:szCs w:val="24"/>
+        </w:rPr>
+        <w:t>nodeIndex</w:t>
+      </w:r>
+      <w:proofErr w:type="spellEnd"/>
+      <w:r>
+        <w:rPr>
+          <w:rFonts w:ascii="Times New Roman" w:hAnsi="Times New Roman" w:cs="Times New Roman"/>
+          <w:sz w:val="24"/>
+          <w:szCs w:val="24"/>
+        </w:rPr>
+        <w:t xml:space="preserve"> is incremented. If the </w:t>
+      </w:r>
+      <w:proofErr w:type="spellStart"/>
+      <w:r>
+        <w:rPr>
+          <w:rFonts w:ascii="Times New Roman" w:hAnsi="Times New Roman" w:cs="Times New Roman"/>
+          <w:sz w:val="24"/>
+          <w:szCs w:val="24"/>
+        </w:rPr>
+        <w:t>rightSibling</w:t>
+      </w:r>
+      <w:proofErr w:type="spellEnd"/>
+      <w:r>
+        <w:rPr>
+          <w:rFonts w:ascii="Times New Roman" w:hAnsi="Times New Roman" w:cs="Times New Roman"/>
+          <w:sz w:val="24"/>
+          <w:szCs w:val="24"/>
+        </w:rPr>
+        <w:t xml:space="preserve"> is not null </w:t>
+      </w:r>
+      <w:r>
+        <w:rPr>
+          <w:rFonts w:ascii="Times New Roman" w:hAnsi="Times New Roman" w:cs="Times New Roman"/>
+          <w:sz w:val="24"/>
+          <w:szCs w:val="24"/>
+        </w:rPr>
         <w:lastRenderedPageBreak/>
-        <w:t xml:space="preserve">returns: </w:t>
-      </w:r>
-      <w:r>
-        <w:rPr>
-          <w:rFonts w:ascii="Times New Roman" w:hAnsi="Times New Roman" w:cs="Times New Roman"/>
-          <w:sz w:val="24"/>
-          <w:szCs w:val="24"/>
-        </w:rPr>
-        <w:t>true if the sequence is valid for the given programming language (accepted) or false otherwise (rejected)</w:t>
-      </w:r>
+        <w:t xml:space="preserve">when this node is created, the new node’s </w:t>
+      </w:r>
+      <w:proofErr w:type="spellStart"/>
+      <w:r>
+        <w:rPr>
+          <w:rFonts w:ascii="Times New Roman" w:hAnsi="Times New Roman" w:cs="Times New Roman"/>
+          <w:sz w:val="24"/>
+          <w:szCs w:val="24"/>
+        </w:rPr>
+        <w:t>rightSibling</w:t>
+      </w:r>
+      <w:proofErr w:type="spellEnd"/>
+      <w:r>
+        <w:rPr>
+          <w:rFonts w:ascii="Times New Roman" w:hAnsi="Times New Roman" w:cs="Times New Roman"/>
+          <w:sz w:val="24"/>
+          <w:szCs w:val="24"/>
+        </w:rPr>
+        <w:t xml:space="preserve"> is set to the </w:t>
+      </w:r>
+      <w:proofErr w:type="spellStart"/>
+      <w:r>
+        <w:rPr>
+          <w:rFonts w:ascii="Times New Roman" w:hAnsi="Times New Roman" w:cs="Times New Roman"/>
+          <w:sz w:val="24"/>
+          <w:szCs w:val="24"/>
+        </w:rPr>
+        <w:t>rightSibling’s</w:t>
+      </w:r>
+      <w:proofErr w:type="spellEnd"/>
+      <w:r>
+        <w:rPr>
+          <w:rFonts w:ascii="Times New Roman" w:hAnsi="Times New Roman" w:cs="Times New Roman"/>
+          <w:sz w:val="24"/>
+          <w:szCs w:val="24"/>
+        </w:rPr>
+        <w:t xml:space="preserve"> index. Then, the node is added to the parsing tree</w:t>
+      </w:r>
+      <w:r>
+        <w:rPr>
+          <w:rFonts w:ascii="Times New Roman" w:hAnsi="Times New Roman" w:cs="Times New Roman"/>
+          <w:sz w:val="24"/>
+          <w:szCs w:val="24"/>
+        </w:rPr>
+        <w:t xml:space="preserve"> and the </w:t>
+      </w:r>
+      <w:proofErr w:type="spellStart"/>
+      <w:r>
+        <w:rPr>
+          <w:rFonts w:ascii="Times New Roman" w:hAnsi="Times New Roman" w:cs="Times New Roman"/>
+          <w:sz w:val="24"/>
+          <w:szCs w:val="24"/>
+        </w:rPr>
+        <w:t>rightSibling</w:t>
+      </w:r>
+      <w:proofErr w:type="spellEnd"/>
+      <w:r>
+        <w:rPr>
+          <w:rFonts w:ascii="Times New Roman" w:hAnsi="Times New Roman" w:cs="Times New Roman"/>
+          <w:sz w:val="24"/>
+          <w:szCs w:val="24"/>
+        </w:rPr>
+        <w:t xml:space="preserve"> becomes the newly created node. If the term for which the node was created is a non-terminal, the method calls itself again, the </w:t>
+      </w:r>
+      <w:r>
+        <w:rPr>
+          <w:rFonts w:ascii="Times New Roman" w:hAnsi="Times New Roman" w:cs="Times New Roman"/>
+          <w:i/>
+          <w:iCs/>
+          <w:sz w:val="24"/>
+          <w:szCs w:val="24"/>
+        </w:rPr>
+        <w:t>parent</w:t>
+      </w:r>
+      <w:r>
+        <w:rPr>
+          <w:rFonts w:ascii="Times New Roman" w:hAnsi="Times New Roman" w:cs="Times New Roman"/>
+          <w:sz w:val="24"/>
+          <w:szCs w:val="24"/>
+        </w:rPr>
+        <w:t xml:space="preserve"> being represented by the new node, and the </w:t>
+      </w:r>
+      <w:proofErr w:type="spellStart"/>
+      <w:proofErr w:type="gramStart"/>
+      <w:r>
+        <w:rPr>
+          <w:rFonts w:ascii="Times New Roman" w:hAnsi="Times New Roman" w:cs="Times New Roman"/>
+          <w:sz w:val="24"/>
+          <w:szCs w:val="24"/>
+        </w:rPr>
+        <w:t>productionIndex</w:t>
+      </w:r>
+      <w:proofErr w:type="spellEnd"/>
+      <w:proofErr w:type="gramEnd"/>
+      <w:r>
+        <w:rPr>
+          <w:rFonts w:ascii="Times New Roman" w:hAnsi="Times New Roman" w:cs="Times New Roman"/>
+          <w:sz w:val="24"/>
+          <w:szCs w:val="24"/>
+        </w:rPr>
+        <w:t xml:space="preserve"> is incremented when it is sent.</w:t>
+      </w:r>
+    </w:p>
+    <w:p>
+      <w:pPr>
+        <w:rPr>
+          <w:rFonts w:ascii="Times New Roman" w:hAnsi="Times New Roman" w:cs="Times New Roman"/>
+          <w:sz w:val="24"/>
+          <w:szCs w:val="24"/>
+        </w:rPr>
+      </w:pPr>
+      <w:r>
+        <w:rPr>
+          <w:rFonts w:ascii="Times New Roman" w:hAnsi="Times New Roman" w:cs="Times New Roman"/>
+          <w:sz w:val="24"/>
+          <w:szCs w:val="24"/>
+        </w:rPr>
+        <w:t>params:</w:t>
+      </w:r>
+    </w:p>
+    <w:p>
+      <w:pPr>
+        <w:rPr>
+          <w:rFonts w:ascii="Times New Roman" w:hAnsi="Times New Roman" w:cs="Times New Roman"/>
+          <w:sz w:val="24"/>
+          <w:szCs w:val="24"/>
+        </w:rPr>
+      </w:pPr>
+      <w:r>
+        <w:rPr>
+          <w:rFonts w:ascii="Times New Roman" w:hAnsi="Times New Roman" w:cs="Times New Roman"/>
+          <w:i/>
+          <w:iCs/>
+          <w:sz w:val="24"/>
+          <w:szCs w:val="24"/>
+        </w:rPr>
+        <w:t>parent:</w:t>
+      </w:r>
+      <w:r>
+        <w:rPr>
+          <w:rFonts w:ascii="Times New Roman" w:hAnsi="Times New Roman" w:cs="Times New Roman"/>
+          <w:sz w:val="24"/>
+          <w:szCs w:val="24"/>
+        </w:rPr>
+        <w:t xml:space="preserve"> Node – </w:t>
+      </w:r>
+      <w:r>
+        <w:rPr>
+          <w:rFonts w:ascii="Times New Roman" w:hAnsi="Times New Roman" w:cs="Times New Roman"/>
+          <w:sz w:val="24"/>
+          <w:szCs w:val="24"/>
+        </w:rPr>
+        <w:t>a Node object which represents the parent of the node which is being created.</w:t>
+      </w:r>
+    </w:p>
+    <w:p>
+      <w:pPr>
+        <w:rPr>
+          <w:rFonts w:ascii="Times New Roman" w:hAnsi="Times New Roman" w:cs="Times New Roman"/>
+          <w:sz w:val="24"/>
+          <w:szCs w:val="24"/>
+        </w:rPr>
+      </w:pPr>
+      <w:r>
+        <w:rPr>
+          <w:rFonts w:ascii="Times New Roman" w:hAnsi="Times New Roman" w:cs="Times New Roman"/>
+          <w:i/>
+          <w:iCs/>
+          <w:sz w:val="24"/>
+          <w:szCs w:val="24"/>
+        </w:rPr>
+        <w:t xml:space="preserve">productions: </w:t>
+      </w:r>
+      <w:r>
+        <w:rPr>
+          <w:rFonts w:ascii="Times New Roman" w:hAnsi="Times New Roman" w:cs="Times New Roman"/>
+          <w:sz w:val="24"/>
+          <w:szCs w:val="24"/>
+        </w:rPr>
+        <w:t>List&lt;List&lt;String&gt;&gt;</w:t>
+      </w:r>
+      <w:r>
+        <w:rPr>
+          <w:rFonts w:ascii="Times New Roman" w:hAnsi="Times New Roman" w:cs="Times New Roman"/>
+          <w:sz w:val="24"/>
+          <w:szCs w:val="24"/>
+        </w:rPr>
+        <w:t xml:space="preserve"> - a list of lists of string which represent the productions extracted from the working stack.</w:t>
+      </w:r>
+    </w:p>
+    <w:p>
+      <w:pPr>
+        <w:rPr>
+          <w:rFonts w:ascii="Times New Roman" w:hAnsi="Times New Roman" w:cs="Times New Roman"/>
+          <w:sz w:val="24"/>
+          <w:szCs w:val="24"/>
+        </w:rPr>
+      </w:pPr>
+      <w:proofErr w:type="spellStart"/>
+      <w:r>
+        <w:rPr>
+          <w:rFonts w:ascii="Times New Roman" w:hAnsi="Times New Roman" w:cs="Times New Roman"/>
+          <w:i/>
+          <w:iCs/>
+          <w:sz w:val="24"/>
+          <w:szCs w:val="24"/>
+        </w:rPr>
+        <w:t>productionIndex</w:t>
+      </w:r>
+      <w:proofErr w:type="spellEnd"/>
+      <w:r>
+        <w:rPr>
+          <w:rFonts w:ascii="Times New Roman" w:hAnsi="Times New Roman" w:cs="Times New Roman"/>
+          <w:i/>
+          <w:iCs/>
+          <w:sz w:val="24"/>
+          <w:szCs w:val="24"/>
+        </w:rPr>
+        <w:t xml:space="preserve">: </w:t>
+      </w:r>
+      <w:r>
+        <w:rPr>
+          <w:rFonts w:ascii="Times New Roman" w:hAnsi="Times New Roman" w:cs="Times New Roman"/>
+          <w:sz w:val="24"/>
+          <w:szCs w:val="24"/>
+        </w:rPr>
+        <w:t xml:space="preserve">int </w:t>
+      </w:r>
+      <w:r>
+        <w:rPr>
+          <w:rFonts w:ascii="Times New Roman" w:hAnsi="Times New Roman" w:cs="Times New Roman"/>
+          <w:sz w:val="24"/>
+          <w:szCs w:val="24"/>
+        </w:rPr>
+        <w:t>–</w:t>
+      </w:r>
+      <w:r>
+        <w:rPr>
+          <w:rFonts w:ascii="Times New Roman" w:hAnsi="Times New Roman" w:cs="Times New Roman"/>
+          <w:sz w:val="24"/>
+          <w:szCs w:val="24"/>
+        </w:rPr>
+        <w:t xml:space="preserve"> </w:t>
+      </w:r>
+      <w:r>
+        <w:rPr>
+          <w:rFonts w:ascii="Times New Roman" w:hAnsi="Times New Roman" w:cs="Times New Roman"/>
+          <w:sz w:val="24"/>
+          <w:szCs w:val="24"/>
+        </w:rPr>
+        <w:t>an integer which keeps track of the production’s index that is being manipulated.</w:t>
+      </w:r>
+    </w:p>
+    <w:p>
+      <w:pPr>
+        <w:rPr>
+          <w:rFonts w:ascii="Times New Roman" w:hAnsi="Times New Roman" w:cs="Times New Roman"/>
+          <w:sz w:val="24"/>
+          <w:szCs w:val="24"/>
+        </w:rPr>
+      </w:pPr>
+      <w:r>
+        <w:rPr>
+          <w:rFonts w:ascii="Times New Roman" w:hAnsi="Times New Roman" w:cs="Times New Roman"/>
+          <w:sz w:val="24"/>
+          <w:szCs w:val="24"/>
+        </w:rPr>
+        <w:t>returns</w:t>
+      </w:r>
+      <w:r>
+        <w:rPr>
+          <w:rFonts w:ascii="Times New Roman" w:hAnsi="Times New Roman" w:cs="Times New Roman"/>
+          <w:sz w:val="24"/>
+          <w:szCs w:val="24"/>
+        </w:rPr>
+        <w:t xml:space="preserve">: </w:t>
+      </w:r>
+      <w:r>
+        <w:rPr>
+          <w:rFonts w:ascii="Times New Roman" w:hAnsi="Times New Roman" w:cs="Times New Roman"/>
+          <w:sz w:val="24"/>
+          <w:szCs w:val="24"/>
+        </w:rPr>
+        <w:t xml:space="preserve">the </w:t>
+      </w:r>
+      <w:proofErr w:type="spellStart"/>
+      <w:proofErr w:type="gramStart"/>
+      <w:r>
+        <w:rPr>
+          <w:rFonts w:ascii="Times New Roman" w:hAnsi="Times New Roman" w:cs="Times New Roman"/>
+          <w:sz w:val="24"/>
+          <w:szCs w:val="24"/>
+        </w:rPr>
+        <w:t>productionIndex</w:t>
+      </w:r>
+      <w:proofErr w:type="spellEnd"/>
+      <w:proofErr w:type="gramEnd"/>
+      <w:r>
+        <w:rPr>
+          <w:rFonts w:ascii="Times New Roman" w:hAnsi="Times New Roman" w:cs="Times New Roman"/>
+          <w:sz w:val="24"/>
+          <w:szCs w:val="24"/>
+        </w:rPr>
+        <w:t>.</w:t>
+      </w:r>
+    </w:p>
+    <w:p>
+      <w:pPr>
+        <w:rPr>
+          <w:rFonts w:ascii="Times New Roman" w:hAnsi="Times New Roman" w:cs="Times New Roman"/>
+          <w:sz w:val="24"/>
+          <w:szCs w:val="24"/>
+        </w:rPr>
+      </w:pPr>
+      <w:proofErr w:type="spellStart"/>
+      <w:proofErr w:type="gramStart"/>
+      <w:r>
+        <w:rPr>
+          <w:rFonts w:ascii="Times New Roman" w:hAnsi="Times New Roman" w:cs="Times New Roman"/>
+          <w:i/>
+          <w:iCs/>
+          <w:sz w:val="24"/>
+          <w:szCs w:val="24"/>
+        </w:rPr>
+        <w:t>printP</w:t>
+      </w:r>
+      <w:r>
+        <w:rPr>
+          <w:rFonts w:ascii="Times New Roman" w:hAnsi="Times New Roman" w:cs="Times New Roman"/>
+          <w:i/>
+          <w:iCs/>
+          <w:sz w:val="24"/>
+          <w:szCs w:val="24"/>
+        </w:rPr>
+        <w:t>arsingTable</w:t>
+      </w:r>
+      <w:proofErr w:type="spellEnd"/>
+      <w:r>
+        <w:rPr>
+          <w:rFonts w:ascii="Times New Roman" w:hAnsi="Times New Roman" w:cs="Times New Roman"/>
+          <w:i/>
+          <w:iCs/>
+          <w:sz w:val="24"/>
+          <w:szCs w:val="24"/>
+        </w:rPr>
+        <w:t>(</w:t>
+      </w:r>
+      <w:proofErr w:type="gramEnd"/>
+      <w:r>
+        <w:rPr>
+          <w:rFonts w:ascii="Times New Roman" w:hAnsi="Times New Roman" w:cs="Times New Roman"/>
+          <w:i/>
+          <w:iCs/>
+          <w:sz w:val="24"/>
+          <w:szCs w:val="24"/>
+        </w:rPr>
+        <w:t>):</w:t>
+      </w:r>
+      <w:r>
+        <w:rPr>
+          <w:rFonts w:ascii="Times New Roman" w:hAnsi="Times New Roman" w:cs="Times New Roman"/>
+          <w:i/>
+          <w:iCs/>
+          <w:sz w:val="24"/>
+          <w:szCs w:val="24"/>
+        </w:rPr>
+        <w:t xml:space="preserve"> </w:t>
+      </w:r>
+      <w:r>
+        <w:rPr>
+          <w:rFonts w:ascii="Times New Roman" w:hAnsi="Times New Roman" w:cs="Times New Roman"/>
+          <w:sz w:val="24"/>
+          <w:szCs w:val="24"/>
+        </w:rPr>
+        <w:t xml:space="preserve">Method used to print the parsing table in the console. After it is printed, it calls the method </w:t>
+      </w:r>
+      <w:proofErr w:type="spellStart"/>
+      <w:proofErr w:type="gramStart"/>
+      <w:r>
+        <w:rPr>
+          <w:rFonts w:ascii="Times New Roman" w:hAnsi="Times New Roman" w:cs="Times New Roman"/>
+          <w:i/>
+          <w:iCs/>
+          <w:sz w:val="24"/>
+          <w:szCs w:val="24"/>
+        </w:rPr>
+        <w:t>printParsingTableToFile</w:t>
+      </w:r>
+      <w:proofErr w:type="spellEnd"/>
+      <w:r>
+        <w:rPr>
+          <w:rFonts w:ascii="Times New Roman" w:hAnsi="Times New Roman" w:cs="Times New Roman"/>
+          <w:i/>
+          <w:iCs/>
+          <w:sz w:val="24"/>
+          <w:szCs w:val="24"/>
+        </w:rPr>
+        <w:t>(</w:t>
+      </w:r>
+      <w:proofErr w:type="gramEnd"/>
+      <w:r>
+        <w:rPr>
+          <w:rFonts w:ascii="Times New Roman" w:hAnsi="Times New Roman" w:cs="Times New Roman"/>
+          <w:i/>
+          <w:iCs/>
+          <w:sz w:val="24"/>
+          <w:szCs w:val="24"/>
+        </w:rPr>
+        <w:t>)</w:t>
+      </w:r>
+      <w:r>
+        <w:rPr>
+          <w:rFonts w:ascii="Times New Roman" w:hAnsi="Times New Roman" w:cs="Times New Roman"/>
+          <w:i/>
+          <w:iCs/>
+          <w:sz w:val="24"/>
+          <w:szCs w:val="24"/>
+        </w:rPr>
+        <w:t xml:space="preserve"> </w:t>
+      </w:r>
+      <w:r>
+        <w:rPr>
+          <w:rFonts w:ascii="Times New Roman" w:hAnsi="Times New Roman" w:cs="Times New Roman"/>
+          <w:sz w:val="24"/>
+          <w:szCs w:val="24"/>
+        </w:rPr>
+        <w:t>to write the tree to a file.</w:t>
+      </w:r>
+    </w:p>
+    <w:p>
+      <w:pPr>
+        <w:rPr>
+          <w:rFonts w:ascii="Times New Roman" w:hAnsi="Times New Roman" w:cs="Times New Roman"/>
+          <w:sz w:val="24"/>
+          <w:szCs w:val="24"/>
+        </w:rPr>
+      </w:pPr>
+      <w:r>
+        <w:rPr>
+          <w:rFonts w:ascii="Times New Roman" w:hAnsi="Times New Roman" w:cs="Times New Roman"/>
+          <w:sz w:val="24"/>
+          <w:szCs w:val="24"/>
+        </w:rPr>
+        <w:t>params: -</w:t>
+      </w:r>
+    </w:p>
+    <w:p>
+      <w:pPr>
+        <w:rPr>
+          <w:rFonts w:ascii="Times New Roman" w:hAnsi="Times New Roman" w:cs="Times New Roman"/>
+          <w:sz w:val="24"/>
+          <w:szCs w:val="24"/>
+        </w:rPr>
+      </w:pPr>
+      <w:r>
+        <w:rPr>
+          <w:rFonts w:ascii="Times New Roman" w:hAnsi="Times New Roman" w:cs="Times New Roman"/>
+          <w:sz w:val="24"/>
+          <w:szCs w:val="24"/>
+        </w:rPr>
+        <w:t>returns</w:t>
+      </w:r>
+      <w:r>
+        <w:rPr>
+          <w:rFonts w:ascii="Times New Roman" w:hAnsi="Times New Roman" w:cs="Times New Roman"/>
+          <w:sz w:val="24"/>
+          <w:szCs w:val="24"/>
+        </w:rPr>
+        <w:t>: -</w:t>
+      </w:r>
+    </w:p>
+    <w:p>
+      <w:pPr>
+        <w:rPr>
+          <w:rFonts w:ascii="Times New Roman" w:hAnsi="Times New Roman" w:cs="Times New Roman"/>
+          <w:sz w:val="24"/>
+          <w:szCs w:val="24"/>
+        </w:rPr>
+      </w:pPr>
+      <w:proofErr w:type="spellStart"/>
+      <w:proofErr w:type="gramStart"/>
+      <w:r>
+        <w:rPr>
+          <w:rFonts w:ascii="Times New Roman" w:hAnsi="Times New Roman" w:cs="Times New Roman"/>
+          <w:i/>
+          <w:iCs/>
+          <w:sz w:val="24"/>
+          <w:szCs w:val="24"/>
+        </w:rPr>
+        <w:t>printParsingTableToFile</w:t>
+      </w:r>
+      <w:proofErr w:type="spellEnd"/>
+      <w:r>
+        <w:rPr>
+          <w:rFonts w:ascii="Times New Roman" w:hAnsi="Times New Roman" w:cs="Times New Roman"/>
+          <w:i/>
+          <w:iCs/>
+          <w:sz w:val="24"/>
+          <w:szCs w:val="24"/>
+        </w:rPr>
+        <w:t>(</w:t>
+      </w:r>
+      <w:proofErr w:type="gramEnd"/>
+      <w:r>
+        <w:rPr>
+          <w:rFonts w:ascii="Times New Roman" w:hAnsi="Times New Roman" w:cs="Times New Roman"/>
+          <w:i/>
+          <w:iCs/>
+          <w:sz w:val="24"/>
+          <w:szCs w:val="24"/>
+        </w:rPr>
+        <w:t>)</w:t>
+      </w:r>
+      <w:r>
+        <w:rPr>
+          <w:rFonts w:ascii="Times New Roman" w:hAnsi="Times New Roman" w:cs="Times New Roman"/>
+          <w:i/>
+          <w:iCs/>
+          <w:sz w:val="24"/>
+          <w:szCs w:val="24"/>
+        </w:rPr>
+        <w:t xml:space="preserve">: </w:t>
+      </w:r>
+      <w:r>
+        <w:rPr>
+          <w:rFonts w:ascii="Times New Roman" w:hAnsi="Times New Roman" w:cs="Times New Roman"/>
+          <w:sz w:val="24"/>
+          <w:szCs w:val="24"/>
+        </w:rPr>
+        <w:t xml:space="preserve">Method used to write the parsing table in the </w:t>
+      </w:r>
+      <w:r>
+        <w:rPr>
+          <w:rFonts w:ascii="Times New Roman" w:hAnsi="Times New Roman" w:cs="Times New Roman"/>
+          <w:sz w:val="24"/>
+          <w:szCs w:val="24"/>
+        </w:rPr>
+        <w:t>"parsingTreeTableOutput.txt"</w:t>
+      </w:r>
+      <w:r>
+        <w:rPr>
+          <w:rFonts w:ascii="Times New Roman" w:hAnsi="Times New Roman" w:cs="Times New Roman"/>
+          <w:sz w:val="24"/>
+          <w:szCs w:val="24"/>
+        </w:rPr>
+        <w:t xml:space="preserve"> file.</w:t>
+      </w:r>
+    </w:p>
+    <w:p>
+      <w:pPr>
+        <w:rPr>
+          <w:rFonts w:ascii="Times New Roman" w:hAnsi="Times New Roman" w:cs="Times New Roman"/>
+          <w:sz w:val="24"/>
+          <w:szCs w:val="24"/>
+        </w:rPr>
+      </w:pPr>
+      <w:r>
+        <w:rPr>
+          <w:rFonts w:ascii="Times New Roman" w:hAnsi="Times New Roman" w:cs="Times New Roman"/>
+          <w:sz w:val="24"/>
+          <w:szCs w:val="24"/>
+        </w:rPr>
+        <w:t>params: -</w:t>
+      </w:r>
+    </w:p>
+    <w:p>
+      <w:pPr>
+        <w:rPr>
+          <w:rFonts w:ascii="Times New Roman" w:hAnsi="Times New Roman" w:cs="Times New Roman"/>
+          <w:sz w:val="24"/>
+          <w:szCs w:val="24"/>
+        </w:rPr>
+      </w:pPr>
+      <w:r>
+        <w:rPr>
+          <w:rFonts w:ascii="Times New Roman" w:hAnsi="Times New Roman" w:cs="Times New Roman"/>
+          <w:sz w:val="24"/>
+          <w:szCs w:val="24"/>
+        </w:rPr>
+        <w:t>returns</w:t>
+      </w:r>
+      <w:r>
+        <w:rPr>
+          <w:rFonts w:ascii="Times New Roman" w:hAnsi="Times New Roman" w:cs="Times New Roman"/>
+          <w:sz w:val="24"/>
+          <w:szCs w:val="24"/>
+        </w:rPr>
+        <w:t>: -</w:t>
+      </w:r>
+    </w:p>
+    <w:p>
+      <w:pPr>
+        <w:rPr>
+          <w:rFonts w:ascii="Times New Roman" w:hAnsi="Times New Roman" w:cs="Times New Roman"/>
+          <w:sz w:val="24"/>
+          <w:szCs w:val="24"/>
+        </w:rPr>
+      </w:pPr>
+    </w:p>
+    <w:p>
+      <w:pPr>
+        <w:rPr>
+          <w:rFonts w:ascii="Times New Roman" w:hAnsi="Times New Roman" w:cs="Times New Roman"/>
+          <w:sz w:val="24"/>
+          <w:szCs w:val="24"/>
+        </w:rPr>
+      </w:pPr>
+    </w:p>
+    <w:p>
+      <w:pPr>
+        <w:rPr>
+          <w:rFonts w:ascii="Times New Roman" w:hAnsi="Times New Roman" w:cs="Times New Roman"/>
+          <w:sz w:val="24"/>
+          <w:szCs w:val="24"/>
+        </w:rPr>
+      </w:pPr>
+    </w:p>
+    <w:p>
+      <w:pPr>
+        <w:rPr>
+          <w:rFonts w:ascii="Times New Roman" w:hAnsi="Times New Roman" w:cs="Times New Roman"/>
+          <w:sz w:val="24"/>
+          <w:szCs w:val="24"/>
+        </w:rPr>
+      </w:pPr>
+    </w:p>
+    <w:p>
+      <w:pPr>
+        <w:rPr>
+          <w:rFonts w:ascii="Times New Roman" w:hAnsi="Times New Roman" w:cs="Times New Roman"/>
+          <w:sz w:val="24"/>
+          <w:szCs w:val="24"/>
+        </w:rPr>
+      </w:pPr>
+    </w:p>
+    <w:p>
+      <w:pPr>
+        <w:rPr>
+          <w:rFonts w:ascii="Times New Roman" w:hAnsi="Times New Roman" w:cs="Times New Roman"/>
+          <w:sz w:val="24"/>
+          <w:szCs w:val="24"/>
+        </w:rPr>
+      </w:pPr>
+    </w:p>
+    <w:p>
+      <w:pPr>
+        <w:rPr>
+          <w:rFonts w:ascii="Times New Roman" w:hAnsi="Times New Roman" w:cs="Times New Roman"/>
+          <w:sz w:val="24"/>
+          <w:szCs w:val="24"/>
+        </w:rPr>
+      </w:pPr>
+    </w:p>
+    <w:p>
+      <w:pPr>
+        <w:rPr>
+          <w:rFonts w:ascii="Times New Roman" w:hAnsi="Times New Roman" w:cs="Times New Roman"/>
+          <w:sz w:val="24"/>
+          <w:szCs w:val="24"/>
+        </w:rPr>
+      </w:pPr>
+    </w:p>
+    <w:p>
+      <w:pPr>
+        <w:rPr>
+          <w:rFonts w:ascii="Times New Roman" w:hAnsi="Times New Roman" w:cs="Times New Roman"/>
+          <w:sz w:val="24"/>
+          <w:szCs w:val="24"/>
+        </w:rPr>
+      </w:pPr>
+    </w:p>
+    <w:p>
+      <w:pPr>
+        <w:rPr>
+          <w:rFonts w:ascii="Times New Roman" w:hAnsi="Times New Roman" w:cs="Times New Roman"/>
+          <w:sz w:val="24"/>
+          <w:szCs w:val="24"/>
+        </w:rPr>
+      </w:pPr>
+    </w:p>
+    <w:p>
+      <w:pPr>
+        <w:rPr>
+          <w:rFonts w:ascii="Times New Roman" w:hAnsi="Times New Roman" w:cs="Times New Roman"/>
+          <w:sz w:val="24"/>
+          <w:szCs w:val="24"/>
+        </w:rPr>
+      </w:pPr>
     </w:p>
     <w:p>
       <w:pPr>
@@ -5008,6 +7717,7 @@
           <w:sz w:val="24"/>
           <w:szCs w:val="24"/>
         </w:rPr>
+        <w:lastRenderedPageBreak/>
         <w:t>Class Diagram:</w:t>
       </w:r>
       <w:r>
@@ -5036,10 +7746,10 @@
           <w:szCs w:val="24"/>
         </w:rPr>
         <w:drawing>
-          <wp:inline distT="0" distB="0" distL="0" distR="0" wp14:anchorId="1161F3CF" wp14:editId="2A63FC13">
-            <wp:extent cx="3705225" cy="6360226"/>
+          <wp:inline distT="0" distB="0" distL="0" distR="0" wp14:anchorId="0A8038A6" wp14:editId="0A804FF1">
+            <wp:extent cx="4095750" cy="7895422"/>
             <wp:effectExtent l="0" t="0" r="0" b="0"/>
-            <wp:docPr id="285568528" name="Picture 1" descr="A screenshot of a computer&#10;&#10;Description automatically generated"/>
+            <wp:docPr id="1146286612" name="Picture 1" descr="A screenshot of a computer&#10;&#10;Description automatically generated"/>
             <wp:cNvGraphicFramePr>
               <a:graphicFrameLocks xmlns:a="http://schemas.openxmlformats.org/drawingml/2006/main" noChangeAspect="1"/>
             </wp:cNvGraphicFramePr>
@@ -5047,7 +7757,7 @@
               <a:graphicData uri="http://schemas.openxmlformats.org/drawingml/2006/picture">
                 <pic:pic xmlns:pic="http://schemas.openxmlformats.org/drawingml/2006/picture">
                   <pic:nvPicPr>
-                    <pic:cNvPr id="285568528" name="Picture 1" descr="A screenshot of a computer&#10;&#10;Description automatically generated"/>
+                    <pic:cNvPr id="1146286612" name="Picture 1" descr="A screenshot of a computer&#10;&#10;Description automatically generated"/>
                     <pic:cNvPicPr/>
                   </pic:nvPicPr>
                   <pic:blipFill>
@@ -5065,7 +7775,7 @@
                   <pic:spPr>
                     <a:xfrm>
                       <a:off x="0" y="0"/>
-                      <a:ext cx="3705225" cy="6360226"/>
+                      <a:ext cx="4095750" cy="7895422"/>
                     </a:xfrm>
                     <a:prstGeom prst="rect">
                       <a:avLst/>
@@ -5538,7 +8248,7 @@
   <w:style w:type="paragraph" w:default="1" w:styleId="Normal">
     <w:name w:val="Normal"/>
     <w:qFormat/>
-    <w:rsid w:val="00EF2D68"/>
+    <w:rsid w:val="00AC7239"/>
   </w:style>
   <w:style w:type="character" w:default="1" w:styleId="DefaultParagraphFont">
     <w:name w:val="Default Paragraph Font"/>
@@ -5633,6 +8343,58 @@
     <w:link w:val="Footer"/>
     <w:uiPriority w:val="99"/>
     <w:rsid w:val="00590BF7"/>
+  </w:style>
+  <w:style w:type="paragraph" w:styleId="HTMLPreformatted">
+    <w:name w:val="HTML Preformatted"/>
+    <w:basedOn w:val="Normal"/>
+    <w:link w:val="HTMLPreformattedChar"/>
+    <w:uiPriority w:val="99"/>
+    <w:semiHidden/>
+    <w:unhideWhenUsed/>
+    <w:rsid w:val="00FF31E8"/>
+    <w:pPr>
+      <w:tabs>
+        <w:tab w:val="left" w:pos="916"/>
+        <w:tab w:val="left" w:pos="1832"/>
+        <w:tab w:val="left" w:pos="2748"/>
+        <w:tab w:val="left" w:pos="3664"/>
+        <w:tab w:val="left" w:pos="4580"/>
+        <w:tab w:val="left" w:pos="5496"/>
+        <w:tab w:val="left" w:pos="6412"/>
+        <w:tab w:val="left" w:pos="7328"/>
+        <w:tab w:val="left" w:pos="8244"/>
+        <w:tab w:val="left" w:pos="9160"/>
+        <w:tab w:val="left" w:pos="10076"/>
+        <w:tab w:val="left" w:pos="10992"/>
+        <w:tab w:val="left" w:pos="11908"/>
+        <w:tab w:val="left" w:pos="12824"/>
+        <w:tab w:val="left" w:pos="13740"/>
+        <w:tab w:val="left" w:pos="14656"/>
+      </w:tabs>
+      <w:spacing w:after="0" w:line="240" w:lineRule="auto"/>
+    </w:pPr>
+    <w:rPr>
+      <w:rFonts w:ascii="Courier New" w:eastAsia="Times New Roman" w:hAnsi="Courier New" w:cs="Courier New"/>
+      <w:kern w:val="0"/>
+      <w:sz w:val="20"/>
+      <w:szCs w:val="20"/>
+      <w14:ligatures w14:val="none"/>
+    </w:rPr>
+  </w:style>
+  <w:style w:type="character" w:customStyle="1" w:styleId="HTMLPreformattedChar">
+    <w:name w:val="HTML Preformatted Char"/>
+    <w:basedOn w:val="DefaultParagraphFont"/>
+    <w:link w:val="HTMLPreformatted"/>
+    <w:uiPriority w:val="99"/>
+    <w:semiHidden/>
+    <w:rsid w:val="00FF31E8"/>
+    <w:rPr>
+      <w:rFonts w:ascii="Courier New" w:eastAsia="Times New Roman" w:hAnsi="Courier New" w:cs="Courier New"/>
+      <w:kern w:val="0"/>
+      <w:sz w:val="20"/>
+      <w:szCs w:val="20"/>
+      <w14:ligatures w14:val="none"/>
+    </w:rPr>
   </w:style>
 </w:styles>
 </file>
